--- a/notes/dotnet/applied/wpf/resources/resources.docx
+++ b/notes/dotnet/applied/wpf/resources/resources.docx
@@ -6,6 +6,8 @@
       <w:pPr>
         <w:pStyle w:val="DocumentTitle"/>
       </w:pPr>
+      <w:bookmarkStart w:id="0" w:name="_GoBack"/>
+      <w:bookmarkEnd w:id="0"/>
       <w:r>
         <w:t>Resources</w:t>
       </w:r>
@@ -258,8 +260,8 @@
         <w:t>XAML</w:t>
       </w:r>
     </w:p>
-    <w:bookmarkStart w:id="0" w:name="_MON_1601886261"/>
-    <w:bookmarkEnd w:id="0"/>
+    <w:bookmarkStart w:id="1" w:name="_MON_1601886261"/>
+    <w:bookmarkEnd w:id="1"/>
     <w:p>
       <w:r>
         <w:object w:dxaOrig="9360" w:dyaOrig="6369" w14:anchorId="6CBDB298">
@@ -282,10 +284,10 @@
             <v:path o:extrusionok="f" gradientshapeok="t" o:connecttype="rect"/>
             <o:lock v:ext="edit" aspectratio="t"/>
           </v:shapetype>
-          <v:shape id="_x0000_i1025" type="#_x0000_t75" style="width:454.85pt;height:309.5pt" o:ole="">
+          <v:shape id="_x0000_i1025" type="#_x0000_t75" style="width:454.9pt;height:309.4pt" o:ole="">
             <v:imagedata r:id="rId8" o:title=""/>
           </v:shape>
-          <o:OLEObject Type="Embed" ProgID="Word.OpenDocumentText.12" ShapeID="_x0000_i1025" DrawAspect="Content" ObjectID="_1627482939" r:id="rId9"/>
+          <o:OLEObject Type="Embed" ProgID="Word.OpenDocumentText.12" ShapeID="_x0000_i1025" DrawAspect="Content" ObjectID="_1635223194" r:id="rId9"/>
         </w:object>
       </w:r>
     </w:p>
@@ -495,15 +497,15 @@
         <w:t>DynamicResource resolutions with this structure</w:t>
       </w:r>
     </w:p>
-    <w:bookmarkStart w:id="1" w:name="_MON_1602041567"/>
-    <w:bookmarkEnd w:id="1"/>
+    <w:bookmarkStart w:id="2" w:name="_MON_1602041567"/>
+    <w:bookmarkEnd w:id="2"/>
     <w:p>
       <w:r>
         <w:object w:dxaOrig="9026" w:dyaOrig="2175" w14:anchorId="1D35A5AB">
-          <v:shape id="_x0000_i1026" type="#_x0000_t75" style="width:451.45pt;height:108.85pt" o:ole="">
+          <v:shape id="_x0000_i1026" type="#_x0000_t75" style="width:451.15pt;height:108.75pt" o:ole="">
             <v:imagedata r:id="rId12" o:title=""/>
           </v:shape>
-          <o:OLEObject Type="Embed" ProgID="Word.OpenDocumentText.12" ShapeID="_x0000_i1026" DrawAspect="Content" ObjectID="_1627482940" r:id="rId13"/>
+          <o:OLEObject Type="Embed" ProgID="Word.OpenDocumentText.12" ShapeID="_x0000_i1026" DrawAspect="Content" ObjectID="_1635223195" r:id="rId13"/>
         </w:object>
       </w:r>
     </w:p>
@@ -576,15 +578,15 @@
         <w:t>We need to restructure our Button XAML to use property element syntax instead.</w:t>
       </w:r>
     </w:p>
-    <w:bookmarkStart w:id="2" w:name="_MON_1602042323"/>
-    <w:bookmarkEnd w:id="2"/>
+    <w:bookmarkStart w:id="3" w:name="_MON_1602042323"/>
+    <w:bookmarkEnd w:id="3"/>
     <w:p>
       <w:r>
         <w:object w:dxaOrig="9026" w:dyaOrig="2610" w14:anchorId="7FA8D830">
-          <v:shape id="_x0000_i1027" type="#_x0000_t75" style="width:451.45pt;height:130.35pt" o:ole="">
+          <v:shape id="_x0000_i1027" type="#_x0000_t75" style="width:451.15pt;height:130.5pt" o:ole="">
             <v:imagedata r:id="rId14" o:title=""/>
           </v:shape>
-          <o:OLEObject Type="Embed" ProgID="Word.OpenDocumentText.12" ShapeID="_x0000_i1027" DrawAspect="Content" ObjectID="_1627482941" r:id="rId15"/>
+          <o:OLEObject Type="Embed" ProgID="Word.OpenDocumentText.12" ShapeID="_x0000_i1027" DrawAspect="Content" ObjectID="_1635223196" r:id="rId15"/>
         </w:object>
       </w:r>
     </w:p>
@@ -680,15 +682,15 @@
         <w:t xml:space="preserve"> to a resource dictionary</w:t>
       </w:r>
     </w:p>
-    <w:bookmarkStart w:id="3" w:name="_MON_1602043609"/>
-    <w:bookmarkEnd w:id="3"/>
+    <w:bookmarkStart w:id="4" w:name="_MON_1602043609"/>
+    <w:bookmarkEnd w:id="4"/>
     <w:p>
       <w:r>
         <w:object w:dxaOrig="9026" w:dyaOrig="400" w14:anchorId="4BC8EE38">
-          <v:shape id="_x0000_i1028" type="#_x0000_t75" style="width:451.45pt;height:19.8pt" o:ole="">
+          <v:shape id="_x0000_i1028" type="#_x0000_t75" style="width:451.15pt;height:19.9pt" o:ole="">
             <v:imagedata r:id="rId16" o:title=""/>
           </v:shape>
-          <o:OLEObject Type="Embed" ProgID="Word.OpenDocumentText.12" ShapeID="_x0000_i1028" DrawAspect="Content" ObjectID="_1627482942" r:id="rId17"/>
+          <o:OLEObject Type="Embed" ProgID="Word.OpenDocumentText.12" ShapeID="_x0000_i1028" DrawAspect="Content" ObjectID="_1635223197" r:id="rId17"/>
         </w:object>
       </w:r>
     </w:p>
@@ -703,15 +705,15 @@
         <w:t>Lookup</w:t>
       </w:r>
     </w:p>
-    <w:bookmarkStart w:id="4" w:name="_MON_1602044009"/>
-    <w:bookmarkEnd w:id="4"/>
+    <w:bookmarkStart w:id="5" w:name="_MON_1602044009"/>
+    <w:bookmarkEnd w:id="5"/>
     <w:p>
       <w:r>
         <w:object w:dxaOrig="9026" w:dyaOrig="622" w14:anchorId="1A7CBBF2">
-          <v:shape id="_x0000_i1029" type="#_x0000_t75" style="width:451.45pt;height:31.05pt" o:ole="">
+          <v:shape id="_x0000_i1029" type="#_x0000_t75" style="width:451.15pt;height:31.15pt" o:ole="">
             <v:imagedata r:id="rId18" o:title=""/>
           </v:shape>
-          <o:OLEObject Type="Embed" ProgID="Word.OpenDocumentText.12" ShapeID="_x0000_i1029" DrawAspect="Content" ObjectID="_1627482943" r:id="rId19"/>
+          <o:OLEObject Type="Embed" ProgID="Word.OpenDocumentText.12" ShapeID="_x0000_i1029" DrawAspect="Content" ObjectID="_1635223198" r:id="rId19"/>
         </w:object>
       </w:r>
     </w:p>
@@ -726,15 +728,15 @@
         <w:t xml:space="preserve"> Lookup</w:t>
       </w:r>
     </w:p>
-    <w:bookmarkStart w:id="5" w:name="_MON_1602044264"/>
-    <w:bookmarkEnd w:id="5"/>
+    <w:bookmarkStart w:id="6" w:name="_MON_1602044264"/>
+    <w:bookmarkEnd w:id="6"/>
     <w:p>
       <w:r>
         <w:object w:dxaOrig="9026" w:dyaOrig="400" w14:anchorId="731679F1">
-          <v:shape id="_x0000_i1030" type="#_x0000_t75" style="width:451.45pt;height:19.8pt" o:ole="">
+          <v:shape id="_x0000_i1030" type="#_x0000_t75" style="width:451.15pt;height:19.9pt" o:ole="">
             <v:imagedata r:id="rId20" o:title=""/>
           </v:shape>
-          <o:OLEObject Type="Embed" ProgID="Word.OpenDocumentText.12" ShapeID="_x0000_i1030" DrawAspect="Content" ObjectID="_1627482944" r:id="rId21"/>
+          <o:OLEObject Type="Embed" ProgID="Word.OpenDocumentText.12" ShapeID="_x0000_i1030" DrawAspect="Content" ObjectID="_1635223199" r:id="rId21"/>
         </w:object>
       </w:r>
     </w:p>
@@ -746,15 +748,15 @@
         <w:t>Component Resource Keys</w:t>
       </w:r>
     </w:p>
-    <w:bookmarkStart w:id="6" w:name="_MON_1602045228"/>
-    <w:bookmarkEnd w:id="6"/>
+    <w:bookmarkStart w:id="7" w:name="_MON_1602045228"/>
+    <w:bookmarkEnd w:id="7"/>
     <w:p>
       <w:r>
         <w:object w:dxaOrig="9026" w:dyaOrig="2423" w14:anchorId="2659D45F">
-          <v:shape id="_x0000_i1031" type="#_x0000_t75" style="width:451.45pt;height:121.15pt" o:ole="">
+          <v:shape id="_x0000_i1031" type="#_x0000_t75" style="width:451.15pt;height:121.15pt" o:ole="">
             <v:imagedata r:id="rId22" o:title=""/>
           </v:shape>
-          <o:OLEObject Type="Embed" ProgID="Word.OpenDocumentText.12" ShapeID="_x0000_i1031" DrawAspect="Content" ObjectID="_1627482945" r:id="rId23"/>
+          <o:OLEObject Type="Embed" ProgID="Word.OpenDocumentText.12" ShapeID="_x0000_i1031" DrawAspect="Content" ObjectID="_1635223200" r:id="rId23"/>
         </w:object>
       </w:r>
     </w:p>
@@ -763,27 +765,27 @@
         <w:t>Often a provider of resources will create static fields that hold the ComponentResourceKeys we can use to access that resource colletions resources.</w:t>
       </w:r>
     </w:p>
-    <w:bookmarkStart w:id="7" w:name="_MON_1602047584"/>
-    <w:bookmarkEnd w:id="7"/>
+    <w:bookmarkStart w:id="8" w:name="_MON_1602047584"/>
+    <w:bookmarkEnd w:id="8"/>
     <w:p>
       <w:r>
         <w:object w:dxaOrig="9026" w:dyaOrig="622" w14:anchorId="5FFD1F92">
-          <v:shape id="_x0000_i1032" type="#_x0000_t75" style="width:451.45pt;height:31.05pt" o:ole="">
+          <v:shape id="_x0000_i1032" type="#_x0000_t75" style="width:451.15pt;height:31.15pt" o:ole="">
             <v:imagedata r:id="rId24" o:title=""/>
           </v:shape>
-          <o:OLEObject Type="Embed" ProgID="Word.OpenDocumentText.12" ShapeID="_x0000_i1032" DrawAspect="Content" ObjectID="_1627482946" r:id="rId25"/>
+          <o:OLEObject Type="Embed" ProgID="Word.OpenDocumentText.12" ShapeID="_x0000_i1032" DrawAspect="Content" ObjectID="_1635223201" r:id="rId25"/>
         </w:object>
       </w:r>
     </w:p>
-    <w:bookmarkStart w:id="8" w:name="_MON_1602047670"/>
-    <w:bookmarkEnd w:id="8"/>
+    <w:bookmarkStart w:id="9" w:name="_MON_1602047670"/>
+    <w:bookmarkEnd w:id="9"/>
     <w:p>
       <w:r>
         <w:object w:dxaOrig="9026" w:dyaOrig="3173" w14:anchorId="011AEA22">
-          <v:shape id="_x0000_i1033" type="#_x0000_t75" style="width:451.45pt;height:158.65pt" o:ole="">
+          <v:shape id="_x0000_i1033" type="#_x0000_t75" style="width:451.15pt;height:158.65pt" o:ole="">
             <v:imagedata r:id="rId26" o:title=""/>
           </v:shape>
-          <o:OLEObject Type="Embed" ProgID="Word.OpenDocumentText.12" ShapeID="_x0000_i1033" DrawAspect="Content" ObjectID="_1627482947" r:id="rId27"/>
+          <o:OLEObject Type="Embed" ProgID="Word.OpenDocumentText.12" ShapeID="_x0000_i1033" DrawAspect="Content" ObjectID="_1635223202" r:id="rId27"/>
         </w:object>
       </w:r>
     </w:p>
@@ -905,7 +907,7 @@
         <w:rPr>
           <w:noProof/>
         </w:rPr>
-        <w:t>3</w:t>
+        <w:t>1</w:t>
       </w:r>
       <w:r>
         <w:rPr>
@@ -917,18 +919,18 @@
         <w:t>MainWindow.xaml</w:t>
       </w:r>
     </w:p>
-    <w:bookmarkStart w:id="9" w:name="_MON_1601787112"/>
-    <w:bookmarkEnd w:id="9"/>
+    <w:bookmarkStart w:id="10" w:name="_MON_1601787112"/>
+    <w:bookmarkEnd w:id="10"/>
     <w:p>
       <w:r>
         <w:rPr>
           <w:noProof/>
         </w:rPr>
         <w:object w:dxaOrig="9360" w:dyaOrig="5613" w14:anchorId="2BA3ABEB">
-          <v:shape id="_x0000_i1034" type="#_x0000_t75" style="width:468.15pt;height:280.15pt" o:ole="">
+          <v:shape id="_x0000_i1034" type="#_x0000_t75" style="width:468pt;height:280.15pt" o:ole="">
             <v:imagedata r:id="rId29" o:title=""/>
           </v:shape>
-          <o:OLEObject Type="Embed" ProgID="Word.OpenDocumentText.12" ShapeID="_x0000_i1034" DrawAspect="Content" ObjectID="_1627482948" r:id="rId30"/>
+          <o:OLEObject Type="Embed" ProgID="Word.OpenDocumentText.12" ShapeID="_x0000_i1034" DrawAspect="Content" ObjectID="_1635223203" r:id="rId30"/>
         </w:object>
       </w:r>
       <w:r>
@@ -1161,6 +1163,7 @@
         <w:docPartUnique/>
       </w:docPartObj>
     </w:sdtPr>
+    <w:sdtEndPr/>
     <w:sdtContent>
       <w:sdt>
         <w:sdtPr>
@@ -1170,9 +1173,8 @@
             <w:docPartUnique/>
           </w:docPartObj>
         </w:sdtPr>
+        <w:sdtEndPr/>
         <w:sdtContent>
-          <w:bookmarkStart w:id="10" w:name="_GoBack" w:displacedByCustomXml="prev"/>
-          <w:bookmarkEnd w:id="10" w:displacedByCustomXml="prev"/>
           <w:p>
             <w:pPr>
               <w:pStyle w:val="Footer"/>
@@ -5089,6 +5091,7 @@
     <w:lsdException w:name="HTML Sample" w:semiHidden="1" w:unhideWhenUsed="1"/>
     <w:lsdException w:name="HTML Typewriter" w:semiHidden="1" w:unhideWhenUsed="1"/>
     <w:lsdException w:name="HTML Variable" w:semiHidden="1" w:unhideWhenUsed="1"/>
+    <w:lsdException w:name="Normal Table" w:semiHidden="1" w:unhideWhenUsed="1"/>
     <w:lsdException w:name="annotation subject" w:semiHidden="1" w:unhideWhenUsed="1"/>
     <w:lsdException w:name="No List" w:semiHidden="1" w:unhideWhenUsed="1"/>
     <w:lsdException w:name="Outline List 1" w:semiHidden="1" w:unhideWhenUsed="1"/>
@@ -5135,8 +5138,10 @@
     <w:lsdException w:name="Table Subtle 2" w:semiHidden="1" w:unhideWhenUsed="1"/>
     <w:lsdException w:name="Table Web 1" w:semiHidden="1" w:unhideWhenUsed="1"/>
     <w:lsdException w:name="Table Web 2" w:semiHidden="1" w:unhideWhenUsed="1"/>
+    <w:lsdException w:name="Table Web 3" w:semiHidden="1" w:unhideWhenUsed="1"/>
     <w:lsdException w:name="Balloon Text" w:semiHidden="1" w:unhideWhenUsed="1"/>
     <w:lsdException w:name="Table Grid" w:uiPriority="59"/>
+    <w:lsdException w:name="Table Theme" w:semiHidden="1" w:unhideWhenUsed="1"/>
     <w:lsdException w:name="Placeholder Text" w:semiHidden="1"/>
     <w:lsdException w:name="No Spacing" w:uiPriority="1" w:qFormat="1"/>
     <w:lsdException w:name="Light Shading" w:uiPriority="60"/>
@@ -5361,7 +5366,7 @@
   <w:style w:type="paragraph" w:default="1" w:styleId="Normal">
     <w:name w:val="Normal"/>
     <w:qFormat/>
-    <w:rsid w:val="00102640"/>
+    <w:rsid w:val="00B7286F"/>
     <w:pPr>
       <w:spacing w:after="240" w:line="300" w:lineRule="auto"/>
     </w:pPr>
@@ -5379,7 +5384,7 @@
     <w:link w:val="Heading1Char"/>
     <w:uiPriority w:val="9"/>
     <w:qFormat/>
-    <w:rsid w:val="00102640"/>
+    <w:rsid w:val="00B7286F"/>
     <w:pPr>
       <w:keepNext/>
       <w:keepLines/>
@@ -5401,7 +5406,7 @@
     <w:uiPriority w:val="9"/>
     <w:unhideWhenUsed/>
     <w:qFormat/>
-    <w:rsid w:val="00102640"/>
+    <w:rsid w:val="00B7286F"/>
     <w:pPr>
       <w:keepNext/>
       <w:keepLines/>
@@ -5422,7 +5427,7 @@
     <w:link w:val="Heading3Char"/>
     <w:uiPriority w:val="9"/>
     <w:unhideWhenUsed/>
-    <w:rsid w:val="00102640"/>
+    <w:rsid w:val="00B7286F"/>
     <w:pPr>
       <w:keepNext/>
       <w:keepLines/>
@@ -5443,7 +5448,7 @@
     <w:link w:val="Heading4Char"/>
     <w:uiPriority w:val="9"/>
     <w:unhideWhenUsed/>
-    <w:rsid w:val="00102640"/>
+    <w:rsid w:val="00B7286F"/>
     <w:pPr>
       <w:keepNext/>
       <w:keepLines/>
@@ -5466,7 +5471,7 @@
     <w:link w:val="Heading5Char"/>
     <w:uiPriority w:val="9"/>
     <w:unhideWhenUsed/>
-    <w:rsid w:val="00102640"/>
+    <w:rsid w:val="00B7286F"/>
     <w:pPr>
       <w:keepNext/>
       <w:keepLines/>
@@ -5491,7 +5496,7 @@
     <w:semiHidden/>
     <w:unhideWhenUsed/>
     <w:qFormat/>
-    <w:rsid w:val="00102640"/>
+    <w:rsid w:val="00B7286F"/>
     <w:pPr>
       <w:keepNext/>
       <w:keepLines/>
@@ -5516,7 +5521,7 @@
     <w:semiHidden/>
     <w:unhideWhenUsed/>
     <w:qFormat/>
-    <w:rsid w:val="00102640"/>
+    <w:rsid w:val="00B7286F"/>
     <w:pPr>
       <w:keepNext/>
       <w:keepLines/>
@@ -5537,7 +5542,7 @@
     <w:semiHidden/>
     <w:unhideWhenUsed/>
     <w:qFormat/>
-    <w:rsid w:val="00102640"/>
+    <w:rsid w:val="00B7286F"/>
     <w:pPr>
       <w:keepNext/>
       <w:keepLines/>
@@ -5560,7 +5565,7 @@
     <w:semiHidden/>
     <w:unhideWhenUsed/>
     <w:qFormat/>
-    <w:rsid w:val="00102640"/>
+    <w:rsid w:val="00B7286F"/>
     <w:pPr>
       <w:keepNext/>
       <w:keepLines/>
@@ -5577,7 +5582,7 @@
     <w:uiPriority w:val="1"/>
     <w:semiHidden/>
     <w:unhideWhenUsed/>
-    <w:rsid w:val="00102640"/>
+    <w:rsid w:val="00B7286F"/>
   </w:style>
   <w:style w:type="table" w:default="1" w:styleId="TableNormal">
     <w:name w:val="Normal Table"/>
@@ -5599,7 +5604,7 @@
     <w:uiPriority w:val="99"/>
     <w:semiHidden/>
     <w:unhideWhenUsed/>
-    <w:rsid w:val="00102640"/>
+    <w:rsid w:val="00B7286F"/>
   </w:style>
   <w:style w:type="paragraph" w:styleId="Title">
     <w:name w:val="Title"/>
@@ -5641,7 +5646,7 @@
     <w:basedOn w:val="DefaultParagraphFont"/>
     <w:link w:val="Heading1"/>
     <w:uiPriority w:val="9"/>
-    <w:rsid w:val="00102640"/>
+    <w:rsid w:val="00B7286F"/>
     <w:rPr>
       <w:rFonts w:asciiTheme="majorHAnsi" w:eastAsiaTheme="majorEastAsia" w:hAnsiTheme="majorHAnsi" w:cstheme="majorBidi"/>
       <w:color w:val="31378B" w:themeColor="text2"/>
@@ -5655,7 +5660,7 @@
     <w:basedOn w:val="DefaultParagraphFont"/>
     <w:link w:val="Heading2"/>
     <w:uiPriority w:val="9"/>
-    <w:rsid w:val="00102640"/>
+    <w:rsid w:val="00B7286F"/>
     <w:rPr>
       <w:rFonts w:asciiTheme="majorHAnsi" w:eastAsiaTheme="majorEastAsia" w:hAnsiTheme="majorHAnsi" w:cstheme="majorBidi"/>
       <w:color w:val="31378B" w:themeColor="text2"/>
@@ -5669,7 +5674,7 @@
     <w:basedOn w:val="DefaultParagraphFont"/>
     <w:link w:val="Heading3"/>
     <w:uiPriority w:val="9"/>
-    <w:rsid w:val="00102640"/>
+    <w:rsid w:val="00B7286F"/>
     <w:rPr>
       <w:rFonts w:asciiTheme="majorHAnsi" w:eastAsiaTheme="majorEastAsia" w:hAnsiTheme="majorHAnsi" w:cstheme="majorBidi"/>
       <w:color w:val="31378B" w:themeColor="text2"/>
@@ -5683,7 +5688,7 @@
     <w:basedOn w:val="DefaultParagraphFont"/>
     <w:link w:val="Heading4"/>
     <w:uiPriority w:val="9"/>
-    <w:rsid w:val="00102640"/>
+    <w:rsid w:val="00B7286F"/>
     <w:rPr>
       <w:rFonts w:asciiTheme="majorHAnsi" w:eastAsiaTheme="majorEastAsia" w:hAnsiTheme="majorHAnsi" w:cstheme="majorBidi"/>
       <w:b/>
@@ -5700,7 +5705,7 @@
     <w:basedOn w:val="DefaultParagraphFont"/>
     <w:link w:val="Heading5"/>
     <w:uiPriority w:val="9"/>
-    <w:rsid w:val="00102640"/>
+    <w:rsid w:val="00B7286F"/>
     <w:rPr>
       <w:rFonts w:asciiTheme="majorHAnsi" w:eastAsiaTheme="majorEastAsia" w:hAnsiTheme="majorHAnsi" w:cstheme="majorBidi"/>
       <w:b/>
@@ -5717,7 +5722,7 @@
     <w:link w:val="Heading6"/>
     <w:uiPriority w:val="9"/>
     <w:semiHidden/>
-    <w:rsid w:val="00102640"/>
+    <w:rsid w:val="00B7286F"/>
     <w:rPr>
       <w:rFonts w:asciiTheme="majorHAnsi" w:eastAsiaTheme="majorEastAsia" w:hAnsiTheme="majorHAnsi" w:cstheme="majorBidi"/>
       <w:i/>
@@ -5734,7 +5739,7 @@
     <w:link w:val="Heading7"/>
     <w:uiPriority w:val="9"/>
     <w:semiHidden/>
-    <w:rsid w:val="00102640"/>
+    <w:rsid w:val="00B7286F"/>
     <w:rPr>
       <w:rFonts w:asciiTheme="majorHAnsi" w:eastAsiaTheme="majorEastAsia" w:hAnsiTheme="majorHAnsi" w:cstheme="majorBidi"/>
       <w:color w:val="005878" w:themeColor="accent1" w:themeShade="80"/>
@@ -5748,7 +5753,7 @@
     <w:link w:val="Heading8"/>
     <w:uiPriority w:val="9"/>
     <w:semiHidden/>
-    <w:rsid w:val="00102640"/>
+    <w:rsid w:val="00B7286F"/>
     <w:rPr>
       <w:rFonts w:asciiTheme="majorHAnsi" w:eastAsiaTheme="majorEastAsia" w:hAnsiTheme="majorHAnsi" w:cstheme="majorBidi"/>
       <w:color w:val="244061" w:themeColor="accent2" w:themeShade="80"/>
@@ -5763,7 +5768,7 @@
     <w:link w:val="Heading9"/>
     <w:uiPriority w:val="9"/>
     <w:semiHidden/>
-    <w:rsid w:val="00102640"/>
+    <w:rsid w:val="00B7286F"/>
     <w:rPr>
       <w:rFonts w:asciiTheme="majorHAnsi" w:eastAsiaTheme="majorEastAsia" w:hAnsiTheme="majorHAnsi" w:cstheme="majorBidi"/>
       <w:color w:val="005878" w:themeColor="accent6" w:themeShade="80"/>
@@ -5775,7 +5780,7 @@
     <w:name w:val="Hyperlink"/>
     <w:basedOn w:val="DefaultParagraphFont"/>
     <w:uiPriority w:val="99"/>
-    <w:rsid w:val="00102640"/>
+    <w:rsid w:val="00B7286F"/>
     <w:rPr>
       <w:rFonts w:cs="Times New Roman"/>
       <w:color w:val="0000FF"/>
@@ -5786,7 +5791,7 @@
     <w:name w:val="FollowedHyperlink"/>
     <w:basedOn w:val="DefaultParagraphFont"/>
     <w:uiPriority w:val="99"/>
-    <w:rsid w:val="00102640"/>
+    <w:rsid w:val="00B7286F"/>
     <w:rPr>
       <w:rFonts w:cs="Times New Roman"/>
       <w:color w:val="606420"/>
@@ -5797,7 +5802,7 @@
     <w:name w:val="page number"/>
     <w:basedOn w:val="DefaultParagraphFont"/>
     <w:uiPriority w:val="99"/>
-    <w:rsid w:val="00102640"/>
+    <w:rsid w:val="00B7286F"/>
     <w:rPr>
       <w:rFonts w:cs="Times New Roman"/>
     </w:rPr>
@@ -5808,7 +5813,7 @@
     <w:uiPriority w:val="99"/>
     <w:semiHidden/>
     <w:unhideWhenUsed/>
-    <w:rsid w:val="00102640"/>
+    <w:rsid w:val="00B7286F"/>
     <w:rPr>
       <w:color w:val="808080"/>
       <w:shd w:val="clear" w:color="auto" w:fill="E6E6E6"/>
@@ -5820,7 +5825,7 @@
     <w:next w:val="Normal"/>
     <w:autoRedefine/>
     <w:qFormat/>
-    <w:rsid w:val="00102640"/>
+    <w:rsid w:val="00B7286F"/>
     <w:pPr>
       <w:pBdr>
         <w:top w:val="none" w:sz="0" w:space="0" w:color="auto"/>
@@ -5836,7 +5841,7 @@
     <w:basedOn w:val="Normal"/>
     <w:link w:val="CommandChar"/>
     <w:qFormat/>
-    <w:rsid w:val="00102640"/>
+    <w:rsid w:val="00B7286F"/>
     <w:pPr>
       <w:spacing w:line="240" w:lineRule="auto"/>
       <w:ind w:left="284"/>
@@ -5850,7 +5855,7 @@
     <w:name w:val="Code Heading"/>
     <w:basedOn w:val="Normal"/>
     <w:uiPriority w:val="99"/>
-    <w:rsid w:val="00102640"/>
+    <w:rsid w:val="00B7286F"/>
     <w:pPr>
       <w:autoSpaceDE w:val="0"/>
       <w:autoSpaceDN w:val="0"/>
@@ -5869,7 +5874,7 @@
     <w:basedOn w:val="BodyText"/>
     <w:link w:val="PathChar"/>
     <w:qFormat/>
-    <w:rsid w:val="00102640"/>
+    <w:rsid w:val="00B7286F"/>
     <w:pPr>
       <w:jc w:val="both"/>
     </w:pPr>
@@ -5884,7 +5889,7 @@
     <w:basedOn w:val="DefaultParagraphFont"/>
     <w:uiPriority w:val="99"/>
     <w:semiHidden/>
-    <w:rsid w:val="00102640"/>
+    <w:rsid w:val="00B7286F"/>
     <w:rPr>
       <w:color w:val="808080"/>
     </w:rPr>
@@ -5896,7 +5901,7 @@
     <w:uiPriority w:val="99"/>
     <w:semiHidden/>
     <w:unhideWhenUsed/>
-    <w:rsid w:val="00102640"/>
+    <w:rsid w:val="00B7286F"/>
     <w:pPr>
       <w:tabs>
         <w:tab w:val="left" w:pos="916"/>
@@ -5930,7 +5935,7 @@
     <w:link w:val="HTMLPreformatted"/>
     <w:uiPriority w:val="99"/>
     <w:semiHidden/>
-    <w:rsid w:val="00102640"/>
+    <w:rsid w:val="00B7286F"/>
     <w:rPr>
       <w:rFonts w:ascii="Courier New" w:eastAsiaTheme="minorEastAsia" w:hAnsi="Courier New" w:cs="Courier New"/>
       <w:color w:val="000000" w:themeColor="text1"/>
@@ -5944,7 +5949,7 @@
     <w:basedOn w:val="SourceCode"/>
     <w:link w:val="SourceCodeStrongChar"/>
     <w:qFormat/>
-    <w:rsid w:val="00102640"/>
+    <w:rsid w:val="00B7286F"/>
     <w:rPr>
       <w:b/>
     </w:rPr>
@@ -5952,7 +5957,7 @@
   <w:style w:type="numbering" w:customStyle="1" w:styleId="KennysListStyles">
     <w:name w:val="KennysListStyles"/>
     <w:uiPriority w:val="99"/>
-    <w:rsid w:val="00102640"/>
+    <w:rsid w:val="00B7286F"/>
     <w:pPr>
       <w:numPr>
         <w:numId w:val="8"/>
@@ -5964,7 +5969,7 @@
     <w:basedOn w:val="Normal"/>
     <w:next w:val="Answer"/>
     <w:qFormat/>
-    <w:rsid w:val="00102640"/>
+    <w:rsid w:val="00B7286F"/>
     <w:rPr>
       <w:b/>
     </w:rPr>
@@ -5973,7 +5978,7 @@
     <w:name w:val="Answer"/>
     <w:basedOn w:val="Normal"/>
     <w:qFormat/>
-    <w:rsid w:val="00102640"/>
+    <w:rsid w:val="00B7286F"/>
     <w:pPr>
       <w:spacing w:line="240" w:lineRule="auto"/>
       <w:ind w:left="720"/>
@@ -5986,7 +5991,7 @@
     <w:name w:val="Chapter Heading"/>
     <w:basedOn w:val="Heading1"/>
     <w:qFormat/>
-    <w:rsid w:val="00102640"/>
+    <w:rsid w:val="00B7286F"/>
     <w:pPr>
       <w:numPr>
         <w:numId w:val="35"/>
@@ -6002,7 +6007,7 @@
     <w:name w:val="Table Grid"/>
     <w:basedOn w:val="TableNormal"/>
     <w:uiPriority w:val="59"/>
-    <w:rsid w:val="00102640"/>
+    <w:rsid w:val="00B7286F"/>
     <w:tblPr>
       <w:tblBorders>
         <w:top w:val="single" w:sz="4" w:space="0" w:color="auto"/>
@@ -6017,7 +6022,7 @@
   <w:style w:type="numbering" w:customStyle="1" w:styleId="Headings">
     <w:name w:val="Headings"/>
     <w:uiPriority w:val="99"/>
-    <w:rsid w:val="00102640"/>
+    <w:rsid w:val="00B7286F"/>
     <w:pPr>
       <w:numPr>
         <w:numId w:val="14"/>
@@ -6028,7 +6033,7 @@
     <w:name w:val="Question Section"/>
     <w:basedOn w:val="Heading2"/>
     <w:qFormat/>
-    <w:rsid w:val="00102640"/>
+    <w:rsid w:val="00B7286F"/>
     <w:rPr>
       <w:b/>
       <w:color w:val="403152" w:themeColor="accent4" w:themeShade="80"/>
@@ -6038,7 +6043,7 @@
     <w:name w:val="Table Caption"/>
     <w:basedOn w:val="Normal"/>
     <w:qFormat/>
-    <w:rsid w:val="00102640"/>
+    <w:rsid w:val="00B7286F"/>
     <w:rPr>
       <w:smallCaps/>
     </w:rPr>
@@ -6046,7 +6051,7 @@
   <w:style w:type="paragraph" w:customStyle="1" w:styleId="SourceCodeCaption">
     <w:name w:val="Source Code Caption"/>
     <w:basedOn w:val="Normal"/>
-    <w:rsid w:val="00102640"/>
+    <w:rsid w:val="00B7286F"/>
     <w:pPr>
       <w:spacing w:after="0" w:line="240" w:lineRule="auto"/>
     </w:pPr>
@@ -6059,7 +6064,7 @@
     <w:name w:val="Code Listing"/>
     <w:basedOn w:val="Normal"/>
     <w:qFormat/>
-    <w:rsid w:val="00102640"/>
+    <w:rsid w:val="00B7286F"/>
     <w:pPr>
       <w:keepNext/>
       <w:shd w:val="clear" w:color="auto" w:fill="FFFFFF" w:themeFill="background1"/>
@@ -6081,7 +6086,7 @@
     <w:link w:val="QuoteChar"/>
     <w:uiPriority w:val="29"/>
     <w:qFormat/>
-    <w:rsid w:val="00102640"/>
+    <w:rsid w:val="00B7286F"/>
     <w:pPr>
       <w:spacing w:before="120"/>
       <w:ind w:left="720" w:right="720"/>
@@ -6097,7 +6102,7 @@
     <w:basedOn w:val="DefaultParagraphFont"/>
     <w:link w:val="Quote"/>
     <w:uiPriority w:val="29"/>
-    <w:rsid w:val="00102640"/>
+    <w:rsid w:val="00B7286F"/>
     <w:rPr>
       <w:rFonts w:eastAsiaTheme="minorEastAsia"/>
       <w:i/>
@@ -6114,7 +6119,7 @@
     <w:uiPriority w:val="35"/>
     <w:unhideWhenUsed/>
     <w:qFormat/>
-    <w:rsid w:val="00102640"/>
+    <w:rsid w:val="00B7286F"/>
     <w:pPr>
       <w:ind w:left="240"/>
     </w:pPr>
@@ -6131,7 +6136,7 @@
     <w:basedOn w:val="Normal"/>
     <w:next w:val="ListBullet"/>
     <w:qFormat/>
-    <w:rsid w:val="00102640"/>
+    <w:rsid w:val="00B7286F"/>
     <w:rPr>
       <w:b/>
       <w:smallCaps/>
@@ -6141,7 +6146,7 @@
     <w:name w:val="Numbered List"/>
     <w:basedOn w:val="Normal"/>
     <w:qFormat/>
-    <w:rsid w:val="00102640"/>
+    <w:rsid w:val="00B7286F"/>
     <w:pPr>
       <w:numPr>
         <w:numId w:val="19"/>
@@ -6158,7 +6163,7 @@
     <w:basedOn w:val="Normal"/>
     <w:next w:val="ListNumber"/>
     <w:qFormat/>
-    <w:rsid w:val="00102640"/>
+    <w:rsid w:val="00B7286F"/>
     <w:pPr>
       <w:ind w:left="357" w:hanging="357"/>
       <w:contextualSpacing/>
@@ -6173,7 +6178,7 @@
     <w:basedOn w:val="Normal"/>
     <w:uiPriority w:val="99"/>
     <w:unhideWhenUsed/>
-    <w:rsid w:val="00102640"/>
+    <w:rsid w:val="00B7286F"/>
     <w:pPr>
       <w:numPr>
         <w:numId w:val="20"/>
@@ -6184,14 +6189,14 @@
   <w:style w:type="paragraph" w:customStyle="1" w:styleId="NumberedBullet">
     <w:name w:val="Numbered Bullet"/>
     <w:basedOn w:val="NumberedList"/>
-    <w:rsid w:val="00102640"/>
+    <w:rsid w:val="00B7286F"/>
   </w:style>
   <w:style w:type="paragraph" w:styleId="ListNumber">
     <w:name w:val="List Number"/>
     <w:basedOn w:val="Normal"/>
     <w:uiPriority w:val="99"/>
     <w:unhideWhenUsed/>
-    <w:rsid w:val="00102640"/>
+    <w:rsid w:val="00B7286F"/>
     <w:pPr>
       <w:numPr>
         <w:numId w:val="25"/>
@@ -6203,7 +6208,7 @@
     <w:name w:val="RowAndColumnStyle"/>
     <w:basedOn w:val="TableNormal"/>
     <w:uiPriority w:val="99"/>
-    <w:rsid w:val="00102640"/>
+    <w:rsid w:val="00B7286F"/>
     <w:pPr>
       <w:spacing w:after="0" w:line="240" w:lineRule="auto"/>
     </w:pPr>
@@ -6281,7 +6286,7 @@
     <w:name w:val="ColumnHeaderTableStyle"/>
     <w:basedOn w:val="TableNormal"/>
     <w:uiPriority w:val="99"/>
-    <w:rsid w:val="00102640"/>
+    <w:rsid w:val="00B7286F"/>
     <w:pPr>
       <w:spacing w:before="120" w:after="120" w:line="240" w:lineRule="auto"/>
     </w:pPr>
@@ -6352,7 +6357,7 @@
     <w:name w:val="ColumnHeaderOnly"/>
     <w:basedOn w:val="TableNormal"/>
     <w:uiPriority w:val="99"/>
-    <w:rsid w:val="00102640"/>
+    <w:rsid w:val="00B7286F"/>
     <w:rPr>
       <w:rFonts w:eastAsiaTheme="minorEastAsia"/>
       <w:lang w:eastAsia="en-GB"/>
@@ -6363,7 +6368,7 @@
     <w:name w:val="Command Output"/>
     <w:basedOn w:val="Normal"/>
     <w:qFormat/>
-    <w:rsid w:val="00102640"/>
+    <w:rsid w:val="00B7286F"/>
     <w:pPr>
       <w:spacing w:after="0" w:line="240" w:lineRule="auto"/>
       <w:ind w:left="284"/>
@@ -6379,7 +6384,7 @@
     <w:basedOn w:val="DefaultParagraphFont"/>
     <w:uiPriority w:val="20"/>
     <w:qFormat/>
-    <w:rsid w:val="00102640"/>
+    <w:rsid w:val="00B7286F"/>
     <w:rPr>
       <w:i/>
       <w:iCs/>
@@ -6390,7 +6395,7 @@
     <w:basedOn w:val="DefaultParagraphFont"/>
     <w:uiPriority w:val="21"/>
     <w:qFormat/>
-    <w:rsid w:val="00102640"/>
+    <w:rsid w:val="00B7286F"/>
     <w:rPr>
       <w:b w:val="0"/>
       <w:bCs w:val="0"/>
@@ -6404,7 +6409,7 @@
     <w:basedOn w:val="Normal"/>
     <w:next w:val="Normal"/>
     <w:qFormat/>
-    <w:rsid w:val="00102640"/>
+    <w:rsid w:val="00B7286F"/>
     <w:pPr>
       <w:spacing w:before="240"/>
     </w:pPr>
@@ -6419,7 +6424,7 @@
     <w:next w:val="Normal"/>
     <w:autoRedefine/>
     <w:qFormat/>
-    <w:rsid w:val="00102640"/>
+    <w:rsid w:val="00B7286F"/>
     <w:pPr>
       <w:pBdr>
         <w:top w:val="single" w:sz="24" w:space="5" w:color="auto"/>
@@ -6446,7 +6451,7 @@
     <w:link w:val="HeaderChar"/>
     <w:uiPriority w:val="99"/>
     <w:unhideWhenUsed/>
-    <w:rsid w:val="00102640"/>
+    <w:rsid w:val="00B7286F"/>
     <w:pPr>
       <w:tabs>
         <w:tab w:val="center" w:pos="4513"/>
@@ -6454,17 +6459,21 @@
       </w:tabs>
       <w:spacing w:after="0" w:line="240" w:lineRule="auto"/>
     </w:pPr>
+    <w:rPr>
+      <w:color w:val="31378B" w:themeColor="text2"/>
+      <w:sz w:val="32"/>
+    </w:rPr>
   </w:style>
   <w:style w:type="character" w:customStyle="1" w:styleId="HeaderChar">
     <w:name w:val="Header Char"/>
     <w:basedOn w:val="DefaultParagraphFont"/>
     <w:link w:val="Header"/>
     <w:uiPriority w:val="99"/>
-    <w:rsid w:val="00102640"/>
+    <w:rsid w:val="00B7286F"/>
     <w:rPr>
       <w:rFonts w:eastAsiaTheme="minorEastAsia"/>
-      <w:color w:val="000000" w:themeColor="text1"/>
-      <w:sz w:val="24"/>
+      <w:color w:val="31378B" w:themeColor="text2"/>
+      <w:sz w:val="32"/>
       <w:lang w:eastAsia="en-GB"/>
     </w:rPr>
   </w:style>
@@ -6474,7 +6483,7 @@
     <w:link w:val="FooterChar"/>
     <w:uiPriority w:val="99"/>
     <w:unhideWhenUsed/>
-    <w:rsid w:val="00102640"/>
+    <w:rsid w:val="00B7286F"/>
     <w:pPr>
       <w:tabs>
         <w:tab w:val="center" w:pos="4513"/>
@@ -6488,7 +6497,7 @@
     <w:basedOn w:val="DefaultParagraphFont"/>
     <w:link w:val="Footer"/>
     <w:uiPriority w:val="99"/>
-    <w:rsid w:val="00102640"/>
+    <w:rsid w:val="00B7286F"/>
     <w:rPr>
       <w:rFonts w:eastAsiaTheme="minorEastAsia"/>
       <w:color w:val="000000" w:themeColor="text1"/>
@@ -6500,7 +6509,7 @@
     <w:name w:val="Question Sub Section"/>
     <w:basedOn w:val="Heading3"/>
     <w:qFormat/>
-    <w:rsid w:val="00102640"/>
+    <w:rsid w:val="00B7286F"/>
     <w:rPr>
       <w:smallCaps/>
     </w:rPr>
@@ -6509,7 +6518,7 @@
     <w:name w:val="Table Cell Normal"/>
     <w:basedOn w:val="Normal"/>
     <w:qFormat/>
-    <w:rsid w:val="00102640"/>
+    <w:rsid w:val="00B7286F"/>
     <w:pPr>
       <w:spacing w:before="120" w:after="120" w:line="240" w:lineRule="auto"/>
     </w:pPr>
@@ -6520,7 +6529,7 @@
     <w:next w:val="BodyText"/>
     <w:link w:val="strongChar"/>
     <w:qFormat/>
-    <w:rsid w:val="00102640"/>
+    <w:rsid w:val="00B7286F"/>
     <w:rPr>
       <w:b/>
       <w:lang w:eastAsia="fi-FI"/>
@@ -6532,7 +6541,7 @@
     <w:next w:val="BodyText"/>
     <w:link w:val="emphasisChar"/>
     <w:qFormat/>
-    <w:rsid w:val="00102640"/>
+    <w:rsid w:val="00B7286F"/>
     <w:rPr>
       <w:i/>
       <w:lang w:eastAsia="fi-FI"/>
@@ -6544,7 +6553,7 @@
     <w:link w:val="BodyTextChar"/>
     <w:semiHidden/>
     <w:unhideWhenUsed/>
-    <w:rsid w:val="00102640"/>
+    <w:rsid w:val="00B7286F"/>
     <w:pPr>
       <w:spacing w:after="120"/>
     </w:pPr>
@@ -6554,7 +6563,7 @@
     <w:basedOn w:val="DefaultParagraphFont"/>
     <w:link w:val="BodyText"/>
     <w:semiHidden/>
-    <w:rsid w:val="00102640"/>
+    <w:rsid w:val="00B7286F"/>
     <w:rPr>
       <w:rFonts w:eastAsiaTheme="minorEastAsia"/>
       <w:color w:val="000000" w:themeColor="text1"/>
@@ -6566,7 +6575,7 @@
     <w:name w:val="strong Char"/>
     <w:basedOn w:val="DefaultParagraphFont"/>
     <w:link w:val="Strong1"/>
-    <w:rsid w:val="00102640"/>
+    <w:rsid w:val="00B7286F"/>
     <w:rPr>
       <w:rFonts w:eastAsiaTheme="minorEastAsia"/>
       <w:b/>
@@ -6579,7 +6588,7 @@
     <w:name w:val="Path Char"/>
     <w:basedOn w:val="BodyTextChar"/>
     <w:link w:val="Path"/>
-    <w:rsid w:val="00102640"/>
+    <w:rsid w:val="00B7286F"/>
     <w:rPr>
       <w:rFonts w:ascii="Courier New" w:eastAsiaTheme="minorEastAsia" w:hAnsi="Courier New"/>
       <w:noProof/>
@@ -6592,7 +6601,7 @@
     <w:name w:val="emphasis Char"/>
     <w:basedOn w:val="DefaultParagraphFont"/>
     <w:link w:val="Emphasis1"/>
-    <w:rsid w:val="00102640"/>
+    <w:rsid w:val="00B7286F"/>
     <w:rPr>
       <w:rFonts w:eastAsiaTheme="minorEastAsia"/>
       <w:i/>
@@ -6607,7 +6616,7 @@
     <w:uiPriority w:val="99"/>
     <w:semiHidden/>
     <w:unhideWhenUsed/>
-    <w:rsid w:val="00102640"/>
+    <w:rsid w:val="00B7286F"/>
     <w:rPr>
       <w:i/>
       <w:iCs/>
@@ -6617,7 +6626,7 @@
     <w:name w:val="Command Char"/>
     <w:basedOn w:val="DefaultParagraphFont"/>
     <w:link w:val="Command"/>
-    <w:rsid w:val="00102640"/>
+    <w:rsid w:val="00B7286F"/>
     <w:rPr>
       <w:rFonts w:ascii="Courier New" w:eastAsiaTheme="minorEastAsia" w:hAnsi="Courier New"/>
       <w:color w:val="000000" w:themeColor="text1"/>
@@ -6630,7 +6639,7 @@
     <w:basedOn w:val="Normal"/>
     <w:link w:val="SourceCodeChar"/>
     <w:qFormat/>
-    <w:rsid w:val="00102640"/>
+    <w:rsid w:val="00B7286F"/>
     <w:pPr>
       <w:spacing w:before="240" w:after="360" w:line="240" w:lineRule="auto"/>
       <w:ind w:left="238"/>
@@ -6648,7 +6657,7 @@
     <w:name w:val="Source Code Char"/>
     <w:basedOn w:val="DefaultParagraphFont"/>
     <w:link w:val="SourceCode"/>
-    <w:rsid w:val="00102640"/>
+    <w:rsid w:val="00B7286F"/>
     <w:rPr>
       <w:rFonts w:ascii="Courier New" w:eastAsiaTheme="minorEastAsia" w:hAnsi="Courier New" w:cs="Consolas"/>
       <w:noProof/>
@@ -6662,7 +6671,7 @@
     <w:name w:val="Source Code Strong Char"/>
     <w:basedOn w:val="SourceCodeChar"/>
     <w:link w:val="SourceCodeStrong"/>
-    <w:rsid w:val="00102640"/>
+    <w:rsid w:val="00B7286F"/>
     <w:rPr>
       <w:rFonts w:ascii="Courier New" w:eastAsiaTheme="minorEastAsia" w:hAnsi="Courier New" w:cs="Consolas"/>
       <w:b/>
@@ -6677,7 +6686,7 @@
     <w:name w:val="NumberedDescription"/>
     <w:basedOn w:val="TableNormal"/>
     <w:uiPriority w:val="99"/>
-    <w:rsid w:val="00102640"/>
+    <w:rsid w:val="00B7286F"/>
     <w:pPr>
       <w:spacing w:after="0" w:line="240" w:lineRule="auto"/>
     </w:pPr>
@@ -6703,7 +6712,7 @@
     <w:name w:val="Document Title"/>
     <w:basedOn w:val="ChapterHeading"/>
     <w:qFormat/>
-    <w:rsid w:val="00102640"/>
+    <w:rsid w:val="00B7286F"/>
     <w:pPr>
       <w:numPr>
         <w:numId w:val="0"/>
@@ -6720,7 +6729,7 @@
     <w:name w:val="Sub Title"/>
     <w:basedOn w:val="Heading1"/>
     <w:qFormat/>
-    <w:rsid w:val="00102640"/>
+    <w:rsid w:val="00B7286F"/>
     <w:pPr>
       <w:spacing w:before="0"/>
       <w:jc w:val="right"/>
@@ -6736,7 +6745,7 @@
     <w:name w:val="Contains Section"/>
     <w:basedOn w:val="ListBullet"/>
     <w:qFormat/>
-    <w:rsid w:val="00102640"/>
+    <w:rsid w:val="00B7286F"/>
     <w:pPr>
       <w:spacing w:after="0"/>
       <w:ind w:left="924" w:hanging="357"/>
@@ -6746,7 +6755,7 @@
     <w:name w:val="`"/>
     <w:basedOn w:val="Normal"/>
     <w:qFormat/>
-    <w:rsid w:val="00102640"/>
+    <w:rsid w:val="00B7286F"/>
     <w:pPr>
       <w:pBdr>
         <w:bottom w:val="single" w:sz="4" w:space="1" w:color="auto"/>
@@ -6757,7 +6766,7 @@
     <w:name w:val="Contains Header"/>
     <w:basedOn w:val="ListBulletHeader"/>
     <w:qFormat/>
-    <w:rsid w:val="00102640"/>
+    <w:rsid w:val="00B7286F"/>
     <w:pPr>
       <w:pBdr>
         <w:top w:val="single" w:sz="4" w:space="12" w:color="auto"/>
@@ -6769,7 +6778,7 @@
     <w:name w:val="Contains End"/>
     <w:basedOn w:val="Normal"/>
     <w:qFormat/>
-    <w:rsid w:val="00102640"/>
+    <w:rsid w:val="00B7286F"/>
     <w:pPr>
       <w:pBdr>
         <w:bottom w:val="single" w:sz="4" w:space="1" w:color="auto"/>
@@ -6781,7 +6790,7 @@
     <w:name w:val="Quote CallOut"/>
     <w:basedOn w:val="Normal"/>
     <w:qFormat/>
-    <w:rsid w:val="00102640"/>
+    <w:rsid w:val="00B7286F"/>
     <w:pPr>
       <w:pBdr>
         <w:left w:val="single" w:sz="24" w:space="12" w:color="00B0F0" w:themeColor="accent1"/>
@@ -6798,7 +6807,7 @@
     <w:basedOn w:val="QuoteCallOut"/>
     <w:next w:val="QuoteCallOut"/>
     <w:qFormat/>
-    <w:rsid w:val="00102640"/>
+    <w:rsid w:val="00B7286F"/>
     <w:rPr>
       <w:b/>
       <w:smallCaps/>
@@ -6808,7 +6817,7 @@
     <w:name w:val="SimpleDefinition"/>
     <w:basedOn w:val="TableNormal"/>
     <w:uiPriority w:val="99"/>
-    <w:rsid w:val="00102640"/>
+    <w:rsid w:val="00B7286F"/>
     <w:pPr>
       <w:spacing w:after="0" w:line="240" w:lineRule="auto"/>
     </w:pPr>
@@ -6878,7 +6887,7 @@
     <w:name w:val="Figure Style"/>
     <w:basedOn w:val="Normal"/>
     <w:qFormat/>
-    <w:rsid w:val="00102640"/>
+    <w:rsid w:val="00B7286F"/>
     <w:pPr>
       <w:shd w:val="clear" w:color="auto" w:fill="FFFFFF" w:themeFill="background1"/>
       <w:spacing w:before="240"/>
@@ -6891,7 +6900,7 @@
     <w:basedOn w:val="Caption"/>
     <w:next w:val="Normal"/>
     <w:qFormat/>
-    <w:rsid w:val="00102640"/>
+    <w:rsid w:val="00B7286F"/>
     <w:rPr>
       <w:i w:val="0"/>
       <w:color w:val="auto"/>
@@ -6901,7 +6910,7 @@
     <w:name w:val="Table Header"/>
     <w:basedOn w:val="ListBulletHeader"/>
     <w:qFormat/>
-    <w:rsid w:val="00102640"/>
+    <w:rsid w:val="00B7286F"/>
     <w:pPr>
       <w:spacing w:after="120"/>
     </w:pPr>
@@ -7012,7 +7021,7 @@
     <w:name w:val="TutorialStep"/>
     <w:basedOn w:val="Normal"/>
     <w:qFormat/>
-    <w:rsid w:val="00102640"/>
+    <w:rsid w:val="00B7286F"/>
     <w:pPr>
       <w:numPr>
         <w:numId w:val="40"/>
@@ -7028,7 +7037,7 @@
     <w:name w:val="Question Ankied"/>
     <w:basedOn w:val="Question"/>
     <w:qFormat/>
-    <w:rsid w:val="00102640"/>
+    <w:rsid w:val="00B7286F"/>
     <w:rPr>
       <w:color w:val="7F7F7F" w:themeColor="text1" w:themeTint="80"/>
     </w:rPr>
@@ -7038,7 +7047,7 @@
     <w:basedOn w:val="Normal"/>
     <w:next w:val="Heading1"/>
     <w:qFormat/>
-    <w:rsid w:val="00102640"/>
+    <w:rsid w:val="00B7286F"/>
     <w:rPr>
       <w:rFonts w:asciiTheme="majorHAnsi" w:hAnsiTheme="majorHAnsi"/>
       <w:color w:val="31378B" w:themeColor="text2"/>
@@ -7050,7 +7059,7 @@
     <w:name w:val="Appendice"/>
     <w:basedOn w:val="Heading2"/>
     <w:qFormat/>
-    <w:rsid w:val="00102640"/>
+    <w:rsid w:val="00B7286F"/>
     <w:rPr>
       <w:sz w:val="28"/>
       <w:lang w:eastAsia="fi-FI"/>
@@ -7060,7 +7069,7 @@
     <w:name w:val="Question Esoteric"/>
     <w:basedOn w:val="Normal"/>
     <w:qFormat/>
-    <w:rsid w:val="00102640"/>
+    <w:rsid w:val="00B7286F"/>
     <w:rPr>
       <w:color w:val="4BACC6" w:themeColor="accent5"/>
     </w:rPr>
@@ -7069,24 +7078,24 @@
     <w:name w:val="ToDo Section"/>
     <w:basedOn w:val="Heading1"/>
     <w:qFormat/>
-    <w:rsid w:val="00102640"/>
+    <w:rsid w:val="00B7286F"/>
   </w:style>
   <w:style w:type="paragraph" w:customStyle="1" w:styleId="ToDoQuestionHeader">
     <w:name w:val="ToDo Question Header"/>
     <w:basedOn w:val="Question"/>
     <w:qFormat/>
-    <w:rsid w:val="00102640"/>
+    <w:rsid w:val="00B7286F"/>
   </w:style>
   <w:style w:type="paragraph" w:customStyle="1" w:styleId="ToDoDetails">
     <w:name w:val="ToDoDetails"/>
     <w:basedOn w:val="Normal"/>
     <w:qFormat/>
-    <w:rsid w:val="00102640"/>
+    <w:rsid w:val="00B7286F"/>
   </w:style>
   <w:style w:type="paragraph" w:customStyle="1" w:styleId="CodeExampleCode">
     <w:name w:val="Code Example Code"/>
     <w:basedOn w:val="Normal"/>
-    <w:rsid w:val="00102640"/>
+    <w:rsid w:val="00B7286F"/>
     <w:rPr>
       <w:rFonts w:ascii="Times New Roman" w:eastAsia="Times New Roman" w:hAnsi="Times New Roman" w:cs="Times New Roman"/>
       <w:b/>
@@ -7099,7 +7108,7 @@
     <w:name w:val="Code Example Diagram"/>
     <w:basedOn w:val="Normal"/>
     <w:qFormat/>
-    <w:rsid w:val="00102640"/>
+    <w:rsid w:val="00B7286F"/>
     <w:pPr>
       <w:spacing w:after="160" w:line="240" w:lineRule="auto"/>
     </w:pPr>
@@ -7113,7 +7122,7 @@
     <w:name w:val="Code Example Runtime"/>
     <w:basedOn w:val="Normal"/>
     <w:qFormat/>
-    <w:rsid w:val="00102640"/>
+    <w:rsid w:val="00B7286F"/>
     <w:pPr>
       <w:spacing w:after="160" w:line="240" w:lineRule="auto"/>
     </w:pPr>
@@ -7128,7 +7137,7 @@
     <w:basedOn w:val="Normal"/>
     <w:link w:val="CodeExampleHeadingChar"/>
     <w:qFormat/>
-    <w:rsid w:val="00102640"/>
+    <w:rsid w:val="00B7286F"/>
     <w:rPr>
       <w:b/>
       <w:smallCaps/>
@@ -7141,20 +7150,20 @@
     <w:name w:val="Headin"/>
     <w:basedOn w:val="Normal"/>
     <w:qFormat/>
-    <w:rsid w:val="00102640"/>
+    <w:rsid w:val="00B7286F"/>
   </w:style>
   <w:style w:type="paragraph" w:customStyle="1" w:styleId="questionsubsection2">
     <w:name w:val="question sub section 2"/>
     <w:basedOn w:val="Heading4"/>
     <w:qFormat/>
-    <w:rsid w:val="00102640"/>
+    <w:rsid w:val="00B7286F"/>
   </w:style>
   <w:style w:type="paragraph" w:customStyle="1" w:styleId="ListBulletHeader2">
     <w:name w:val="List Bullet Header 2"/>
     <w:basedOn w:val="Normal"/>
     <w:next w:val="ListBullet"/>
     <w:qFormat/>
-    <w:rsid w:val="00102640"/>
+    <w:rsid w:val="00B7286F"/>
     <w:pPr>
       <w:spacing w:after="120"/>
     </w:pPr>
@@ -7165,16 +7174,19 @@
   </w:style>
   <w:style w:type="paragraph" w:customStyle="1" w:styleId="Def">
     <w:name w:val="Def"/>
-    <w:basedOn w:val="CodeExampleHeading"/>
+    <w:basedOn w:val="Heading5"/>
     <w:link w:val="DefChar"/>
     <w:qFormat/>
-    <w:rsid w:val="00102640"/>
+    <w:rsid w:val="00B7286F"/>
+    <w:rPr>
+      <w:color w:val="31378B" w:themeColor="text2"/>
+    </w:rPr>
   </w:style>
   <w:style w:type="character" w:customStyle="1" w:styleId="CodeExampleHeadingChar">
     <w:name w:val="Code Example Heading Char"/>
     <w:basedOn w:val="DefaultParagraphFont"/>
     <w:link w:val="CodeExampleHeading"/>
-    <w:rsid w:val="00102640"/>
+    <w:rsid w:val="00B7286F"/>
     <w:rPr>
       <w:rFonts w:eastAsiaTheme="minorEastAsia"/>
       <w:b/>
@@ -7188,14 +7200,25 @@
     <w:name w:val="Def Char"/>
     <w:basedOn w:val="CodeExampleHeadingChar"/>
     <w:link w:val="Def"/>
-    <w:rsid w:val="00102640"/>
-    <w:rPr>
-      <w:rFonts w:eastAsiaTheme="minorEastAsia"/>
+    <w:rsid w:val="00B7286F"/>
+    <w:rPr>
+      <w:rFonts w:asciiTheme="majorHAnsi" w:eastAsiaTheme="majorEastAsia" w:hAnsiTheme="majorHAnsi" w:cstheme="majorBidi"/>
       <w:b/>
-      <w:smallCaps/>
+      <w:iCs/>
+      <w:smallCaps w:val="0"/>
       <w:color w:val="31378B" w:themeColor="text2"/>
-      <w:sz w:val="28"/>
-      <w:lang w:eastAsia="fi-FI"/>
+      <w:sz w:val="20"/>
+      <w:szCs w:val="24"/>
+      <w:lang w:eastAsia="en-GB"/>
+    </w:rPr>
+  </w:style>
+  <w:style w:type="paragraph" w:customStyle="1" w:styleId="ProofHeading">
+    <w:name w:val="Proof Heading"/>
+    <w:basedOn w:val="Def"/>
+    <w:qFormat/>
+    <w:rsid w:val="00B7286F"/>
+    <w:rPr>
+      <w:color w:val="00B0F0" w:themeColor="accent1"/>
     </w:rPr>
   </w:style>
 </w:styles>
@@ -7400,7 +7423,7 @@
 </file>
 
 <file path=customXml/itemProps1.xml><?xml version="1.0" encoding="utf-8"?>
-<ds:datastoreItem xmlns:ds="http://schemas.openxmlformats.org/officeDocument/2006/customXml" ds:itemID="{6FB01531-1AC9-4048-BEFC-6AE7BBCD06EE}">
+<ds:datastoreItem xmlns:ds="http://schemas.openxmlformats.org/officeDocument/2006/customXml" ds:itemID="{306031CD-8B19-450E-BF81-F3EB4C851FE8}">
   <ds:schemaRefs>
     <ds:schemaRef ds:uri="http://schemas.openxmlformats.org/officeDocument/2006/bibliography"/>
   </ds:schemaRefs>

--- a/notes/dotnet/applied/wpf/resources/resources.docx
+++ b/notes/dotnet/applied/wpf/resources/resources.docx
@@ -6,8 +6,6 @@
       <w:pPr>
         <w:pStyle w:val="DocumentTitle"/>
       </w:pPr>
-      <w:bookmarkStart w:id="0" w:name="_GoBack"/>
-      <w:bookmarkEnd w:id="0"/>
       <w:r>
         <w:t>Resources</w:t>
       </w:r>
@@ -137,13 +135,31 @@
         <w:t>DynamicResource</w:t>
       </w:r>
       <w:r>
-        <w:t xml:space="preserve"> markup extensions</w:t>
-      </w:r>
-      <w:r>
-        <w:t>.</w:t>
-      </w:r>
-      <w:r>
-        <w:t xml:space="preserve">The resource resolution mechanisms have the ability to walk back up the logical tree enabling any FrameworkElement to access resources stored in ancestor node's resource dictionaries or in the application objects resource dictionary (or even system level resource dictionaries). It's is precisely this tree walking feature that makes WPF resources so powerful. Objects can be inserted into the application or window resource dictionaries and references from leaf nodes in the logical tree. </w:t>
+        <w:t xml:space="preserve"> markup </w:t>
+      </w:r>
+      <w:r>
+        <w:t>extensions. The</w:t>
+      </w:r>
+      <w:r>
+        <w:t xml:space="preserve"> resource resolution mechanisms </w:t>
+      </w:r>
+      <w:r>
+        <w:t>can</w:t>
+      </w:r>
+      <w:r>
+        <w:t xml:space="preserve"> walk back up the logical tree enabling any FrameworkElement to access resources stored in ancestor nodes</w:t>
+      </w:r>
+      <w:r>
+        <w:t>’</w:t>
+      </w:r>
+      <w:r>
+        <w:t xml:space="preserve"> resource dictionaries or in the application objects resource dictionary (or even system level resource dictionaries). It's is precisely this tree walking feature that makes WPF resources so powerful. Objects can be inserted into the application or window resource dictionaries and reference</w:t>
+      </w:r>
+      <w:r>
+        <w:t>d</w:t>
+      </w:r>
+      <w:r>
+        <w:t xml:space="preserve"> from leaf nodes in the logical tree. </w:t>
       </w:r>
     </w:p>
     <w:p>
@@ -194,7 +210,19 @@
         <w:t>s</w:t>
       </w:r>
       <w:r>
-        <w:t xml:space="preserve"> that are evaluated at runtime enabling them to pick up runtime changes to referenced resource objects. Each has advantages and disadvantages. Static resources are slightly more efficient at runtime but lead to startup cost and do not support forward references.  Dynamic resources are evaluated at runtime and so can pick up runtime changes to stored objects. They are slightly less efficient at runtime but reduce start up overhead in comparison to StaticResource references. Also DynamicResources can only be used to set the value of DependencyProperties or Freezables</w:t>
+        <w:t xml:space="preserve"> that are evaluated at runtime enabling them to pick up runtime changes to referenced resource objects. Each has advantages and disadvantages. Static resources are slightly more efficient at runtime but lead to </w:t>
+      </w:r>
+      <w:r>
+        <w:t>start-up</w:t>
+      </w:r>
+      <w:r>
+        <w:t xml:space="preserve"> cost and do not support forward references.  Dynamic resources are evaluated at runtime and so can pick up runtime changes to stored objects. They are slightly less efficient at runtime but reduce start up overhead in comparison to StaticResource references. </w:t>
+      </w:r>
+      <w:r>
+        <w:t>Also,</w:t>
+      </w:r>
+      <w:r>
+        <w:t xml:space="preserve"> DynamicResources can only be used to set the value of DependencyProperties or Freezables</w:t>
       </w:r>
       <w:r>
         <w:br w:type="page"/>
@@ -249,7 +277,45 @@
     </w:p>
     <w:p>
       <w:r>
-        <w:t xml:space="preserve">When adding objects to a resource dictionary in XAML using implicity keys the x:Key attribute is not used. Instead the key is derived from another property of the object being added. Control Styles and DataTemplates are two important places where implicit styles are used. The implicit key for a control’s style is set when defining the resource using the TargetType attribute and when resoving the resource using the type of the control. The implicit key for a DataTemplate is set when defining the resource using the DataType property on the template and when resolving the type of the object.  </w:t>
+        <w:t xml:space="preserve">When adding objects to a resource dictionary in XAML using </w:t>
+      </w:r>
+      <w:r>
+        <w:t>implicit</w:t>
+      </w:r>
+      <w:r>
+        <w:t xml:space="preserve"> keys the </w:t>
+      </w:r>
+      <w:proofErr w:type="gramStart"/>
+      <w:r>
+        <w:t>x:Key</w:t>
+      </w:r>
+      <w:proofErr w:type="gramEnd"/>
+      <w:r>
+        <w:t xml:space="preserve"> attribute is not used. Instead the key is derived from another property of the object being added. Control Styles and DataTemplates are two important places where implicit styles are used. The implicit key for a control’s style is set when defining the resource using the </w:t>
+      </w:r>
+      <w:r>
+        <w:rPr>
+          <w:rStyle w:val="SourceCodeChar"/>
+        </w:rPr>
+        <w:t>TargetType</w:t>
+      </w:r>
+      <w:r>
+        <w:t xml:space="preserve"> attribute and when </w:t>
+      </w:r>
+      <w:r>
+        <w:t>resolving</w:t>
+      </w:r>
+      <w:r>
+        <w:t xml:space="preserve"> the resource using the type of the control. The implicit key for a DataTemplate is set when defining the resource using the </w:t>
+      </w:r>
+      <w:r>
+        <w:rPr>
+          <w:rStyle w:val="SourceCodeChar"/>
+        </w:rPr>
+        <w:t>DataType</w:t>
+      </w:r>
+      <w:r>
+        <w:t xml:space="preserve"> property on the template and when resolving the type of the object.  </w:t>
       </w:r>
     </w:p>
     <w:p>
@@ -260,8 +326,8 @@
         <w:t>XAML</w:t>
       </w:r>
     </w:p>
-    <w:bookmarkStart w:id="1" w:name="_MON_1601886261"/>
-    <w:bookmarkEnd w:id="1"/>
+    <w:bookmarkStart w:id="0" w:name="_MON_1601886261"/>
+    <w:bookmarkEnd w:id="0"/>
     <w:p>
       <w:r>
         <w:object w:dxaOrig="9360" w:dyaOrig="6369" w14:anchorId="6CBDB298">
@@ -284,10 +350,10 @@
             <v:path o:extrusionok="f" gradientshapeok="t" o:connecttype="rect"/>
             <o:lock v:ext="edit" aspectratio="t"/>
           </v:shapetype>
-          <v:shape id="_x0000_i1025" type="#_x0000_t75" style="width:454.9pt;height:309.4pt" o:ole="">
+          <v:shape id="_x0000_i1025" type="#_x0000_t75" style="width:454.95pt;height:310.75pt" o:ole="">
             <v:imagedata r:id="rId8" o:title=""/>
           </v:shape>
-          <o:OLEObject Type="Embed" ProgID="Word.OpenDocumentText.12" ShapeID="_x0000_i1025" DrawAspect="Content" ObjectID="_1635223194" r:id="rId9"/>
+          <o:OLEObject Type="Embed" ProgID="Word.OpenDocumentText.12" ShapeID="_x0000_i1025" DrawAspect="Content" ObjectID="_1635604154" r:id="rId9"/>
         </w:object>
       </w:r>
     </w:p>
@@ -433,11 +499,113 @@
         <w:pStyle w:val="ListNumber"/>
         <w:numPr>
           <w:ilvl w:val="0"/>
-          <w:numId w:val="49"/>
+          <w:numId w:val="9"/>
         </w:numPr>
       </w:pPr>
       <w:r>
         <w:t>Look in the current elements resource dictionary</w:t>
+      </w:r>
+    </w:p>
+    <w:p>
+      <w:pPr>
+        <w:pStyle w:val="ListNumber"/>
+      </w:pPr>
+      <w:r>
+        <w:t xml:space="preserve">If the element has a style </w:t>
+      </w:r>
+      <w:proofErr w:type="gramStart"/>
+      <w:r>
+        <w:t>set</w:t>
+      </w:r>
+      <w:proofErr w:type="gramEnd"/>
+      <w:r>
+        <w:t xml:space="preserve"> look in the style’s resource dictionary</w:t>
+      </w:r>
+    </w:p>
+    <w:p>
+      <w:pPr>
+        <w:pStyle w:val="ListNumber"/>
+      </w:pPr>
+      <w:r>
+        <w:t xml:space="preserve">If the element has a template </w:t>
+      </w:r>
+      <w:proofErr w:type="gramStart"/>
+      <w:r>
+        <w:t>set</w:t>
+      </w:r>
+      <w:proofErr w:type="gramEnd"/>
+      <w:r>
+        <w:t xml:space="preserve"> look in the template’s resource dictionary </w:t>
+      </w:r>
+    </w:p>
+    <w:p>
+      <w:pPr>
+        <w:pStyle w:val="ListNumber"/>
+      </w:pPr>
+      <w:r>
+        <w:t>Walk back up the logical tree looking in ancestors’ resource dictionaries</w:t>
+      </w:r>
+    </w:p>
+    <w:p>
+      <w:pPr>
+        <w:pStyle w:val="ListNumber"/>
+      </w:pPr>
+      <w:proofErr w:type="gramStart"/>
+      <w:r>
+        <w:lastRenderedPageBreak/>
+        <w:t>Finally</w:t>
+      </w:r>
+      <w:proofErr w:type="gramEnd"/>
+      <w:r>
+        <w:t xml:space="preserve"> the Application resources are checked (Resources in the ResourceDictionary defined by the WPF Application object for the WPF application)</w:t>
+      </w:r>
+    </w:p>
+    <w:p>
+      <w:r>
+        <w:t xml:space="preserve">The following are all valid </w:t>
+      </w:r>
+      <w:r>
+        <w:t>DynamicResource resolutions with this structure</w:t>
+      </w:r>
+    </w:p>
+    <w:bookmarkStart w:id="1" w:name="_MON_1602041567"/>
+    <w:bookmarkEnd w:id="1"/>
+    <w:p>
+      <w:r>
+        <w:object w:dxaOrig="9026" w:dyaOrig="2175" w14:anchorId="1D35A5AB">
+          <v:shape id="_x0000_i1026" type="#_x0000_t75" style="width:450.75pt;height:110pt" o:ole="">
+            <v:imagedata r:id="rId12" o:title=""/>
+          </v:shape>
+          <o:OLEObject Type="Embed" ProgID="Word.OpenDocumentText.12" ShapeID="_x0000_i1026" DrawAspect="Content" ObjectID="_1635604155" r:id="rId13"/>
+        </w:object>
+      </w:r>
+    </w:p>
+    <w:p>
+      <w:pPr>
+        <w:pStyle w:val="Heading3"/>
+      </w:pPr>
+      <w:r>
+        <w:t>Static</w:t>
+      </w:r>
+      <w:r>
+        <w:t>Resource resolution</w:t>
+      </w:r>
+    </w:p>
+    <w:p>
+      <w:r>
+        <w:t xml:space="preserve">With StaticResource resolution we cannot access resource stored in the buttons template resource collection or its </w:t>
+      </w:r>
+      <w:r>
+        <w:t xml:space="preserve">style’ resource collection. Also, because forward references are not supported with </w:t>
+      </w:r>
+      <w:r>
+        <w:t xml:space="preserve">StaticResource resolutions </w:t>
+      </w:r>
+      <w:r>
+        <w:t xml:space="preserve">we can access the resource in our own resource dictionary </w:t>
+      </w:r>
+      <w:r>
+        <w:t xml:space="preserve">using XAML property attribute syntax. </w:t>
       </w:r>
     </w:p>
     <w:p>
@@ -445,148 +613,48 @@
         <w:pStyle w:val="ListNumber"/>
         <w:numPr>
           <w:ilvl w:val="0"/>
-          <w:numId w:val="47"/>
+          <w:numId w:val="10"/>
         </w:numPr>
       </w:pPr>
       <w:r>
-        <w:t>If the element has a style set look in the style’s resource dictionary</w:t>
+        <w:t>Look in the current elements resource dictionary</w:t>
       </w:r>
     </w:p>
     <w:p>
       <w:pPr>
         <w:pStyle w:val="ListNumber"/>
-        <w:numPr>
-          <w:ilvl w:val="0"/>
-          <w:numId w:val="47"/>
-        </w:numPr>
-      </w:pPr>
-      <w:r>
-        <w:t xml:space="preserve">If the element has a template set look in the template’s resource dictionary </w:t>
+      </w:pPr>
+      <w:r>
+        <w:t>Walk back up the logical tree looking in ancestors’ resource dictionaries</w:t>
       </w:r>
     </w:p>
     <w:p>
       <w:pPr>
         <w:pStyle w:val="ListNumber"/>
-        <w:numPr>
-          <w:ilvl w:val="0"/>
-          <w:numId w:val="47"/>
-        </w:numPr>
-      </w:pPr>
-      <w:r>
-        <w:t>Walk back up the logical tree looking in ancestors’ resource dictionaries</w:t>
-      </w:r>
-    </w:p>
-    <w:p>
-      <w:pPr>
-        <w:pStyle w:val="ListNumber"/>
-        <w:numPr>
-          <w:ilvl w:val="0"/>
-          <w:numId w:val="47"/>
-        </w:numPr>
-      </w:pPr>
-      <w:r>
-        <w:lastRenderedPageBreak/>
-        <w:t>Finally the Application resources are checked (Resources in the ResourceDictionary defined by the WPF Application object for the WPF application)</w:t>
-      </w:r>
-    </w:p>
-    <w:p>
-      <w:r>
-        <w:t xml:space="preserve">The following are all valid </w:t>
-      </w:r>
-      <w:r>
-        <w:t>DynamicResource resolutions with this structure</w:t>
-      </w:r>
-    </w:p>
-    <w:bookmarkStart w:id="2" w:name="_MON_1602041567"/>
+      </w:pPr>
+      <w:proofErr w:type="gramStart"/>
+      <w:r>
+        <w:t>Finally</w:t>
+      </w:r>
+      <w:proofErr w:type="gramEnd"/>
+      <w:r>
+        <w:t xml:space="preserve"> the Application resources are checked (Resources in the ResourceDictionary defined by the WPF Application object for the WPF application)</w:t>
+      </w:r>
+    </w:p>
+    <w:p>
+      <w:r>
+        <w:t>We need to restructure our Button XAML to use property element syntax instead.</w:t>
+      </w:r>
+    </w:p>
+    <w:bookmarkStart w:id="2" w:name="_MON_1602042323"/>
     <w:bookmarkEnd w:id="2"/>
     <w:p>
       <w:r>
-        <w:object w:dxaOrig="9026" w:dyaOrig="2175" w14:anchorId="1D35A5AB">
-          <v:shape id="_x0000_i1026" type="#_x0000_t75" style="width:451.15pt;height:108.75pt" o:ole="">
-            <v:imagedata r:id="rId12" o:title=""/>
-          </v:shape>
-          <o:OLEObject Type="Embed" ProgID="Word.OpenDocumentText.12" ShapeID="_x0000_i1026" DrawAspect="Content" ObjectID="_1635223195" r:id="rId13"/>
-        </w:object>
-      </w:r>
-    </w:p>
-    <w:p>
-      <w:pPr>
-        <w:pStyle w:val="Heading3"/>
-      </w:pPr>
-      <w:r>
-        <w:t>Static</w:t>
-      </w:r>
-      <w:r>
-        <w:t>Resource resolution</w:t>
-      </w:r>
-    </w:p>
-    <w:p>
-      <w:r>
-        <w:t xml:space="preserve">With StaticResource resolution we cannot access resource stored in the buttons template resource collection or its </w:t>
-      </w:r>
-      <w:r>
-        <w:t xml:space="preserve">style’ resource collection. Also, because forward references are not supported with </w:t>
-      </w:r>
-      <w:r>
-        <w:t xml:space="preserve">StaticResource resolutions </w:t>
-      </w:r>
-      <w:r>
-        <w:t xml:space="preserve">we can access the resource in our own resource dictionary </w:t>
-      </w:r>
-      <w:r>
-        <w:t xml:space="preserve">using XAML property attribute syntax. </w:t>
-      </w:r>
-    </w:p>
-    <w:p>
-      <w:pPr>
-        <w:pStyle w:val="ListNumber"/>
-        <w:numPr>
-          <w:ilvl w:val="0"/>
-          <w:numId w:val="50"/>
-        </w:numPr>
-      </w:pPr>
-      <w:r>
-        <w:t>Look in the current elements resource dictionary</w:t>
-      </w:r>
-    </w:p>
-    <w:p>
-      <w:pPr>
-        <w:pStyle w:val="ListNumber"/>
-        <w:numPr>
-          <w:ilvl w:val="0"/>
-          <w:numId w:val="47"/>
-        </w:numPr>
-      </w:pPr>
-      <w:r>
-        <w:t>Walk back up the logical tree looking in ancestors’ resource dictionaries</w:t>
-      </w:r>
-    </w:p>
-    <w:p>
-      <w:pPr>
-        <w:pStyle w:val="ListNumber"/>
-        <w:numPr>
-          <w:ilvl w:val="0"/>
-          <w:numId w:val="47"/>
-        </w:numPr>
-      </w:pPr>
-      <w:r>
-        <w:t>Finally the Application resources are checked (Resources in the ResourceDictionary defined by the WPF Application object for the WPF application)</w:t>
-      </w:r>
-    </w:p>
-    <w:p>
-      <w:r>
-        <w:t>We need to restructure our Button XAML to use property element syntax instead.</w:t>
-      </w:r>
-    </w:p>
-    <w:bookmarkStart w:id="3" w:name="_MON_1602042323"/>
-    <w:bookmarkEnd w:id="3"/>
-    <w:p>
-      <w:r>
         <w:object w:dxaOrig="9026" w:dyaOrig="2610" w14:anchorId="7FA8D830">
-          <v:shape id="_x0000_i1027" type="#_x0000_t75" style="width:451.15pt;height:130.5pt" o:ole="">
+          <v:shape id="_x0000_i1027" type="#_x0000_t75" style="width:450.75pt;height:128.75pt" o:ole="">
             <v:imagedata r:id="rId14" o:title=""/>
           </v:shape>
-          <o:OLEObject Type="Embed" ProgID="Word.OpenDocumentText.12" ShapeID="_x0000_i1027" DrawAspect="Content" ObjectID="_1635223196" r:id="rId15"/>
+          <o:OLEObject Type="Embed" ProgID="Word.OpenDocumentText.12" ShapeID="_x0000_i1027" DrawAspect="Content" ObjectID="_1635604156" r:id="rId15"/>
         </w:object>
       </w:r>
     </w:p>
@@ -635,8 +703,16 @@
         <w:pStyle w:val="ListBulletHeader"/>
       </w:pPr>
       <w:r>
+        <w:t>DynamicResource markup extension</w:t>
+      </w:r>
+    </w:p>
+    <w:p>
+      <w:pPr>
+        <w:pStyle w:val="ListBullet"/>
+      </w:pPr>
+      <w:r>
         <w:lastRenderedPageBreak/>
-        <w:t>DynamicResource markup extension</w:t>
+        <w:t xml:space="preserve">Processes key by creating an expression that is evaluated at runtime </w:t>
       </w:r>
     </w:p>
     <w:p>
@@ -644,7 +720,7 @@
         <w:pStyle w:val="ListBullet"/>
       </w:pPr>
       <w:r>
-        <w:t xml:space="preserve">Processes key by creating an expression that is evaluated at runtime </w:t>
+        <w:t xml:space="preserve">Evaluated at runtime </w:t>
       </w:r>
     </w:p>
     <w:p>
@@ -652,14 +728,6 @@
         <w:pStyle w:val="ListBullet"/>
       </w:pPr>
       <w:r>
-        <w:t xml:space="preserve">Evaluated at runtime </w:t>
-      </w:r>
-    </w:p>
-    <w:p>
-      <w:pPr>
-        <w:pStyle w:val="ListBullet"/>
-      </w:pPr>
-      <w:r>
         <w:t>Can only be used to set values on DependencyProperties or Freezables</w:t>
       </w:r>
     </w:p>
@@ -682,15 +750,15 @@
         <w:t xml:space="preserve"> to a resource dictionary</w:t>
       </w:r>
     </w:p>
-    <w:bookmarkStart w:id="4" w:name="_MON_1602043609"/>
-    <w:bookmarkEnd w:id="4"/>
+    <w:bookmarkStart w:id="3" w:name="_MON_1602043609"/>
+    <w:bookmarkEnd w:id="3"/>
     <w:p>
       <w:r>
         <w:object w:dxaOrig="9026" w:dyaOrig="400" w14:anchorId="4BC8EE38">
-          <v:shape id="_x0000_i1028" type="#_x0000_t75" style="width:451.15pt;height:19.9pt" o:ole="">
+          <v:shape id="_x0000_i1028" type="#_x0000_t75" style="width:450.75pt;height:19pt" o:ole="">
             <v:imagedata r:id="rId16" o:title=""/>
           </v:shape>
-          <o:OLEObject Type="Embed" ProgID="Word.OpenDocumentText.12" ShapeID="_x0000_i1028" DrawAspect="Content" ObjectID="_1635223197" r:id="rId17"/>
+          <o:OLEObject Type="Embed" ProgID="Word.OpenDocumentText.12" ShapeID="_x0000_i1028" DrawAspect="Content" ObjectID="_1635604157" r:id="rId17"/>
         </w:object>
       </w:r>
     </w:p>
@@ -705,15 +773,15 @@
         <w:t>Lookup</w:t>
       </w:r>
     </w:p>
-    <w:bookmarkStart w:id="5" w:name="_MON_1602044009"/>
-    <w:bookmarkEnd w:id="5"/>
+    <w:bookmarkStart w:id="4" w:name="_MON_1602044009"/>
+    <w:bookmarkEnd w:id="4"/>
     <w:p>
       <w:r>
         <w:object w:dxaOrig="9026" w:dyaOrig="622" w14:anchorId="1A7CBBF2">
-          <v:shape id="_x0000_i1029" type="#_x0000_t75" style="width:451.15pt;height:31.15pt" o:ole="">
+          <v:shape id="_x0000_i1029" type="#_x0000_t75" style="width:450.75pt;height:30.25pt" o:ole="">
             <v:imagedata r:id="rId18" o:title=""/>
           </v:shape>
-          <o:OLEObject Type="Embed" ProgID="Word.OpenDocumentText.12" ShapeID="_x0000_i1029" DrawAspect="Content" ObjectID="_1635223198" r:id="rId19"/>
+          <o:OLEObject Type="Embed" ProgID="Word.OpenDocumentText.12" ShapeID="_x0000_i1029" DrawAspect="Content" ObjectID="_1635604158" r:id="rId19"/>
         </w:object>
       </w:r>
     </w:p>
@@ -728,15 +796,15 @@
         <w:t xml:space="preserve"> Lookup</w:t>
       </w:r>
     </w:p>
-    <w:bookmarkStart w:id="6" w:name="_MON_1602044264"/>
-    <w:bookmarkEnd w:id="6"/>
+    <w:bookmarkStart w:id="5" w:name="_MON_1602044264"/>
+    <w:bookmarkEnd w:id="5"/>
     <w:p>
       <w:r>
         <w:object w:dxaOrig="9026" w:dyaOrig="400" w14:anchorId="731679F1">
-          <v:shape id="_x0000_i1030" type="#_x0000_t75" style="width:451.15pt;height:19.9pt" o:ole="">
+          <v:shape id="_x0000_i1030" type="#_x0000_t75" style="width:450.75pt;height:19pt" o:ole="">
             <v:imagedata r:id="rId20" o:title=""/>
           </v:shape>
-          <o:OLEObject Type="Embed" ProgID="Word.OpenDocumentText.12" ShapeID="_x0000_i1030" DrawAspect="Content" ObjectID="_1635223199" r:id="rId21"/>
+          <o:OLEObject Type="Embed" ProgID="Word.OpenDocumentText.12" ShapeID="_x0000_i1030" DrawAspect="Content" ObjectID="_1635604159" r:id="rId21"/>
         </w:object>
       </w:r>
     </w:p>
@@ -748,44 +816,60 @@
         <w:t>Component Resource Keys</w:t>
       </w:r>
     </w:p>
-    <w:bookmarkStart w:id="7" w:name="_MON_1602045228"/>
-    <w:bookmarkEnd w:id="7"/>
+    <w:bookmarkStart w:id="6" w:name="_MON_1602045228"/>
+    <w:bookmarkEnd w:id="6"/>
     <w:p>
       <w:r>
         <w:object w:dxaOrig="9026" w:dyaOrig="2423" w14:anchorId="2659D45F">
-          <v:shape id="_x0000_i1031" type="#_x0000_t75" style="width:451.15pt;height:121.15pt" o:ole="">
+          <v:shape id="_x0000_i1031" type="#_x0000_t75" style="width:450.75pt;height:121.25pt" o:ole="">
             <v:imagedata r:id="rId22" o:title=""/>
           </v:shape>
-          <o:OLEObject Type="Embed" ProgID="Word.OpenDocumentText.12" ShapeID="_x0000_i1031" DrawAspect="Content" ObjectID="_1635223200" r:id="rId23"/>
+          <o:OLEObject Type="Embed" ProgID="Word.OpenDocumentText.12" ShapeID="_x0000_i1031" DrawAspect="Content" ObjectID="_1635604160" r:id="rId23"/>
         </w:object>
       </w:r>
     </w:p>
     <w:p>
       <w:r>
-        <w:t>Often a provider of resources will create static fields that hold the ComponentResourceKeys we can use to access that resource colletions resources.</w:t>
-      </w:r>
-    </w:p>
-    <w:bookmarkStart w:id="8" w:name="_MON_1602047584"/>
-    <w:bookmarkEnd w:id="8"/>
+        <w:t xml:space="preserve">Often a provider of resources will create static fields that hold the </w:t>
+      </w:r>
+      <w:proofErr w:type="spellStart"/>
+      <w:r>
+        <w:t>ComponentResourceKeys</w:t>
+      </w:r>
+      <w:proofErr w:type="spellEnd"/>
+      <w:r>
+        <w:t xml:space="preserve"> we can use to access that resource </w:t>
+      </w:r>
+      <w:proofErr w:type="spellStart"/>
+      <w:r>
+        <w:t>colletions</w:t>
+      </w:r>
+      <w:proofErr w:type="spellEnd"/>
+      <w:r>
+        <w:t xml:space="preserve"> resources.</w:t>
+      </w:r>
+    </w:p>
+    <w:bookmarkStart w:id="7" w:name="_MON_1602047584"/>
+    <w:bookmarkEnd w:id="7"/>
     <w:p>
       <w:r>
         <w:object w:dxaOrig="9026" w:dyaOrig="622" w14:anchorId="5FFD1F92">
-          <v:shape id="_x0000_i1032" type="#_x0000_t75" style="width:451.15pt;height:31.15pt" o:ole="">
+          <v:shape id="_x0000_i1032" type="#_x0000_t75" style="width:450.75pt;height:30.25pt" o:ole="">
             <v:imagedata r:id="rId24" o:title=""/>
           </v:shape>
-          <o:OLEObject Type="Embed" ProgID="Word.OpenDocumentText.12" ShapeID="_x0000_i1032" DrawAspect="Content" ObjectID="_1635223201" r:id="rId25"/>
+          <o:OLEObject Type="Embed" ProgID="Word.OpenDocumentText.12" ShapeID="_x0000_i1032" DrawAspect="Content" ObjectID="_1635604161" r:id="rId25"/>
         </w:object>
       </w:r>
     </w:p>
-    <w:bookmarkStart w:id="9" w:name="_MON_1602047670"/>
-    <w:bookmarkEnd w:id="9"/>
+    <w:bookmarkStart w:id="8" w:name="_MON_1602047670"/>
+    <w:bookmarkEnd w:id="8"/>
     <w:p>
       <w:r>
         <w:object w:dxaOrig="9026" w:dyaOrig="3173" w14:anchorId="011AEA22">
-          <v:shape id="_x0000_i1033" type="#_x0000_t75" style="width:451.15pt;height:158.65pt" o:ole="">
+          <v:shape id="_x0000_i1033" type="#_x0000_t75" style="width:450.75pt;height:159pt" o:ole="">
             <v:imagedata r:id="rId26" o:title=""/>
           </v:shape>
-          <o:OLEObject Type="Embed" ProgID="Word.OpenDocumentText.12" ShapeID="_x0000_i1033" DrawAspect="Content" ObjectID="_1635223202" r:id="rId27"/>
+          <o:OLEObject Type="Embed" ProgID="Word.OpenDocumentText.12" ShapeID="_x0000_i1033" DrawAspect="Content" ObjectID="_1635604162" r:id="rId27"/>
         </w:object>
       </w:r>
     </w:p>
@@ -819,7 +903,13 @@
         <w:t xml:space="preserve">StaticResource extensions or DynamicResource extensions. </w:t>
       </w:r>
       <w:r>
-        <w:t xml:space="preserve">Before we look at the specifics of each we should be aware that </w:t>
+        <w:t xml:space="preserve">Before we look at the specifics of </w:t>
+      </w:r>
+      <w:r>
+        <w:t>each,</w:t>
+      </w:r>
+      <w:r>
+        <w:t xml:space="preserve"> we should be aware that </w:t>
       </w:r>
       <w:r>
         <w:t xml:space="preserve">any given framework element can access the resources of its ancestors in the logical tree as well as any resources in the application </w:t>
@@ -919,6 +1009,7 @@
         <w:t>MainWindow.xaml</w:t>
       </w:r>
     </w:p>
+    <w:bookmarkStart w:id="9" w:name="_GoBack"/>
     <w:bookmarkStart w:id="10" w:name="_MON_1601787112"/>
     <w:bookmarkEnd w:id="10"/>
     <w:p>
@@ -927,12 +1018,13 @@
           <w:noProof/>
         </w:rPr>
         <w:object w:dxaOrig="9360" w:dyaOrig="5613" w14:anchorId="2BA3ABEB">
-          <v:shape id="_x0000_i1034" type="#_x0000_t75" style="width:468pt;height:280.15pt" o:ole="">
+          <v:shape id="_x0000_i1034" type="#_x0000_t75" style="width:469.75pt;height:280.25pt" o:ole="">
             <v:imagedata r:id="rId29" o:title=""/>
           </v:shape>
-          <o:OLEObject Type="Embed" ProgID="Word.OpenDocumentText.12" ShapeID="_x0000_i1034" DrawAspect="Content" ObjectID="_1635223203" r:id="rId30"/>
+          <o:OLEObject Type="Embed" ProgID="Word.OpenDocumentText.12" ShapeID="_x0000_i1034" DrawAspect="Content" ObjectID="_1635604163" r:id="rId30"/>
         </w:object>
       </w:r>
+      <w:bookmarkEnd w:id="9"/>
       <w:r>
         <w:br w:type="page"/>
       </w:r>
@@ -943,6 +1035,9 @@
       </w:pPr>
       <w:r>
         <w:lastRenderedPageBreak/>
+        <w:t>Resources -</w:t>
+      </w:r>
+      <w:r>
         <w:t>Questions</w:t>
       </w:r>
     </w:p>
@@ -951,10 +1046,10 @@
         <w:pStyle w:val="Question"/>
       </w:pPr>
       <w:r>
-        <w:t>Which types have a Resource</w:t>
-      </w:r>
-      <w:r>
-        <w:t>s property?</w:t>
+        <w:t>What is the WPF resource mechanism</w:t>
+      </w:r>
+      <w:r>
+        <w:t>?</w:t>
       </w:r>
     </w:p>
     <w:p>
@@ -962,6 +1057,22 @@
         <w:pStyle w:val="Answer"/>
       </w:pPr>
       <w:r>
+        <w:t>The WPF resource mechanism provides a standard mechanism for packaging and accessing arbitrary .NET objects.</w:t>
+      </w:r>
+    </w:p>
+    <w:p>
+      <w:pPr>
+        <w:pStyle w:val="Question"/>
+      </w:pPr>
+      <w:r>
+        <w:t>Which types have a Resources property?</w:t>
+      </w:r>
+    </w:p>
+    <w:p>
+      <w:pPr>
+        <w:pStyle w:val="Answer"/>
+      </w:pPr>
+      <w:r>
         <w:t>FrameworkElement</w:t>
       </w:r>
     </w:p>
@@ -970,10 +1081,7 @@
         <w:pStyle w:val="Answer"/>
       </w:pPr>
       <w:r>
-        <w:t>FrameworkContentEl</w:t>
-      </w:r>
-      <w:r>
-        <w:t>ement</w:t>
+        <w:t>FrameworkContentElement</w:t>
       </w:r>
     </w:p>
     <w:p>
@@ -981,16 +1089,24 @@
         <w:pStyle w:val="Answer"/>
       </w:pPr>
       <w:r>
-        <w:t>Application</w:t>
-      </w:r>
-      <w:r>
-        <w:t>.Resources</w:t>
+        <w:t>Application.</w:t>
+      </w:r>
+    </w:p>
+    <w:p>
+      <w:pPr>
+        <w:pStyle w:val="Question"/>
+      </w:pPr>
+      <w:r>
+        <w:t>What is the type of the Resources property?</w:t>
       </w:r>
     </w:p>
     <w:p>
       <w:pPr>
         <w:pStyle w:val="Answer"/>
       </w:pPr>
+      <w:r>
+        <w:t>ResourceDictionary</w:t>
+      </w:r>
     </w:p>
     <w:p>
       <w:pPr>
@@ -1021,7 +1137,19 @@
         <w:pStyle w:val="Answer"/>
       </w:pPr>
       <w:r>
-        <w:t>Any .NET object. If we want to instantiated it from XAML it needs to be XAML friendly(Default public constructor etc.)</w:t>
+        <w:t xml:space="preserve">Any .NET </w:t>
+      </w:r>
+      <w:r>
+        <w:t>objects</w:t>
+      </w:r>
+      <w:r>
+        <w:t>. If we want to instantiate it from XAML it needs to be XAML friendly</w:t>
+      </w:r>
+      <w:r>
+        <w:t xml:space="preserve"> </w:t>
+      </w:r>
+      <w:r>
+        <w:t>(Default public constructor etc.)</w:t>
       </w:r>
     </w:p>
     <w:p>
@@ -1029,21 +1157,53 @@
         <w:pStyle w:val="Question"/>
       </w:pPr>
       <w:r>
-        <w:t xml:space="preserve">Why </w:t>
-      </w:r>
-      <w:r>
-        <w:t>use ResourceDictionary</w:t>
+        <w:t>What makes the resource mechanism so powerful</w:t>
+      </w:r>
+      <w:r>
+        <w:t>?</w:t>
       </w:r>
     </w:p>
     <w:p>
       <w:pPr>
         <w:pStyle w:val="Answer"/>
-      </w:pPr>
-      <w:r>
-        <w:t xml:space="preserve">Provide </w:t>
-      </w:r>
-      <w:r>
-        <w:t>standardised location to store and access shared objects</w:t>
+        <w:ind w:left="0"/>
+      </w:pPr>
+      <w:r>
+        <w:t xml:space="preserve">The resource resolution mechanisms </w:t>
+      </w:r>
+      <w:proofErr w:type="gramStart"/>
+      <w:r>
+        <w:t>walks</w:t>
+      </w:r>
+      <w:proofErr w:type="gramEnd"/>
+      <w:r>
+        <w:t xml:space="preserve"> up</w:t>
+      </w:r>
+      <w:r>
+        <w:t xml:space="preserve"> the logical tree enabling any FrameworkElement to access resources stored in ancestor nodes’ resource dictionaries or in the application objects resource dictionary (or even system level resource dictionaries).</w:t>
+      </w:r>
+    </w:p>
+    <w:p>
+      <w:pPr>
+        <w:pStyle w:val="Answer"/>
+        <w:ind w:left="0"/>
+      </w:pPr>
+      <w:r>
+        <w:t xml:space="preserve">Objects </w:t>
+      </w:r>
+      <w:r>
+        <w:t>can be inserted into the application or window resource dictionaries and referenced from leaf nodes in the logical tree.</w:t>
+      </w:r>
+    </w:p>
+    <w:p>
+      <w:pPr>
+        <w:spacing w:after="160" w:line="259" w:lineRule="auto"/>
+        <w:rPr>
+          <w:b/>
+        </w:rPr>
+      </w:pPr>
+      <w:r>
+        <w:br w:type="page"/>
       </w:r>
     </w:p>
     <w:p>
@@ -1051,56 +1211,290 @@
         <w:pStyle w:val="Question"/>
       </w:pPr>
       <w:r>
-        <w:t xml:space="preserve">Compare assembly resources with WPF resources </w:t>
+        <w:lastRenderedPageBreak/>
+        <w:t>Compare and contracts Dynamic and Static lookup</w:t>
+      </w:r>
+      <w:r>
+        <w:t>?</w:t>
+      </w:r>
+    </w:p>
+    <w:p>
+      <w:pPr>
+        <w:pStyle w:val="Def"/>
+      </w:pPr>
+      <w:r>
+        <w:t xml:space="preserve">Static </w:t>
       </w:r>
     </w:p>
     <w:p>
       <w:pPr>
         <w:pStyle w:val="Answer"/>
-      </w:pPr>
-      <w:r>
-        <w:t xml:space="preserve">Typically assembly resources are chunks of binary data such as images and sound files </w:t>
-      </w:r>
-      <w:r>
-        <w:t xml:space="preserve">that we want to access. </w:t>
-      </w:r>
-      <w:r>
-        <w:t xml:space="preserve">WPF resources are .NET objects which we want to </w:t>
-      </w:r>
-      <w:r>
-        <w:t xml:space="preserve">store in a resource dictionary so we can </w:t>
-      </w:r>
-      <w:r>
-        <w:t xml:space="preserve">access them from multiple places </w:t>
+        <w:numPr>
+          <w:ilvl w:val="0"/>
+          <w:numId w:val="11"/>
+        </w:numPr>
+      </w:pPr>
+      <w:r>
+        <w:t>Only</w:t>
+      </w:r>
+      <w:r>
+        <w:t xml:space="preserve"> evaluated once at load time</w:t>
       </w:r>
     </w:p>
     <w:p>
       <w:pPr>
         <w:pStyle w:val="Answer"/>
-      </w:pPr>
+        <w:numPr>
+          <w:ilvl w:val="0"/>
+          <w:numId w:val="11"/>
+        </w:numPr>
+      </w:pPr>
+      <w:r>
+        <w:t>One time start up cost then more efficient at runtime</w:t>
+      </w:r>
     </w:p>
     <w:p>
       <w:pPr>
         <w:pStyle w:val="Answer"/>
-      </w:pPr>
+        <w:numPr>
+          <w:ilvl w:val="0"/>
+          <w:numId w:val="11"/>
+        </w:numPr>
+      </w:pPr>
+      <w:r>
+        <w:t>Do not support forward references</w:t>
+      </w:r>
+    </w:p>
+    <w:p>
+      <w:pPr>
+        <w:pStyle w:val="Def"/>
+      </w:pPr>
+      <w:r>
+        <w:t>Dynamic</w:t>
+      </w:r>
     </w:p>
     <w:p>
       <w:pPr>
         <w:pStyle w:val="Answer"/>
-      </w:pPr>
+        <w:numPr>
+          <w:ilvl w:val="0"/>
+          <w:numId w:val="12"/>
+        </w:numPr>
+      </w:pPr>
+      <w:r>
+        <w:t>Evaluated at runtime so pick up changes</w:t>
+      </w:r>
     </w:p>
     <w:p>
       <w:pPr>
         <w:pStyle w:val="Answer"/>
-      </w:pPr>
-    </w:p>
-    <w:p>
-      <w:pPr>
+        <w:numPr>
+          <w:ilvl w:val="0"/>
+          <w:numId w:val="12"/>
+        </w:numPr>
+      </w:pPr>
+      <w:r>
+        <w:t>Slightly less efficient</w:t>
+      </w:r>
+    </w:p>
+    <w:p>
+      <w:pPr>
+        <w:pStyle w:val="Answer"/>
+        <w:numPr>
+          <w:ilvl w:val="0"/>
+          <w:numId w:val="12"/>
+        </w:numPr>
+      </w:pPr>
+      <w:r>
+        <w:t>Can only set the value of DependencyProperties</w:t>
+      </w:r>
+    </w:p>
+    <w:p>
+      <w:pPr>
+        <w:pStyle w:val="Question"/>
+      </w:pPr>
+      <w:r>
+        <w:t xml:space="preserve">What is the dynamic resource lookup </w:t>
+      </w:r>
+      <w:proofErr w:type="gramStart"/>
+      <w:r>
+        <w:t>mechanism.</w:t>
+      </w:r>
+      <w:proofErr w:type="gramEnd"/>
+    </w:p>
+    <w:p>
+      <w:pPr>
+        <w:pStyle w:val="ListNumber"/>
+        <w:numPr>
+          <w:ilvl w:val="0"/>
+          <w:numId w:val="21"/>
+        </w:numPr>
+      </w:pPr>
+      <w:r>
+        <w:t>Look in the current elements resource dictionary</w:t>
+      </w:r>
+    </w:p>
+    <w:p>
+      <w:pPr>
+        <w:pStyle w:val="ListNumber"/>
+        <w:numPr>
+          <w:ilvl w:val="0"/>
+          <w:numId w:val="21"/>
+        </w:numPr>
+      </w:pPr>
+      <w:r>
+        <w:t xml:space="preserve">If the element has a style </w:t>
+      </w:r>
+      <w:proofErr w:type="gramStart"/>
+      <w:r>
+        <w:t>set</w:t>
+      </w:r>
+      <w:proofErr w:type="gramEnd"/>
+      <w:r>
+        <w:t xml:space="preserve"> look in the style’s resource dictionary</w:t>
+      </w:r>
+    </w:p>
+    <w:p>
+      <w:pPr>
+        <w:pStyle w:val="ListNumber"/>
+        <w:numPr>
+          <w:ilvl w:val="0"/>
+          <w:numId w:val="21"/>
+        </w:numPr>
+      </w:pPr>
+      <w:r>
+        <w:t xml:space="preserve">If the element has a template </w:t>
+      </w:r>
+      <w:proofErr w:type="gramStart"/>
+      <w:r>
+        <w:t>set</w:t>
+      </w:r>
+      <w:proofErr w:type="gramEnd"/>
+      <w:r>
+        <w:t xml:space="preserve"> look in the template’s resource dictionary </w:t>
+      </w:r>
+    </w:p>
+    <w:p>
+      <w:pPr>
+        <w:pStyle w:val="ListNumber"/>
+        <w:numPr>
+          <w:ilvl w:val="0"/>
+          <w:numId w:val="21"/>
+        </w:numPr>
+      </w:pPr>
+      <w:r>
+        <w:t>Walk back up the logical tree looking in ancestors’ resource dictionaries</w:t>
+      </w:r>
+    </w:p>
+    <w:p>
+      <w:pPr>
+        <w:pStyle w:val="ListNumber"/>
+        <w:numPr>
+          <w:ilvl w:val="0"/>
+          <w:numId w:val="21"/>
+        </w:numPr>
+      </w:pPr>
+      <w:proofErr w:type="gramStart"/>
+      <w:r>
+        <w:t>Finally</w:t>
+      </w:r>
+      <w:proofErr w:type="gramEnd"/>
+      <w:r>
+        <w:t xml:space="preserve"> the Application resources are checked (Resources in the ResourceDictionary defined by the WPF Application object for the WPF application)</w:t>
+      </w:r>
+    </w:p>
+    <w:p>
+      <w:pPr>
+        <w:pStyle w:val="Question"/>
+      </w:pPr>
+      <w:r>
+        <w:t>What are implicit keys and where are they used</w:t>
+      </w:r>
+      <w:r>
+        <w:t>?</w:t>
+      </w:r>
+    </w:p>
+    <w:p>
+      <w:r>
+        <w:t xml:space="preserve">The implicit key for a control’s style is set when defining the resource using </w:t>
+      </w:r>
+      <w:r>
+        <w:rPr>
+          <w:rStyle w:val="SourceCodeChar"/>
+        </w:rPr>
+        <w:t>TargetType</w:t>
+      </w:r>
+      <w:r>
+        <w:t xml:space="preserve"> </w:t>
+      </w:r>
+    </w:p>
+    <w:p>
+      <w:r>
+        <w:t xml:space="preserve">The implicit key for a DataTemplate is set when defining the resource using the </w:t>
+      </w:r>
+      <w:r>
+        <w:rPr>
+          <w:rStyle w:val="SourceCodeChar"/>
+        </w:rPr>
+        <w:t>DataType</w:t>
+      </w:r>
+      <w:r>
+        <w:t xml:space="preserve"> property on the template and when resolving the type of the object.  </w:t>
+      </w:r>
+    </w:p>
+    <w:p>
+      <w:pPr>
+        <w:pStyle w:val="Def"/>
+      </w:pPr>
+      <w:r>
+        <w:t>Resolution</w:t>
+      </w:r>
+    </w:p>
+    <w:p/>
+    <w:p>
+      <w:pPr>
+        <w:pStyle w:val="Answer"/>
+      </w:pPr>
+      <w:r>
         <w:rPr>
           <w:noProof/>
-          <w:lang w:eastAsia="fi-FI"/>
         </w:rPr>
-      </w:pPr>
+        <w:drawing>
+          <wp:inline distT="0" distB="0" distL="0" distR="0" wp14:anchorId="2823BF27" wp14:editId="16C53479">
+            <wp:extent cx="4527121" cy="2131649"/>
+            <wp:effectExtent l="0" t="0" r="6985" b="2540"/>
+            <wp:docPr id="1" name="Picture 1"/>
+            <wp:cNvGraphicFramePr>
+              <a:graphicFrameLocks xmlns:a="http://schemas.openxmlformats.org/drawingml/2006/main" noChangeAspect="1"/>
+            </wp:cNvGraphicFramePr>
+            <a:graphic xmlns:a="http://schemas.openxmlformats.org/drawingml/2006/main">
+              <a:graphicData uri="http://schemas.openxmlformats.org/drawingml/2006/picture">
+                <pic:pic xmlns:pic="http://schemas.openxmlformats.org/drawingml/2006/picture">
+                  <pic:nvPicPr>
+                    <pic:cNvPr id="1" name=""/>
+                    <pic:cNvPicPr/>
+                  </pic:nvPicPr>
+                  <pic:blipFill>
+                    <a:blip r:embed="rId28"/>
+                    <a:stretch>
+                      <a:fillRect/>
+                    </a:stretch>
+                  </pic:blipFill>
+                  <pic:spPr>
+                    <a:xfrm>
+                      <a:off x="0" y="0"/>
+                      <a:ext cx="4529963" cy="2132987"/>
+                    </a:xfrm>
+                    <a:prstGeom prst="rect">
+                      <a:avLst/>
+                    </a:prstGeom>
+                  </pic:spPr>
+                </pic:pic>
+              </a:graphicData>
+            </a:graphic>
+          </wp:inline>
+        </w:drawing>
+      </w:r>
     </w:p>
     <w:sectPr>
       <w:headerReference w:type="even" r:id="rId31"/>
@@ -1347,7 +1741,7 @@
   <w:abstractNum w:abstractNumId="0" w15:restartNumberingAfterBreak="0">
     <w:nsid w:val="FFFFFF7C"/>
     <w:multiLevelType w:val="singleLevel"/>
-    <w:tmpl w:val="AFEA3044"/>
+    <w:tmpl w:val="52ACE986"/>
     <w:lvl w:ilvl="0">
       <w:start w:val="1"/>
       <w:numFmt w:val="decimal"/>
@@ -1355,16 +1749,16 @@
       <w:lvlJc w:val="left"/>
       <w:pPr>
         <w:tabs>
-          <w:tab w:val="num" w:pos="1492"/>
+          <w:tab w:val="num" w:pos="1800"/>
         </w:tabs>
-        <w:ind w:left="1492" w:hanging="360"/>
+        <w:ind w:left="1800" w:hanging="360"/>
       </w:pPr>
     </w:lvl>
   </w:abstractNum>
   <w:abstractNum w:abstractNumId="1" w15:restartNumberingAfterBreak="0">
     <w:nsid w:val="FFFFFF7D"/>
     <w:multiLevelType w:val="singleLevel"/>
-    <w:tmpl w:val="B2B2C872"/>
+    <w:tmpl w:val="BD226DBC"/>
     <w:lvl w:ilvl="0">
       <w:start w:val="1"/>
       <w:numFmt w:val="decimal"/>
@@ -1372,16 +1766,16 @@
       <w:lvlJc w:val="left"/>
       <w:pPr>
         <w:tabs>
-          <w:tab w:val="num" w:pos="1209"/>
+          <w:tab w:val="num" w:pos="1440"/>
         </w:tabs>
-        <w:ind w:left="1209" w:hanging="360"/>
+        <w:ind w:left="1440" w:hanging="360"/>
       </w:pPr>
     </w:lvl>
   </w:abstractNum>
   <w:abstractNum w:abstractNumId="2" w15:restartNumberingAfterBreak="0">
     <w:nsid w:val="FFFFFF7E"/>
     <w:multiLevelType w:val="singleLevel"/>
-    <w:tmpl w:val="D64EEE04"/>
+    <w:tmpl w:val="2B282D00"/>
     <w:lvl w:ilvl="0">
       <w:start w:val="1"/>
       <w:numFmt w:val="decimal"/>
@@ -1389,33 +1783,16 @@
       <w:lvlJc w:val="left"/>
       <w:pPr>
         <w:tabs>
-          <w:tab w:val="num" w:pos="926"/>
+          <w:tab w:val="num" w:pos="1080"/>
         </w:tabs>
-        <w:ind w:left="926" w:hanging="360"/>
+        <w:ind w:left="1080" w:hanging="360"/>
       </w:pPr>
     </w:lvl>
   </w:abstractNum>
   <w:abstractNum w:abstractNumId="3" w15:restartNumberingAfterBreak="0">
-    <w:nsid w:val="FFFFFF7F"/>
-    <w:multiLevelType w:val="singleLevel"/>
-    <w:tmpl w:val="E11C9D34"/>
-    <w:lvl w:ilvl="0">
-      <w:start w:val="1"/>
-      <w:numFmt w:val="decimal"/>
-      <w:lvlText w:val="%1."/>
-      <w:lvlJc w:val="left"/>
-      <w:pPr>
-        <w:tabs>
-          <w:tab w:val="num" w:pos="643"/>
-        </w:tabs>
-        <w:ind w:left="643" w:hanging="360"/>
-      </w:pPr>
-    </w:lvl>
-  </w:abstractNum>
-  <w:abstractNum w:abstractNumId="4" w15:restartNumberingAfterBreak="0">
     <w:nsid w:val="FFFFFF80"/>
     <w:multiLevelType w:val="singleLevel"/>
-    <w:tmpl w:val="73C017F4"/>
+    <w:tmpl w:val="6B74B7AE"/>
     <w:lvl w:ilvl="0">
       <w:start w:val="1"/>
       <w:numFmt w:val="bullet"/>
@@ -1423,19 +1800,19 @@
       <w:lvlJc w:val="left"/>
       <w:pPr>
         <w:tabs>
-          <w:tab w:val="num" w:pos="1492"/>
+          <w:tab w:val="num" w:pos="1800"/>
         </w:tabs>
-        <w:ind w:left="1492" w:hanging="360"/>
+        <w:ind w:left="1800" w:hanging="360"/>
       </w:pPr>
       <w:rPr>
         <w:rFonts w:ascii="Symbol" w:hAnsi="Symbol" w:hint="default"/>
       </w:rPr>
     </w:lvl>
   </w:abstractNum>
-  <w:abstractNum w:abstractNumId="5" w15:restartNumberingAfterBreak="0">
+  <w:abstractNum w:abstractNumId="4" w15:restartNumberingAfterBreak="0">
     <w:nsid w:val="FFFFFF81"/>
     <w:multiLevelType w:val="singleLevel"/>
-    <w:tmpl w:val="E6F02026"/>
+    <w:tmpl w:val="A568256E"/>
     <w:lvl w:ilvl="0">
       <w:start w:val="1"/>
       <w:numFmt w:val="bullet"/>
@@ -1443,19 +1820,19 @@
       <w:lvlJc w:val="left"/>
       <w:pPr>
         <w:tabs>
-          <w:tab w:val="num" w:pos="1209"/>
+          <w:tab w:val="num" w:pos="1440"/>
         </w:tabs>
-        <w:ind w:left="1209" w:hanging="360"/>
+        <w:ind w:left="1440" w:hanging="360"/>
       </w:pPr>
       <w:rPr>
         <w:rFonts w:ascii="Symbol" w:hAnsi="Symbol" w:hint="default"/>
       </w:rPr>
     </w:lvl>
   </w:abstractNum>
-  <w:abstractNum w:abstractNumId="6" w15:restartNumberingAfterBreak="0">
+  <w:abstractNum w:abstractNumId="5" w15:restartNumberingAfterBreak="0">
     <w:nsid w:val="FFFFFF82"/>
     <w:multiLevelType w:val="singleLevel"/>
-    <w:tmpl w:val="0DB8CF78"/>
+    <w:tmpl w:val="54BE9604"/>
     <w:lvl w:ilvl="0">
       <w:start w:val="1"/>
       <w:numFmt w:val="bullet"/>
@@ -1463,19 +1840,19 @@
       <w:lvlJc w:val="left"/>
       <w:pPr>
         <w:tabs>
-          <w:tab w:val="num" w:pos="926"/>
+          <w:tab w:val="num" w:pos="1080"/>
         </w:tabs>
-        <w:ind w:left="926" w:hanging="360"/>
+        <w:ind w:left="1080" w:hanging="360"/>
       </w:pPr>
       <w:rPr>
         <w:rFonts w:ascii="Symbol" w:hAnsi="Symbol" w:hint="default"/>
       </w:rPr>
     </w:lvl>
   </w:abstractNum>
-  <w:abstractNum w:abstractNumId="7" w15:restartNumberingAfterBreak="0">
+  <w:abstractNum w:abstractNumId="6" w15:restartNumberingAfterBreak="0">
     <w:nsid w:val="FFFFFF83"/>
     <w:multiLevelType w:val="singleLevel"/>
-    <w:tmpl w:val="80E2DC1C"/>
+    <w:tmpl w:val="17C8A034"/>
     <w:lvl w:ilvl="0">
       <w:start w:val="1"/>
       <w:numFmt w:val="bullet"/>
@@ -1483,16 +1860,16 @@
       <w:lvlJc w:val="left"/>
       <w:pPr>
         <w:tabs>
-          <w:tab w:val="num" w:pos="643"/>
+          <w:tab w:val="num" w:pos="720"/>
         </w:tabs>
-        <w:ind w:left="643" w:hanging="360"/>
+        <w:ind w:left="720" w:hanging="360"/>
       </w:pPr>
       <w:rPr>
         <w:rFonts w:ascii="Symbol" w:hAnsi="Symbol" w:hint="default"/>
       </w:rPr>
     </w:lvl>
   </w:abstractNum>
-  <w:abstractNum w:abstractNumId="8" w15:restartNumberingAfterBreak="0">
+  <w:abstractNum w:abstractNumId="7" w15:restartNumberingAfterBreak="0">
     <w:nsid w:val="FFFFFF88"/>
     <w:multiLevelType w:val="singleLevel"/>
     <w:tmpl w:val="834455DE"/>
@@ -1511,7 +1888,7 @@
       </w:rPr>
     </w:lvl>
   </w:abstractNum>
-  <w:abstractNum w:abstractNumId="9" w15:restartNumberingAfterBreak="0">
+  <w:abstractNum w:abstractNumId="8" w15:restartNumberingAfterBreak="0">
     <w:nsid w:val="FFFFFF89"/>
     <w:multiLevelType w:val="singleLevel"/>
     <w:tmpl w:val="8856F0AE"/>
@@ -1531,27 +1908,7 @@
       </w:rPr>
     </w:lvl>
   </w:abstractNum>
-  <w:abstractNum w:abstractNumId="10" w15:restartNumberingAfterBreak="0">
-    <w:nsid w:val="0000000E"/>
-    <w:multiLevelType w:val="singleLevel"/>
-    <w:tmpl w:val="43CC590A"/>
-    <w:lvl w:ilvl="0">
-      <w:start w:val="1"/>
-      <w:numFmt w:val="bullet"/>
-      <w:lvlText w:val=""/>
-      <w:lvlJc w:val="left"/>
-      <w:pPr>
-        <w:tabs>
-          <w:tab w:val="num" w:pos="360"/>
-        </w:tabs>
-        <w:ind w:left="360" w:hanging="360"/>
-      </w:pPr>
-      <w:rPr>
-        <w:rFonts w:ascii="Symbol" w:hAnsi="Symbol" w:hint="default"/>
-      </w:rPr>
-    </w:lvl>
-  </w:abstractNum>
-  <w:abstractNum w:abstractNumId="11" w15:restartNumberingAfterBreak="0">
+  <w:abstractNum w:abstractNumId="9" w15:restartNumberingAfterBreak="0">
     <w:nsid w:val="02CB6443"/>
     <w:multiLevelType w:val="hybridMultilevel"/>
     <w:tmpl w:val="3A5ADD10"/>
@@ -1642,7 +1999,7 @@
       </w:pPr>
     </w:lvl>
   </w:abstractNum>
-  <w:abstractNum w:abstractNumId="12" w15:restartNumberingAfterBreak="0">
+  <w:abstractNum w:abstractNumId="10" w15:restartNumberingAfterBreak="0">
     <w:nsid w:val="06146CD6"/>
     <w:multiLevelType w:val="multilevel"/>
     <w:tmpl w:val="FD985614"/>
@@ -1757,7 +2114,7 @@
       </w:rPr>
     </w:lvl>
   </w:abstractNum>
-  <w:abstractNum w:abstractNumId="13" w15:restartNumberingAfterBreak="0">
+  <w:abstractNum w:abstractNumId="11" w15:restartNumberingAfterBreak="0">
     <w:nsid w:val="06B32642"/>
     <w:multiLevelType w:val="multilevel"/>
     <w:tmpl w:val="07DCD7AC"/>
@@ -1871,11 +2228,11 @@
       </w:rPr>
     </w:lvl>
   </w:abstractNum>
-  <w:abstractNum w:abstractNumId="14" w15:restartNumberingAfterBreak="0">
-    <w:nsid w:val="08722F7B"/>
+  <w:abstractNum w:abstractNumId="12" w15:restartNumberingAfterBreak="0">
+    <w:nsid w:val="1BA70A68"/>
     <w:multiLevelType w:val="hybridMultilevel"/>
-    <w:tmpl w:val="5FC80332"/>
-    <w:lvl w:ilvl="0" w:tplc="1CDED38A">
+    <w:tmpl w:val="54968FB0"/>
+    <w:lvl w:ilvl="0" w:tplc="3784338E">
       <w:start w:val="1"/>
       <w:numFmt w:val="decimal"/>
       <w:lvlText w:val="%1."/>
@@ -1883,6 +2240,9 @@
       <w:pPr>
         <w:ind w:left="720" w:hanging="360"/>
       </w:pPr>
+      <w:rPr>
+        <w:rFonts w:hint="default"/>
+      </w:rPr>
     </w:lvl>
     <w:lvl w:ilvl="1" w:tplc="08090019" w:tentative="1">
       <w:start w:val="1"/>
@@ -1957,128 +2317,15 @@
       </w:pPr>
     </w:lvl>
   </w:abstractNum>
-  <w:abstractNum w:abstractNumId="15" w15:restartNumberingAfterBreak="0">
-    <w:nsid w:val="0C32065C"/>
+  <w:abstractNum w:abstractNumId="13" w15:restartNumberingAfterBreak="0">
+    <w:nsid w:val="211E2E32"/>
     <w:multiLevelType w:val="hybridMultilevel"/>
-    <w:tmpl w:val="3AFC5656"/>
-    <w:lvl w:ilvl="0" w:tplc="08090001">
-      <w:start w:val="1"/>
-      <w:numFmt w:val="bullet"/>
-      <w:lvlText w:val=""/>
-      <w:lvlJc w:val="left"/>
-      <w:pPr>
-        <w:ind w:left="720" w:hanging="360"/>
-      </w:pPr>
-      <w:rPr>
-        <w:rFonts w:ascii="Symbol" w:hAnsi="Symbol" w:hint="default"/>
-      </w:rPr>
-    </w:lvl>
-    <w:lvl w:ilvl="1" w:tplc="08090003" w:tentative="1">
-      <w:start w:val="1"/>
-      <w:numFmt w:val="bullet"/>
-      <w:lvlText w:val="o"/>
-      <w:lvlJc w:val="left"/>
-      <w:pPr>
-        <w:ind w:left="1440" w:hanging="360"/>
-      </w:pPr>
-      <w:rPr>
-        <w:rFonts w:ascii="Courier New" w:hAnsi="Courier New" w:cs="Courier New" w:hint="default"/>
-      </w:rPr>
-    </w:lvl>
-    <w:lvl w:ilvl="2" w:tplc="08090005" w:tentative="1">
-      <w:start w:val="1"/>
-      <w:numFmt w:val="bullet"/>
-      <w:lvlText w:val=""/>
-      <w:lvlJc w:val="left"/>
-      <w:pPr>
-        <w:ind w:left="2160" w:hanging="360"/>
-      </w:pPr>
-      <w:rPr>
-        <w:rFonts w:ascii="Wingdings" w:hAnsi="Wingdings" w:hint="default"/>
-      </w:rPr>
-    </w:lvl>
-    <w:lvl w:ilvl="3" w:tplc="08090001" w:tentative="1">
-      <w:start w:val="1"/>
-      <w:numFmt w:val="bullet"/>
-      <w:lvlText w:val=""/>
-      <w:lvlJc w:val="left"/>
-      <w:pPr>
-        <w:ind w:left="2880" w:hanging="360"/>
-      </w:pPr>
-      <w:rPr>
-        <w:rFonts w:ascii="Symbol" w:hAnsi="Symbol" w:hint="default"/>
-      </w:rPr>
-    </w:lvl>
-    <w:lvl w:ilvl="4" w:tplc="08090003" w:tentative="1">
-      <w:start w:val="1"/>
-      <w:numFmt w:val="bullet"/>
-      <w:lvlText w:val="o"/>
-      <w:lvlJc w:val="left"/>
-      <w:pPr>
-        <w:ind w:left="3600" w:hanging="360"/>
-      </w:pPr>
-      <w:rPr>
-        <w:rFonts w:ascii="Courier New" w:hAnsi="Courier New" w:cs="Courier New" w:hint="default"/>
-      </w:rPr>
-    </w:lvl>
-    <w:lvl w:ilvl="5" w:tplc="08090005" w:tentative="1">
-      <w:start w:val="1"/>
-      <w:numFmt w:val="bullet"/>
-      <w:lvlText w:val=""/>
-      <w:lvlJc w:val="left"/>
-      <w:pPr>
-        <w:ind w:left="4320" w:hanging="360"/>
-      </w:pPr>
-      <w:rPr>
-        <w:rFonts w:ascii="Wingdings" w:hAnsi="Wingdings" w:hint="default"/>
-      </w:rPr>
-    </w:lvl>
-    <w:lvl w:ilvl="6" w:tplc="08090001" w:tentative="1">
-      <w:start w:val="1"/>
-      <w:numFmt w:val="bullet"/>
-      <w:lvlText w:val=""/>
-      <w:lvlJc w:val="left"/>
-      <w:pPr>
-        <w:ind w:left="5040" w:hanging="360"/>
-      </w:pPr>
-      <w:rPr>
-        <w:rFonts w:ascii="Symbol" w:hAnsi="Symbol" w:hint="default"/>
-      </w:rPr>
-    </w:lvl>
-    <w:lvl w:ilvl="7" w:tplc="08090003" w:tentative="1">
-      <w:start w:val="1"/>
-      <w:numFmt w:val="bullet"/>
-      <w:lvlText w:val="o"/>
-      <w:lvlJc w:val="left"/>
-      <w:pPr>
-        <w:ind w:left="5760" w:hanging="360"/>
-      </w:pPr>
-      <w:rPr>
-        <w:rFonts w:ascii="Courier New" w:hAnsi="Courier New" w:cs="Courier New" w:hint="default"/>
-      </w:rPr>
-    </w:lvl>
-    <w:lvl w:ilvl="8" w:tplc="08090005" w:tentative="1">
-      <w:start w:val="1"/>
-      <w:numFmt w:val="bullet"/>
-      <w:lvlText w:val=""/>
-      <w:lvlJc w:val="left"/>
-      <w:pPr>
-        <w:ind w:left="6480" w:hanging="360"/>
-      </w:pPr>
-      <w:rPr>
-        <w:rFonts w:ascii="Wingdings" w:hAnsi="Wingdings" w:hint="default"/>
-      </w:rPr>
-    </w:lvl>
-  </w:abstractNum>
-  <w:abstractNum w:abstractNumId="16" w15:restartNumberingAfterBreak="0">
-    <w:nsid w:val="0CB360F6"/>
-    <w:multiLevelType w:val="hybridMultilevel"/>
-    <w:tmpl w:val="F044F1FC"/>
-    <w:lvl w:ilvl="0" w:tplc="08090013">
-      <w:start w:val="1"/>
-      <w:numFmt w:val="upperRoman"/>
+    <w:tmpl w:val="BB4247B0"/>
+    <w:lvl w:ilvl="0" w:tplc="0809000F">
+      <w:start w:val="1"/>
+      <w:numFmt w:val="decimal"/>
       <w:lvlText w:val="%1."/>
-      <w:lvlJc w:val="right"/>
+      <w:lvlJc w:val="left"/>
       <w:pPr>
         <w:ind w:left="720" w:hanging="360"/>
       </w:pPr>
@@ -2156,928 +2403,25 @@
       </w:pPr>
     </w:lvl>
   </w:abstractNum>
-  <w:abstractNum w:abstractNumId="17" w15:restartNumberingAfterBreak="0">
-    <w:nsid w:val="11FB7AB5"/>
-    <w:multiLevelType w:val="hybridMultilevel"/>
-    <w:tmpl w:val="A7D04F3A"/>
-    <w:lvl w:ilvl="0" w:tplc="BAACFA1A">
-      <w:start w:val="1"/>
-      <w:numFmt w:val="bullet"/>
-      <w:lvlText w:val=""/>
-      <w:lvlJc w:val="left"/>
-      <w:pPr>
-        <w:tabs>
-          <w:tab w:val="num" w:pos="720"/>
-        </w:tabs>
-        <w:ind w:left="720" w:hanging="360"/>
-      </w:pPr>
-      <w:rPr>
-        <w:rFonts w:ascii="Symbol" w:hAnsi="Symbol" w:hint="default"/>
-      </w:rPr>
-    </w:lvl>
-    <w:lvl w:ilvl="1" w:tplc="6E52DB08" w:tentative="1">
-      <w:start w:val="1"/>
-      <w:numFmt w:val="bullet"/>
-      <w:lvlText w:val=""/>
-      <w:lvlJc w:val="left"/>
-      <w:pPr>
-        <w:tabs>
-          <w:tab w:val="num" w:pos="1440"/>
-        </w:tabs>
-        <w:ind w:left="1440" w:hanging="360"/>
-      </w:pPr>
-      <w:rPr>
-        <w:rFonts w:ascii="Symbol" w:hAnsi="Symbol" w:hint="default"/>
-      </w:rPr>
-    </w:lvl>
-    <w:lvl w:ilvl="2" w:tplc="4ED6BE62" w:tentative="1">
-      <w:start w:val="1"/>
-      <w:numFmt w:val="bullet"/>
-      <w:lvlText w:val=""/>
-      <w:lvlJc w:val="left"/>
-      <w:pPr>
-        <w:tabs>
-          <w:tab w:val="num" w:pos="2160"/>
-        </w:tabs>
-        <w:ind w:left="2160" w:hanging="360"/>
-      </w:pPr>
-      <w:rPr>
-        <w:rFonts w:ascii="Symbol" w:hAnsi="Symbol" w:hint="default"/>
-      </w:rPr>
-    </w:lvl>
-    <w:lvl w:ilvl="3" w:tplc="4F026480" w:tentative="1">
-      <w:start w:val="1"/>
-      <w:numFmt w:val="bullet"/>
-      <w:lvlText w:val=""/>
-      <w:lvlJc w:val="left"/>
-      <w:pPr>
-        <w:tabs>
-          <w:tab w:val="num" w:pos="2880"/>
-        </w:tabs>
-        <w:ind w:left="2880" w:hanging="360"/>
-      </w:pPr>
-      <w:rPr>
-        <w:rFonts w:ascii="Symbol" w:hAnsi="Symbol" w:hint="default"/>
-      </w:rPr>
-    </w:lvl>
-    <w:lvl w:ilvl="4" w:tplc="0A082C62" w:tentative="1">
-      <w:start w:val="1"/>
-      <w:numFmt w:val="bullet"/>
-      <w:lvlText w:val=""/>
-      <w:lvlJc w:val="left"/>
-      <w:pPr>
-        <w:tabs>
-          <w:tab w:val="num" w:pos="3600"/>
-        </w:tabs>
-        <w:ind w:left="3600" w:hanging="360"/>
-      </w:pPr>
-      <w:rPr>
-        <w:rFonts w:ascii="Symbol" w:hAnsi="Symbol" w:hint="default"/>
-      </w:rPr>
-    </w:lvl>
-    <w:lvl w:ilvl="5" w:tplc="F01CFED0" w:tentative="1">
-      <w:start w:val="1"/>
-      <w:numFmt w:val="bullet"/>
-      <w:lvlText w:val=""/>
-      <w:lvlJc w:val="left"/>
-      <w:pPr>
-        <w:tabs>
-          <w:tab w:val="num" w:pos="4320"/>
-        </w:tabs>
-        <w:ind w:left="4320" w:hanging="360"/>
-      </w:pPr>
-      <w:rPr>
-        <w:rFonts w:ascii="Symbol" w:hAnsi="Symbol" w:hint="default"/>
-      </w:rPr>
-    </w:lvl>
-    <w:lvl w:ilvl="6" w:tplc="29C2409C" w:tentative="1">
-      <w:start w:val="1"/>
-      <w:numFmt w:val="bullet"/>
-      <w:lvlText w:val=""/>
-      <w:lvlJc w:val="left"/>
-      <w:pPr>
-        <w:tabs>
-          <w:tab w:val="num" w:pos="5040"/>
-        </w:tabs>
-        <w:ind w:left="5040" w:hanging="360"/>
-      </w:pPr>
-      <w:rPr>
-        <w:rFonts w:ascii="Symbol" w:hAnsi="Symbol" w:hint="default"/>
-      </w:rPr>
-    </w:lvl>
-    <w:lvl w:ilvl="7" w:tplc="097C1F4C" w:tentative="1">
-      <w:start w:val="1"/>
-      <w:numFmt w:val="bullet"/>
-      <w:lvlText w:val=""/>
-      <w:lvlJc w:val="left"/>
-      <w:pPr>
-        <w:tabs>
-          <w:tab w:val="num" w:pos="5760"/>
-        </w:tabs>
-        <w:ind w:left="5760" w:hanging="360"/>
-      </w:pPr>
-      <w:rPr>
-        <w:rFonts w:ascii="Symbol" w:hAnsi="Symbol" w:hint="default"/>
-      </w:rPr>
-    </w:lvl>
-    <w:lvl w:ilvl="8" w:tplc="134A6828" w:tentative="1">
-      <w:start w:val="1"/>
-      <w:numFmt w:val="bullet"/>
-      <w:lvlText w:val=""/>
-      <w:lvlJc w:val="left"/>
-      <w:pPr>
-        <w:tabs>
-          <w:tab w:val="num" w:pos="6480"/>
-        </w:tabs>
-        <w:ind w:left="6480" w:hanging="360"/>
-      </w:pPr>
-      <w:rPr>
-        <w:rFonts w:ascii="Symbol" w:hAnsi="Symbol" w:hint="default"/>
-      </w:rPr>
-    </w:lvl>
-  </w:abstractNum>
-  <w:abstractNum w:abstractNumId="18" w15:restartNumberingAfterBreak="0">
-    <w:nsid w:val="178449C8"/>
-    <w:multiLevelType w:val="hybridMultilevel"/>
-    <w:tmpl w:val="9F308BC6"/>
-    <w:lvl w:ilvl="0" w:tplc="08090001">
-      <w:start w:val="1"/>
-      <w:numFmt w:val="bullet"/>
-      <w:lvlText w:val=""/>
-      <w:lvlJc w:val="left"/>
-      <w:pPr>
-        <w:ind w:left="720" w:hanging="360"/>
-      </w:pPr>
-      <w:rPr>
-        <w:rFonts w:ascii="Symbol" w:hAnsi="Symbol" w:hint="default"/>
-      </w:rPr>
-    </w:lvl>
-    <w:lvl w:ilvl="1" w:tplc="08090003" w:tentative="1">
-      <w:start w:val="1"/>
-      <w:numFmt w:val="bullet"/>
-      <w:lvlText w:val="o"/>
-      <w:lvlJc w:val="left"/>
-      <w:pPr>
-        <w:ind w:left="1440" w:hanging="360"/>
-      </w:pPr>
-      <w:rPr>
-        <w:rFonts w:ascii="Courier New" w:hAnsi="Courier New" w:cs="Courier New" w:hint="default"/>
-      </w:rPr>
-    </w:lvl>
-    <w:lvl w:ilvl="2" w:tplc="08090005" w:tentative="1">
-      <w:start w:val="1"/>
-      <w:numFmt w:val="bullet"/>
-      <w:lvlText w:val=""/>
-      <w:lvlJc w:val="left"/>
-      <w:pPr>
-        <w:ind w:left="2160" w:hanging="360"/>
-      </w:pPr>
-      <w:rPr>
-        <w:rFonts w:ascii="Wingdings" w:hAnsi="Wingdings" w:hint="default"/>
-      </w:rPr>
-    </w:lvl>
-    <w:lvl w:ilvl="3" w:tplc="08090001" w:tentative="1">
-      <w:start w:val="1"/>
-      <w:numFmt w:val="bullet"/>
-      <w:lvlText w:val=""/>
-      <w:lvlJc w:val="left"/>
-      <w:pPr>
-        <w:ind w:left="2880" w:hanging="360"/>
-      </w:pPr>
-      <w:rPr>
-        <w:rFonts w:ascii="Symbol" w:hAnsi="Symbol" w:hint="default"/>
-      </w:rPr>
-    </w:lvl>
-    <w:lvl w:ilvl="4" w:tplc="08090003" w:tentative="1">
-      <w:start w:val="1"/>
-      <w:numFmt w:val="bullet"/>
-      <w:lvlText w:val="o"/>
-      <w:lvlJc w:val="left"/>
-      <w:pPr>
-        <w:ind w:left="3600" w:hanging="360"/>
-      </w:pPr>
-      <w:rPr>
-        <w:rFonts w:ascii="Courier New" w:hAnsi="Courier New" w:cs="Courier New" w:hint="default"/>
-      </w:rPr>
-    </w:lvl>
-    <w:lvl w:ilvl="5" w:tplc="08090005" w:tentative="1">
-      <w:start w:val="1"/>
-      <w:numFmt w:val="bullet"/>
-      <w:lvlText w:val=""/>
-      <w:lvlJc w:val="left"/>
-      <w:pPr>
-        <w:ind w:left="4320" w:hanging="360"/>
-      </w:pPr>
-      <w:rPr>
-        <w:rFonts w:ascii="Wingdings" w:hAnsi="Wingdings" w:hint="default"/>
-      </w:rPr>
-    </w:lvl>
-    <w:lvl w:ilvl="6" w:tplc="08090001" w:tentative="1">
-      <w:start w:val="1"/>
-      <w:numFmt w:val="bullet"/>
-      <w:lvlText w:val=""/>
-      <w:lvlJc w:val="left"/>
-      <w:pPr>
-        <w:ind w:left="5040" w:hanging="360"/>
-      </w:pPr>
-      <w:rPr>
-        <w:rFonts w:ascii="Symbol" w:hAnsi="Symbol" w:hint="default"/>
-      </w:rPr>
-    </w:lvl>
-    <w:lvl w:ilvl="7" w:tplc="08090003" w:tentative="1">
-      <w:start w:val="1"/>
-      <w:numFmt w:val="bullet"/>
-      <w:lvlText w:val="o"/>
-      <w:lvlJc w:val="left"/>
-      <w:pPr>
-        <w:ind w:left="5760" w:hanging="360"/>
-      </w:pPr>
-      <w:rPr>
-        <w:rFonts w:ascii="Courier New" w:hAnsi="Courier New" w:cs="Courier New" w:hint="default"/>
-      </w:rPr>
-    </w:lvl>
-    <w:lvl w:ilvl="8" w:tplc="08090005" w:tentative="1">
-      <w:start w:val="1"/>
-      <w:numFmt w:val="bullet"/>
-      <w:lvlText w:val=""/>
-      <w:lvlJc w:val="left"/>
-      <w:pPr>
-        <w:ind w:left="6480" w:hanging="360"/>
-      </w:pPr>
-      <w:rPr>
-        <w:rFonts w:ascii="Wingdings" w:hAnsi="Wingdings" w:hint="default"/>
-      </w:rPr>
-    </w:lvl>
-  </w:abstractNum>
-  <w:abstractNum w:abstractNumId="19" w15:restartNumberingAfterBreak="0">
-    <w:nsid w:val="1A224967"/>
-    <w:multiLevelType w:val="hybridMultilevel"/>
-    <w:tmpl w:val="7B90BD06"/>
-    <w:lvl w:ilvl="0" w:tplc="08090001">
-      <w:start w:val="1"/>
-      <w:numFmt w:val="bullet"/>
-      <w:lvlText w:val=""/>
-      <w:lvlJc w:val="left"/>
-      <w:pPr>
-        <w:ind w:left="720" w:hanging="360"/>
-      </w:pPr>
-      <w:rPr>
-        <w:rFonts w:ascii="Symbol" w:hAnsi="Symbol" w:hint="default"/>
-      </w:rPr>
-    </w:lvl>
-    <w:lvl w:ilvl="1" w:tplc="08090003" w:tentative="1">
-      <w:start w:val="1"/>
-      <w:numFmt w:val="bullet"/>
-      <w:lvlText w:val="o"/>
-      <w:lvlJc w:val="left"/>
-      <w:pPr>
-        <w:ind w:left="1440" w:hanging="360"/>
-      </w:pPr>
-      <w:rPr>
-        <w:rFonts w:ascii="Courier New" w:hAnsi="Courier New" w:cs="Courier New" w:hint="default"/>
-      </w:rPr>
-    </w:lvl>
-    <w:lvl w:ilvl="2" w:tplc="08090005" w:tentative="1">
-      <w:start w:val="1"/>
-      <w:numFmt w:val="bullet"/>
-      <w:lvlText w:val=""/>
-      <w:lvlJc w:val="left"/>
-      <w:pPr>
-        <w:ind w:left="2160" w:hanging="360"/>
-      </w:pPr>
-      <w:rPr>
-        <w:rFonts w:ascii="Wingdings" w:hAnsi="Wingdings" w:hint="default"/>
-      </w:rPr>
-    </w:lvl>
-    <w:lvl w:ilvl="3" w:tplc="08090001" w:tentative="1">
-      <w:start w:val="1"/>
-      <w:numFmt w:val="bullet"/>
-      <w:lvlText w:val=""/>
-      <w:lvlJc w:val="left"/>
-      <w:pPr>
-        <w:ind w:left="2880" w:hanging="360"/>
-      </w:pPr>
-      <w:rPr>
-        <w:rFonts w:ascii="Symbol" w:hAnsi="Symbol" w:hint="default"/>
-      </w:rPr>
-    </w:lvl>
-    <w:lvl w:ilvl="4" w:tplc="08090003" w:tentative="1">
-      <w:start w:val="1"/>
-      <w:numFmt w:val="bullet"/>
-      <w:lvlText w:val="o"/>
-      <w:lvlJc w:val="left"/>
-      <w:pPr>
-        <w:ind w:left="3600" w:hanging="360"/>
-      </w:pPr>
-      <w:rPr>
-        <w:rFonts w:ascii="Courier New" w:hAnsi="Courier New" w:cs="Courier New" w:hint="default"/>
-      </w:rPr>
-    </w:lvl>
-    <w:lvl w:ilvl="5" w:tplc="08090005" w:tentative="1">
-      <w:start w:val="1"/>
-      <w:numFmt w:val="bullet"/>
-      <w:lvlText w:val=""/>
-      <w:lvlJc w:val="left"/>
-      <w:pPr>
-        <w:ind w:left="4320" w:hanging="360"/>
-      </w:pPr>
-      <w:rPr>
-        <w:rFonts w:ascii="Wingdings" w:hAnsi="Wingdings" w:hint="default"/>
-      </w:rPr>
-    </w:lvl>
-    <w:lvl w:ilvl="6" w:tplc="08090001" w:tentative="1">
-      <w:start w:val="1"/>
-      <w:numFmt w:val="bullet"/>
-      <w:lvlText w:val=""/>
-      <w:lvlJc w:val="left"/>
-      <w:pPr>
-        <w:ind w:left="5040" w:hanging="360"/>
-      </w:pPr>
-      <w:rPr>
-        <w:rFonts w:ascii="Symbol" w:hAnsi="Symbol" w:hint="default"/>
-      </w:rPr>
-    </w:lvl>
-    <w:lvl w:ilvl="7" w:tplc="08090003" w:tentative="1">
-      <w:start w:val="1"/>
-      <w:numFmt w:val="bullet"/>
-      <w:lvlText w:val="o"/>
-      <w:lvlJc w:val="left"/>
-      <w:pPr>
-        <w:ind w:left="5760" w:hanging="360"/>
-      </w:pPr>
-      <w:rPr>
-        <w:rFonts w:ascii="Courier New" w:hAnsi="Courier New" w:cs="Courier New" w:hint="default"/>
-      </w:rPr>
-    </w:lvl>
-    <w:lvl w:ilvl="8" w:tplc="08090005" w:tentative="1">
-      <w:start w:val="1"/>
-      <w:numFmt w:val="bullet"/>
-      <w:lvlText w:val=""/>
-      <w:lvlJc w:val="left"/>
-      <w:pPr>
-        <w:ind w:left="6480" w:hanging="360"/>
-      </w:pPr>
-      <w:rPr>
-        <w:rFonts w:ascii="Wingdings" w:hAnsi="Wingdings" w:hint="default"/>
-      </w:rPr>
-    </w:lvl>
-  </w:abstractNum>
-  <w:abstractNum w:abstractNumId="20" w15:restartNumberingAfterBreak="0">
-    <w:nsid w:val="27813D84"/>
-    <w:multiLevelType w:val="hybridMultilevel"/>
-    <w:tmpl w:val="6F7C89D0"/>
-    <w:lvl w:ilvl="0" w:tplc="08090001">
-      <w:start w:val="1"/>
-      <w:numFmt w:val="bullet"/>
-      <w:lvlText w:val=""/>
-      <w:lvlJc w:val="left"/>
-      <w:pPr>
-        <w:ind w:left="720" w:hanging="360"/>
-      </w:pPr>
-      <w:rPr>
-        <w:rFonts w:ascii="Symbol" w:hAnsi="Symbol" w:hint="default"/>
-      </w:rPr>
-    </w:lvl>
-    <w:lvl w:ilvl="1" w:tplc="08090003" w:tentative="1">
-      <w:start w:val="1"/>
-      <w:numFmt w:val="bullet"/>
-      <w:lvlText w:val="o"/>
-      <w:lvlJc w:val="left"/>
-      <w:pPr>
-        <w:ind w:left="1440" w:hanging="360"/>
-      </w:pPr>
-      <w:rPr>
-        <w:rFonts w:ascii="Courier New" w:hAnsi="Courier New" w:cs="Courier New" w:hint="default"/>
-      </w:rPr>
-    </w:lvl>
-    <w:lvl w:ilvl="2" w:tplc="08090005" w:tentative="1">
-      <w:start w:val="1"/>
-      <w:numFmt w:val="bullet"/>
-      <w:lvlText w:val=""/>
-      <w:lvlJc w:val="left"/>
-      <w:pPr>
-        <w:ind w:left="2160" w:hanging="360"/>
-      </w:pPr>
-      <w:rPr>
-        <w:rFonts w:ascii="Wingdings" w:hAnsi="Wingdings" w:hint="default"/>
-      </w:rPr>
-    </w:lvl>
-    <w:lvl w:ilvl="3" w:tplc="08090001" w:tentative="1">
-      <w:start w:val="1"/>
-      <w:numFmt w:val="bullet"/>
-      <w:lvlText w:val=""/>
-      <w:lvlJc w:val="left"/>
-      <w:pPr>
-        <w:ind w:left="2880" w:hanging="360"/>
-      </w:pPr>
-      <w:rPr>
-        <w:rFonts w:ascii="Symbol" w:hAnsi="Symbol" w:hint="default"/>
-      </w:rPr>
-    </w:lvl>
-    <w:lvl w:ilvl="4" w:tplc="08090003" w:tentative="1">
-      <w:start w:val="1"/>
-      <w:numFmt w:val="bullet"/>
-      <w:lvlText w:val="o"/>
-      <w:lvlJc w:val="left"/>
-      <w:pPr>
-        <w:ind w:left="3600" w:hanging="360"/>
-      </w:pPr>
-      <w:rPr>
-        <w:rFonts w:ascii="Courier New" w:hAnsi="Courier New" w:cs="Courier New" w:hint="default"/>
-      </w:rPr>
-    </w:lvl>
-    <w:lvl w:ilvl="5" w:tplc="08090005" w:tentative="1">
-      <w:start w:val="1"/>
-      <w:numFmt w:val="bullet"/>
-      <w:lvlText w:val=""/>
-      <w:lvlJc w:val="left"/>
-      <w:pPr>
-        <w:ind w:left="4320" w:hanging="360"/>
-      </w:pPr>
-      <w:rPr>
-        <w:rFonts w:ascii="Wingdings" w:hAnsi="Wingdings" w:hint="default"/>
-      </w:rPr>
-    </w:lvl>
-    <w:lvl w:ilvl="6" w:tplc="08090001" w:tentative="1">
-      <w:start w:val="1"/>
-      <w:numFmt w:val="bullet"/>
-      <w:lvlText w:val=""/>
-      <w:lvlJc w:val="left"/>
-      <w:pPr>
-        <w:ind w:left="5040" w:hanging="360"/>
-      </w:pPr>
-      <w:rPr>
-        <w:rFonts w:ascii="Symbol" w:hAnsi="Symbol" w:hint="default"/>
-      </w:rPr>
-    </w:lvl>
-    <w:lvl w:ilvl="7" w:tplc="08090003" w:tentative="1">
-      <w:start w:val="1"/>
-      <w:numFmt w:val="bullet"/>
-      <w:lvlText w:val="o"/>
-      <w:lvlJc w:val="left"/>
-      <w:pPr>
-        <w:ind w:left="5760" w:hanging="360"/>
-      </w:pPr>
-      <w:rPr>
-        <w:rFonts w:ascii="Courier New" w:hAnsi="Courier New" w:cs="Courier New" w:hint="default"/>
-      </w:rPr>
-    </w:lvl>
-    <w:lvl w:ilvl="8" w:tplc="08090005" w:tentative="1">
-      <w:start w:val="1"/>
-      <w:numFmt w:val="bullet"/>
-      <w:lvlText w:val=""/>
-      <w:lvlJc w:val="left"/>
-      <w:pPr>
-        <w:ind w:left="6480" w:hanging="360"/>
-      </w:pPr>
-      <w:rPr>
-        <w:rFonts w:ascii="Wingdings" w:hAnsi="Wingdings" w:hint="default"/>
-      </w:rPr>
-    </w:lvl>
-  </w:abstractNum>
-  <w:abstractNum w:abstractNumId="21" w15:restartNumberingAfterBreak="0">
-    <w:nsid w:val="2E175169"/>
-    <w:multiLevelType w:val="hybridMultilevel"/>
-    <w:tmpl w:val="E3562016"/>
-    <w:lvl w:ilvl="0" w:tplc="0809000F">
+  <w:abstractNum w:abstractNumId="14" w15:restartNumberingAfterBreak="0">
+    <w:nsid w:val="4E2761A9"/>
+    <w:multiLevelType w:val="multilevel"/>
+    <w:tmpl w:val="B5027FBC"/>
+    <w:lvl w:ilvl="0">
       <w:start w:val="1"/>
       <w:numFmt w:val="decimal"/>
-      <w:lvlText w:val="%1."/>
-      <w:lvlJc w:val="left"/>
-      <w:pPr>
-        <w:ind w:left="720" w:hanging="360"/>
-      </w:pPr>
-    </w:lvl>
-    <w:lvl w:ilvl="1" w:tplc="08090019" w:tentative="1">
-      <w:start w:val="1"/>
-      <w:numFmt w:val="lowerLetter"/>
-      <w:lvlText w:val="%2."/>
-      <w:lvlJc w:val="left"/>
-      <w:pPr>
-        <w:ind w:left="1440" w:hanging="360"/>
-      </w:pPr>
-    </w:lvl>
-    <w:lvl w:ilvl="2" w:tplc="0809001B" w:tentative="1">
-      <w:start w:val="1"/>
-      <w:numFmt w:val="lowerRoman"/>
-      <w:lvlText w:val="%3."/>
-      <w:lvlJc w:val="right"/>
-      <w:pPr>
-        <w:ind w:left="2160" w:hanging="180"/>
-      </w:pPr>
-    </w:lvl>
-    <w:lvl w:ilvl="3" w:tplc="0809000F" w:tentative="1">
-      <w:start w:val="1"/>
-      <w:numFmt w:val="decimal"/>
-      <w:lvlText w:val="%4."/>
-      <w:lvlJc w:val="left"/>
-      <w:pPr>
-        <w:ind w:left="2880" w:hanging="360"/>
-      </w:pPr>
-    </w:lvl>
-    <w:lvl w:ilvl="4" w:tplc="08090019" w:tentative="1">
-      <w:start w:val="1"/>
-      <w:numFmt w:val="lowerLetter"/>
-      <w:lvlText w:val="%5."/>
-      <w:lvlJc w:val="left"/>
-      <w:pPr>
-        <w:ind w:left="3600" w:hanging="360"/>
-      </w:pPr>
-    </w:lvl>
-    <w:lvl w:ilvl="5" w:tplc="0809001B" w:tentative="1">
-      <w:start w:val="1"/>
-      <w:numFmt w:val="lowerRoman"/>
-      <w:lvlText w:val="%6."/>
-      <w:lvlJc w:val="right"/>
-      <w:pPr>
-        <w:ind w:left="4320" w:hanging="180"/>
-      </w:pPr>
-    </w:lvl>
-    <w:lvl w:ilvl="6" w:tplc="0809000F" w:tentative="1">
-      <w:start w:val="1"/>
-      <w:numFmt w:val="decimal"/>
-      <w:lvlText w:val="%7."/>
-      <w:lvlJc w:val="left"/>
-      <w:pPr>
-        <w:ind w:left="5040" w:hanging="360"/>
-      </w:pPr>
-    </w:lvl>
-    <w:lvl w:ilvl="7" w:tplc="08090019" w:tentative="1">
-      <w:start w:val="1"/>
-      <w:numFmt w:val="lowerLetter"/>
-      <w:lvlText w:val="%8."/>
-      <w:lvlJc w:val="left"/>
-      <w:pPr>
-        <w:ind w:left="5760" w:hanging="360"/>
-      </w:pPr>
-    </w:lvl>
-    <w:lvl w:ilvl="8" w:tplc="0809001B" w:tentative="1">
-      <w:start w:val="1"/>
-      <w:numFmt w:val="lowerRoman"/>
-      <w:lvlText w:val="%9."/>
-      <w:lvlJc w:val="right"/>
-      <w:pPr>
-        <w:ind w:left="6480" w:hanging="180"/>
-      </w:pPr>
-    </w:lvl>
-  </w:abstractNum>
-  <w:abstractNum w:abstractNumId="22" w15:restartNumberingAfterBreak="0">
-    <w:nsid w:val="347C2E4E"/>
-    <w:multiLevelType w:val="hybridMultilevel"/>
-    <w:tmpl w:val="4CF6051C"/>
-    <w:lvl w:ilvl="0" w:tplc="69F8C12A">
-      <w:start w:val="1"/>
-      <w:numFmt w:val="bullet"/>
-      <w:lvlText w:val=""/>
-      <w:lvlJc w:val="left"/>
-      <w:pPr>
-        <w:tabs>
-          <w:tab w:val="num" w:pos="720"/>
-        </w:tabs>
-        <w:ind w:left="720" w:hanging="360"/>
-      </w:pPr>
-      <w:rPr>
-        <w:rFonts w:ascii="Symbol" w:hAnsi="Symbol" w:hint="default"/>
-      </w:rPr>
-    </w:lvl>
-    <w:lvl w:ilvl="1" w:tplc="E23E2586" w:tentative="1">
-      <w:start w:val="1"/>
-      <w:numFmt w:val="bullet"/>
-      <w:lvlText w:val=""/>
-      <w:lvlJc w:val="left"/>
-      <w:pPr>
-        <w:tabs>
-          <w:tab w:val="num" w:pos="1440"/>
-        </w:tabs>
-        <w:ind w:left="1440" w:hanging="360"/>
-      </w:pPr>
-      <w:rPr>
-        <w:rFonts w:ascii="Symbol" w:hAnsi="Symbol" w:hint="default"/>
-      </w:rPr>
-    </w:lvl>
-    <w:lvl w:ilvl="2" w:tplc="DD861114" w:tentative="1">
-      <w:start w:val="1"/>
-      <w:numFmt w:val="bullet"/>
-      <w:lvlText w:val=""/>
-      <w:lvlJc w:val="left"/>
-      <w:pPr>
-        <w:tabs>
-          <w:tab w:val="num" w:pos="2160"/>
-        </w:tabs>
-        <w:ind w:left="2160" w:hanging="360"/>
-      </w:pPr>
-      <w:rPr>
-        <w:rFonts w:ascii="Symbol" w:hAnsi="Symbol" w:hint="default"/>
-      </w:rPr>
-    </w:lvl>
-    <w:lvl w:ilvl="3" w:tplc="ACD01B0E" w:tentative="1">
-      <w:start w:val="1"/>
-      <w:numFmt w:val="bullet"/>
-      <w:lvlText w:val=""/>
-      <w:lvlJc w:val="left"/>
-      <w:pPr>
-        <w:tabs>
-          <w:tab w:val="num" w:pos="2880"/>
-        </w:tabs>
-        <w:ind w:left="2880" w:hanging="360"/>
-      </w:pPr>
-      <w:rPr>
-        <w:rFonts w:ascii="Symbol" w:hAnsi="Symbol" w:hint="default"/>
-      </w:rPr>
-    </w:lvl>
-    <w:lvl w:ilvl="4" w:tplc="559CA752" w:tentative="1">
-      <w:start w:val="1"/>
-      <w:numFmt w:val="bullet"/>
-      <w:lvlText w:val=""/>
-      <w:lvlJc w:val="left"/>
-      <w:pPr>
-        <w:tabs>
-          <w:tab w:val="num" w:pos="3600"/>
-        </w:tabs>
-        <w:ind w:left="3600" w:hanging="360"/>
-      </w:pPr>
-      <w:rPr>
-        <w:rFonts w:ascii="Symbol" w:hAnsi="Symbol" w:hint="default"/>
-      </w:rPr>
-    </w:lvl>
-    <w:lvl w:ilvl="5" w:tplc="A448FBC8" w:tentative="1">
-      <w:start w:val="1"/>
-      <w:numFmt w:val="bullet"/>
-      <w:lvlText w:val=""/>
-      <w:lvlJc w:val="left"/>
-      <w:pPr>
-        <w:tabs>
-          <w:tab w:val="num" w:pos="4320"/>
-        </w:tabs>
-        <w:ind w:left="4320" w:hanging="360"/>
-      </w:pPr>
-      <w:rPr>
-        <w:rFonts w:ascii="Symbol" w:hAnsi="Symbol" w:hint="default"/>
-      </w:rPr>
-    </w:lvl>
-    <w:lvl w:ilvl="6" w:tplc="E572CAE0" w:tentative="1">
-      <w:start w:val="1"/>
-      <w:numFmt w:val="bullet"/>
-      <w:lvlText w:val=""/>
-      <w:lvlJc w:val="left"/>
-      <w:pPr>
-        <w:tabs>
-          <w:tab w:val="num" w:pos="5040"/>
-        </w:tabs>
-        <w:ind w:left="5040" w:hanging="360"/>
-      </w:pPr>
-      <w:rPr>
-        <w:rFonts w:ascii="Symbol" w:hAnsi="Symbol" w:hint="default"/>
-      </w:rPr>
-    </w:lvl>
-    <w:lvl w:ilvl="7" w:tplc="9D987AC4" w:tentative="1">
-      <w:start w:val="1"/>
-      <w:numFmt w:val="bullet"/>
-      <w:lvlText w:val=""/>
-      <w:lvlJc w:val="left"/>
-      <w:pPr>
-        <w:tabs>
-          <w:tab w:val="num" w:pos="5760"/>
-        </w:tabs>
-        <w:ind w:left="5760" w:hanging="360"/>
-      </w:pPr>
-      <w:rPr>
-        <w:rFonts w:ascii="Symbol" w:hAnsi="Symbol" w:hint="default"/>
-      </w:rPr>
-    </w:lvl>
-    <w:lvl w:ilvl="8" w:tplc="491C2CC0" w:tentative="1">
-      <w:start w:val="1"/>
-      <w:numFmt w:val="bullet"/>
-      <w:lvlText w:val=""/>
-      <w:lvlJc w:val="left"/>
-      <w:pPr>
-        <w:tabs>
-          <w:tab w:val="num" w:pos="6480"/>
-        </w:tabs>
-        <w:ind w:left="6480" w:hanging="360"/>
-      </w:pPr>
-      <w:rPr>
-        <w:rFonts w:ascii="Symbol" w:hAnsi="Symbol" w:hint="default"/>
-      </w:rPr>
-    </w:lvl>
-  </w:abstractNum>
-  <w:abstractNum w:abstractNumId="23" w15:restartNumberingAfterBreak="0">
-    <w:nsid w:val="3EFF0C3C"/>
-    <w:multiLevelType w:val="hybridMultilevel"/>
-    <w:tmpl w:val="395C096E"/>
-    <w:lvl w:ilvl="0" w:tplc="08090001">
-      <w:start w:val="1"/>
-      <w:numFmt w:val="bullet"/>
-      <w:lvlText w:val=""/>
-      <w:lvlJc w:val="left"/>
-      <w:pPr>
-        <w:ind w:left="720" w:hanging="360"/>
-      </w:pPr>
-      <w:rPr>
-        <w:rFonts w:ascii="Symbol" w:hAnsi="Symbol" w:hint="default"/>
-      </w:rPr>
-    </w:lvl>
-    <w:lvl w:ilvl="1" w:tplc="08090003" w:tentative="1">
-      <w:start w:val="1"/>
-      <w:numFmt w:val="bullet"/>
-      <w:lvlText w:val="o"/>
-      <w:lvlJc w:val="left"/>
-      <w:pPr>
-        <w:ind w:left="1440" w:hanging="360"/>
-      </w:pPr>
-      <w:rPr>
-        <w:rFonts w:ascii="Courier New" w:hAnsi="Courier New" w:cs="Courier New" w:hint="default"/>
-      </w:rPr>
-    </w:lvl>
-    <w:lvl w:ilvl="2" w:tplc="08090005" w:tentative="1">
-      <w:start w:val="1"/>
-      <w:numFmt w:val="bullet"/>
-      <w:lvlText w:val=""/>
-      <w:lvlJc w:val="left"/>
-      <w:pPr>
-        <w:ind w:left="2160" w:hanging="360"/>
-      </w:pPr>
-      <w:rPr>
-        <w:rFonts w:ascii="Wingdings" w:hAnsi="Wingdings" w:hint="default"/>
-      </w:rPr>
-    </w:lvl>
-    <w:lvl w:ilvl="3" w:tplc="08090001" w:tentative="1">
-      <w:start w:val="1"/>
-      <w:numFmt w:val="bullet"/>
-      <w:lvlText w:val=""/>
-      <w:lvlJc w:val="left"/>
-      <w:pPr>
-        <w:ind w:left="2880" w:hanging="360"/>
-      </w:pPr>
-      <w:rPr>
-        <w:rFonts w:ascii="Symbol" w:hAnsi="Symbol" w:hint="default"/>
-      </w:rPr>
-    </w:lvl>
-    <w:lvl w:ilvl="4" w:tplc="08090003" w:tentative="1">
-      <w:start w:val="1"/>
-      <w:numFmt w:val="bullet"/>
-      <w:lvlText w:val="o"/>
-      <w:lvlJc w:val="left"/>
-      <w:pPr>
-        <w:ind w:left="3600" w:hanging="360"/>
-      </w:pPr>
-      <w:rPr>
-        <w:rFonts w:ascii="Courier New" w:hAnsi="Courier New" w:cs="Courier New" w:hint="default"/>
-      </w:rPr>
-    </w:lvl>
-    <w:lvl w:ilvl="5" w:tplc="08090005" w:tentative="1">
-      <w:start w:val="1"/>
-      <w:numFmt w:val="bullet"/>
-      <w:lvlText w:val=""/>
-      <w:lvlJc w:val="left"/>
-      <w:pPr>
-        <w:ind w:left="4320" w:hanging="360"/>
-      </w:pPr>
-      <w:rPr>
-        <w:rFonts w:ascii="Wingdings" w:hAnsi="Wingdings" w:hint="default"/>
-      </w:rPr>
-    </w:lvl>
-    <w:lvl w:ilvl="6" w:tplc="08090001" w:tentative="1">
-      <w:start w:val="1"/>
-      <w:numFmt w:val="bullet"/>
-      <w:lvlText w:val=""/>
-      <w:lvlJc w:val="left"/>
-      <w:pPr>
-        <w:ind w:left="5040" w:hanging="360"/>
-      </w:pPr>
-      <w:rPr>
-        <w:rFonts w:ascii="Symbol" w:hAnsi="Symbol" w:hint="default"/>
-      </w:rPr>
-    </w:lvl>
-    <w:lvl w:ilvl="7" w:tplc="08090003" w:tentative="1">
-      <w:start w:val="1"/>
-      <w:numFmt w:val="bullet"/>
-      <w:lvlText w:val="o"/>
-      <w:lvlJc w:val="left"/>
-      <w:pPr>
-        <w:ind w:left="5760" w:hanging="360"/>
-      </w:pPr>
-      <w:rPr>
-        <w:rFonts w:ascii="Courier New" w:hAnsi="Courier New" w:cs="Courier New" w:hint="default"/>
-      </w:rPr>
-    </w:lvl>
-    <w:lvl w:ilvl="8" w:tplc="08090005" w:tentative="1">
-      <w:start w:val="1"/>
-      <w:numFmt w:val="bullet"/>
-      <w:lvlText w:val=""/>
-      <w:lvlJc w:val="left"/>
-      <w:pPr>
-        <w:ind w:left="6480" w:hanging="360"/>
-      </w:pPr>
-      <w:rPr>
-        <w:rFonts w:ascii="Wingdings" w:hAnsi="Wingdings" w:hint="default"/>
-      </w:rPr>
-    </w:lvl>
-  </w:abstractNum>
-  <w:abstractNum w:abstractNumId="24" w15:restartNumberingAfterBreak="0">
-    <w:nsid w:val="44617E6E"/>
-    <w:multiLevelType w:val="hybridMultilevel"/>
-    <w:tmpl w:val="22380998"/>
-    <w:lvl w:ilvl="0" w:tplc="0809000F">
-      <w:start w:val="1"/>
-      <w:numFmt w:val="decimal"/>
-      <w:lvlText w:val="%1."/>
-      <w:lvlJc w:val="left"/>
-      <w:pPr>
-        <w:ind w:left="1080" w:hanging="360"/>
-      </w:pPr>
-    </w:lvl>
-    <w:lvl w:ilvl="1" w:tplc="08090019" w:tentative="1">
-      <w:start w:val="1"/>
-      <w:numFmt w:val="lowerLetter"/>
-      <w:lvlText w:val="%2."/>
-      <w:lvlJc w:val="left"/>
-      <w:pPr>
-        <w:ind w:left="1800" w:hanging="360"/>
-      </w:pPr>
-    </w:lvl>
-    <w:lvl w:ilvl="2" w:tplc="0809001B" w:tentative="1">
-      <w:start w:val="1"/>
-      <w:numFmt w:val="lowerRoman"/>
-      <w:lvlText w:val="%3."/>
-      <w:lvlJc w:val="right"/>
-      <w:pPr>
-        <w:ind w:left="2520" w:hanging="180"/>
-      </w:pPr>
-    </w:lvl>
-    <w:lvl w:ilvl="3" w:tplc="0809000F" w:tentative="1">
-      <w:start w:val="1"/>
-      <w:numFmt w:val="decimal"/>
-      <w:lvlText w:val="%4."/>
-      <w:lvlJc w:val="left"/>
-      <w:pPr>
-        <w:ind w:left="3240" w:hanging="360"/>
-      </w:pPr>
-    </w:lvl>
-    <w:lvl w:ilvl="4" w:tplc="08090019" w:tentative="1">
-      <w:start w:val="1"/>
-      <w:numFmt w:val="lowerLetter"/>
-      <w:lvlText w:val="%5."/>
-      <w:lvlJc w:val="left"/>
-      <w:pPr>
-        <w:ind w:left="3960" w:hanging="360"/>
-      </w:pPr>
-    </w:lvl>
-    <w:lvl w:ilvl="5" w:tplc="0809001B" w:tentative="1">
-      <w:start w:val="1"/>
-      <w:numFmt w:val="lowerRoman"/>
-      <w:lvlText w:val="%6."/>
-      <w:lvlJc w:val="right"/>
-      <w:pPr>
-        <w:ind w:left="4680" w:hanging="180"/>
-      </w:pPr>
-    </w:lvl>
-    <w:lvl w:ilvl="6" w:tplc="0809000F" w:tentative="1">
-      <w:start w:val="1"/>
-      <w:numFmt w:val="decimal"/>
-      <w:lvlText w:val="%7."/>
-      <w:lvlJc w:val="left"/>
-      <w:pPr>
-        <w:ind w:left="5400" w:hanging="360"/>
-      </w:pPr>
-    </w:lvl>
-    <w:lvl w:ilvl="7" w:tplc="08090019" w:tentative="1">
-      <w:start w:val="1"/>
-      <w:numFmt w:val="lowerLetter"/>
-      <w:lvlText w:val="%8."/>
-      <w:lvlJc w:val="left"/>
-      <w:pPr>
-        <w:ind w:left="6120" w:hanging="360"/>
-      </w:pPr>
-    </w:lvl>
-    <w:lvl w:ilvl="8" w:tplc="0809001B" w:tentative="1">
-      <w:start w:val="1"/>
-      <w:numFmt w:val="lowerRoman"/>
-      <w:lvlText w:val="%9."/>
-      <w:lvlJc w:val="right"/>
-      <w:pPr>
-        <w:ind w:left="6840" w:hanging="180"/>
-      </w:pPr>
-    </w:lvl>
-  </w:abstractNum>
-  <w:abstractNum w:abstractNumId="25" w15:restartNumberingAfterBreak="0">
-    <w:nsid w:val="46FA2492"/>
-    <w:multiLevelType w:val="hybridMultilevel"/>
-    <w:tmpl w:val="D70C6718"/>
-    <w:lvl w:ilvl="0" w:tplc="B1521554">
-      <w:start w:val="1"/>
-      <w:numFmt w:val="decimal"/>
-      <w:lvlText w:val="%1."/>
-      <w:lvlJc w:val="left"/>
-      <w:pPr>
-        <w:ind w:left="720" w:hanging="360"/>
+      <w:pStyle w:val="ChapterHeading"/>
+      <w:lvlText w:val="Chapter %1."/>
+      <w:lvlJc w:val="left"/>
+      <w:pPr>
+        <w:ind w:left="360" w:hanging="360"/>
       </w:pPr>
       <w:rPr>
         <w:rFonts w:hint="default"/>
         <w:color w:val="31378B" w:themeColor="text2"/>
       </w:rPr>
     </w:lvl>
-    <w:lvl w:ilvl="1" w:tplc="08090019" w:tentative="1">
+    <w:lvl w:ilvl="1">
       <w:start w:val="1"/>
       <w:numFmt w:val="lowerLetter"/>
       <w:lvlText w:val="%2."/>
@@ -3085,8 +2429,11 @@
       <w:pPr>
         <w:ind w:left="1440" w:hanging="360"/>
       </w:pPr>
-    </w:lvl>
-    <w:lvl w:ilvl="2" w:tplc="0809001B" w:tentative="1">
+      <w:rPr>
+        <w:rFonts w:hint="default"/>
+      </w:rPr>
+    </w:lvl>
+    <w:lvl w:ilvl="2">
       <w:start w:val="1"/>
       <w:numFmt w:val="lowerRoman"/>
       <w:lvlText w:val="%3."/>
@@ -3094,8 +2441,11 @@
       <w:pPr>
         <w:ind w:left="2160" w:hanging="180"/>
       </w:pPr>
-    </w:lvl>
-    <w:lvl w:ilvl="3" w:tplc="0809000F" w:tentative="1">
+      <w:rPr>
+        <w:rFonts w:hint="default"/>
+      </w:rPr>
+    </w:lvl>
+    <w:lvl w:ilvl="3">
       <w:start w:val="1"/>
       <w:numFmt w:val="decimal"/>
       <w:lvlText w:val="%4."/>
@@ -3103,8 +2453,11 @@
       <w:pPr>
         <w:ind w:left="2880" w:hanging="360"/>
       </w:pPr>
-    </w:lvl>
-    <w:lvl w:ilvl="4" w:tplc="08090019" w:tentative="1">
+      <w:rPr>
+        <w:rFonts w:hint="default"/>
+      </w:rPr>
+    </w:lvl>
+    <w:lvl w:ilvl="4">
       <w:start w:val="1"/>
       <w:numFmt w:val="lowerLetter"/>
       <w:lvlText w:val="%5."/>
@@ -3112,8 +2465,11 @@
       <w:pPr>
         <w:ind w:left="3600" w:hanging="360"/>
       </w:pPr>
-    </w:lvl>
-    <w:lvl w:ilvl="5" w:tplc="0809001B" w:tentative="1">
+      <w:rPr>
+        <w:rFonts w:hint="default"/>
+      </w:rPr>
+    </w:lvl>
+    <w:lvl w:ilvl="5">
       <w:start w:val="1"/>
       <w:numFmt w:val="lowerRoman"/>
       <w:lvlText w:val="%6."/>
@@ -3121,8 +2477,11 @@
       <w:pPr>
         <w:ind w:left="4320" w:hanging="180"/>
       </w:pPr>
-    </w:lvl>
-    <w:lvl w:ilvl="6" w:tplc="0809000F" w:tentative="1">
+      <w:rPr>
+        <w:rFonts w:hint="default"/>
+      </w:rPr>
+    </w:lvl>
+    <w:lvl w:ilvl="6">
       <w:start w:val="1"/>
       <w:numFmt w:val="decimal"/>
       <w:lvlText w:val="%7."/>
@@ -3130,8 +2489,11 @@
       <w:pPr>
         <w:ind w:left="5040" w:hanging="360"/>
       </w:pPr>
-    </w:lvl>
-    <w:lvl w:ilvl="7" w:tplc="08090019" w:tentative="1">
+      <w:rPr>
+        <w:rFonts w:hint="default"/>
+      </w:rPr>
+    </w:lvl>
+    <w:lvl w:ilvl="7">
       <w:start w:val="1"/>
       <w:numFmt w:val="lowerLetter"/>
       <w:lvlText w:val="%8."/>
@@ -3139,8 +2501,11 @@
       <w:pPr>
         <w:ind w:left="5760" w:hanging="360"/>
       </w:pPr>
-    </w:lvl>
-    <w:lvl w:ilvl="8" w:tplc="0809001B" w:tentative="1">
+      <w:rPr>
+        <w:rFonts w:hint="default"/>
+      </w:rPr>
+    </w:lvl>
+    <w:lvl w:ilvl="8">
       <w:start w:val="1"/>
       <w:numFmt w:val="lowerRoman"/>
       <w:lvlText w:val="%9."/>
@@ -3148,1039 +2513,12 @@
       <w:pPr>
         <w:ind w:left="6480" w:hanging="180"/>
       </w:pPr>
-    </w:lvl>
-  </w:abstractNum>
-  <w:abstractNum w:abstractNumId="26" w15:restartNumberingAfterBreak="0">
-    <w:nsid w:val="47B40EA8"/>
-    <w:multiLevelType w:val="multilevel"/>
-    <w:tmpl w:val="FD985614"/>
-    <w:numStyleLink w:val="Headings"/>
-  </w:abstractNum>
-  <w:abstractNum w:abstractNumId="27" w15:restartNumberingAfterBreak="0">
-    <w:nsid w:val="47F83D70"/>
-    <w:multiLevelType w:val="hybridMultilevel"/>
-    <w:tmpl w:val="3F7CD1FA"/>
-    <w:lvl w:ilvl="0" w:tplc="0809000F">
-      <w:start w:val="1"/>
-      <w:numFmt w:val="decimal"/>
-      <w:lvlText w:val="%1."/>
-      <w:lvlJc w:val="left"/>
-      <w:pPr>
-        <w:ind w:left="720" w:hanging="360"/>
-      </w:pPr>
-    </w:lvl>
-    <w:lvl w:ilvl="1" w:tplc="08090019" w:tentative="1">
-      <w:start w:val="1"/>
-      <w:numFmt w:val="lowerLetter"/>
-      <w:lvlText w:val="%2."/>
-      <w:lvlJc w:val="left"/>
-      <w:pPr>
-        <w:ind w:left="1440" w:hanging="360"/>
-      </w:pPr>
-    </w:lvl>
-    <w:lvl w:ilvl="2" w:tplc="0809001B" w:tentative="1">
-      <w:start w:val="1"/>
-      <w:numFmt w:val="lowerRoman"/>
-      <w:lvlText w:val="%3."/>
-      <w:lvlJc w:val="right"/>
-      <w:pPr>
-        <w:ind w:left="2160" w:hanging="180"/>
-      </w:pPr>
-    </w:lvl>
-    <w:lvl w:ilvl="3" w:tplc="0809000F" w:tentative="1">
-      <w:start w:val="1"/>
-      <w:numFmt w:val="decimal"/>
-      <w:lvlText w:val="%4."/>
-      <w:lvlJc w:val="left"/>
-      <w:pPr>
-        <w:ind w:left="2880" w:hanging="360"/>
-      </w:pPr>
-    </w:lvl>
-    <w:lvl w:ilvl="4" w:tplc="08090019" w:tentative="1">
-      <w:start w:val="1"/>
-      <w:numFmt w:val="lowerLetter"/>
-      <w:lvlText w:val="%5."/>
-      <w:lvlJc w:val="left"/>
-      <w:pPr>
-        <w:ind w:left="3600" w:hanging="360"/>
-      </w:pPr>
-    </w:lvl>
-    <w:lvl w:ilvl="5" w:tplc="0809001B" w:tentative="1">
-      <w:start w:val="1"/>
-      <w:numFmt w:val="lowerRoman"/>
-      <w:lvlText w:val="%6."/>
-      <w:lvlJc w:val="right"/>
-      <w:pPr>
-        <w:ind w:left="4320" w:hanging="180"/>
-      </w:pPr>
-    </w:lvl>
-    <w:lvl w:ilvl="6" w:tplc="0809000F" w:tentative="1">
-      <w:start w:val="1"/>
-      <w:numFmt w:val="decimal"/>
-      <w:lvlText w:val="%7."/>
-      <w:lvlJc w:val="left"/>
-      <w:pPr>
-        <w:ind w:left="5040" w:hanging="360"/>
-      </w:pPr>
-    </w:lvl>
-    <w:lvl w:ilvl="7" w:tplc="08090019" w:tentative="1">
-      <w:start w:val="1"/>
-      <w:numFmt w:val="lowerLetter"/>
-      <w:lvlText w:val="%8."/>
-      <w:lvlJc w:val="left"/>
-      <w:pPr>
-        <w:ind w:left="5760" w:hanging="360"/>
-      </w:pPr>
-    </w:lvl>
-    <w:lvl w:ilvl="8" w:tplc="0809001B" w:tentative="1">
-      <w:start w:val="1"/>
-      <w:numFmt w:val="lowerRoman"/>
-      <w:lvlText w:val="%9."/>
-      <w:lvlJc w:val="right"/>
-      <w:pPr>
-        <w:ind w:left="6480" w:hanging="180"/>
-      </w:pPr>
-    </w:lvl>
-  </w:abstractNum>
-  <w:abstractNum w:abstractNumId="28" w15:restartNumberingAfterBreak="0">
-    <w:nsid w:val="4A5A28D6"/>
-    <w:multiLevelType w:val="hybridMultilevel"/>
-    <w:tmpl w:val="B7608FD2"/>
-    <w:lvl w:ilvl="0" w:tplc="0809000F">
-      <w:start w:val="1"/>
-      <w:numFmt w:val="decimal"/>
-      <w:lvlText w:val="%1."/>
-      <w:lvlJc w:val="left"/>
-      <w:pPr>
-        <w:ind w:left="720" w:hanging="360"/>
-      </w:pPr>
-    </w:lvl>
-    <w:lvl w:ilvl="1" w:tplc="08090019" w:tentative="1">
-      <w:start w:val="1"/>
-      <w:numFmt w:val="lowerLetter"/>
-      <w:lvlText w:val="%2."/>
-      <w:lvlJc w:val="left"/>
-      <w:pPr>
-        <w:ind w:left="1440" w:hanging="360"/>
-      </w:pPr>
-    </w:lvl>
-    <w:lvl w:ilvl="2" w:tplc="0809001B" w:tentative="1">
-      <w:start w:val="1"/>
-      <w:numFmt w:val="lowerRoman"/>
-      <w:lvlText w:val="%3."/>
-      <w:lvlJc w:val="right"/>
-      <w:pPr>
-        <w:ind w:left="2160" w:hanging="180"/>
-      </w:pPr>
-    </w:lvl>
-    <w:lvl w:ilvl="3" w:tplc="0809000F" w:tentative="1">
-      <w:start w:val="1"/>
-      <w:numFmt w:val="decimal"/>
-      <w:lvlText w:val="%4."/>
-      <w:lvlJc w:val="left"/>
-      <w:pPr>
-        <w:ind w:left="2880" w:hanging="360"/>
-      </w:pPr>
-    </w:lvl>
-    <w:lvl w:ilvl="4" w:tplc="08090019" w:tentative="1">
-      <w:start w:val="1"/>
-      <w:numFmt w:val="lowerLetter"/>
-      <w:lvlText w:val="%5."/>
-      <w:lvlJc w:val="left"/>
-      <w:pPr>
-        <w:ind w:left="3600" w:hanging="360"/>
-      </w:pPr>
-    </w:lvl>
-    <w:lvl w:ilvl="5" w:tplc="0809001B" w:tentative="1">
-      <w:start w:val="1"/>
-      <w:numFmt w:val="lowerRoman"/>
-      <w:lvlText w:val="%6."/>
-      <w:lvlJc w:val="right"/>
-      <w:pPr>
-        <w:ind w:left="4320" w:hanging="180"/>
-      </w:pPr>
-    </w:lvl>
-    <w:lvl w:ilvl="6" w:tplc="0809000F" w:tentative="1">
-      <w:start w:val="1"/>
-      <w:numFmt w:val="decimal"/>
-      <w:lvlText w:val="%7."/>
-      <w:lvlJc w:val="left"/>
-      <w:pPr>
-        <w:ind w:left="5040" w:hanging="360"/>
-      </w:pPr>
-    </w:lvl>
-    <w:lvl w:ilvl="7" w:tplc="08090019" w:tentative="1">
-      <w:start w:val="1"/>
-      <w:numFmt w:val="lowerLetter"/>
-      <w:lvlText w:val="%8."/>
-      <w:lvlJc w:val="left"/>
-      <w:pPr>
-        <w:ind w:left="5760" w:hanging="360"/>
-      </w:pPr>
-    </w:lvl>
-    <w:lvl w:ilvl="8" w:tplc="0809001B" w:tentative="1">
-      <w:start w:val="1"/>
-      <w:numFmt w:val="lowerRoman"/>
-      <w:lvlText w:val="%9."/>
-      <w:lvlJc w:val="right"/>
-      <w:pPr>
-        <w:ind w:left="6480" w:hanging="180"/>
-      </w:pPr>
-    </w:lvl>
-  </w:abstractNum>
-  <w:abstractNum w:abstractNumId="29" w15:restartNumberingAfterBreak="0">
-    <w:nsid w:val="4AEC08E8"/>
-    <w:multiLevelType w:val="hybridMultilevel"/>
-    <w:tmpl w:val="270C4FFC"/>
-    <w:lvl w:ilvl="0" w:tplc="8676CF4E">
-      <w:start w:val="1"/>
-      <w:numFmt w:val="decimal"/>
-      <w:lvlText w:val="%1."/>
-      <w:lvlJc w:val="left"/>
-      <w:pPr>
-        <w:ind w:left="720" w:hanging="360"/>
-      </w:pPr>
-    </w:lvl>
-    <w:lvl w:ilvl="1" w:tplc="08090019" w:tentative="1">
-      <w:start w:val="1"/>
-      <w:numFmt w:val="lowerLetter"/>
-      <w:lvlText w:val="%2."/>
-      <w:lvlJc w:val="left"/>
-      <w:pPr>
-        <w:ind w:left="1440" w:hanging="360"/>
-      </w:pPr>
-    </w:lvl>
-    <w:lvl w:ilvl="2" w:tplc="0809001B" w:tentative="1">
-      <w:start w:val="1"/>
-      <w:numFmt w:val="lowerRoman"/>
-      <w:lvlText w:val="%3."/>
-      <w:lvlJc w:val="right"/>
-      <w:pPr>
-        <w:ind w:left="2160" w:hanging="180"/>
-      </w:pPr>
-    </w:lvl>
-    <w:lvl w:ilvl="3" w:tplc="0809000F" w:tentative="1">
-      <w:start w:val="1"/>
-      <w:numFmt w:val="decimal"/>
-      <w:lvlText w:val="%4."/>
-      <w:lvlJc w:val="left"/>
-      <w:pPr>
-        <w:ind w:left="2880" w:hanging="360"/>
-      </w:pPr>
-    </w:lvl>
-    <w:lvl w:ilvl="4" w:tplc="08090019" w:tentative="1">
-      <w:start w:val="1"/>
-      <w:numFmt w:val="lowerLetter"/>
-      <w:lvlText w:val="%5."/>
-      <w:lvlJc w:val="left"/>
-      <w:pPr>
-        <w:ind w:left="3600" w:hanging="360"/>
-      </w:pPr>
-    </w:lvl>
-    <w:lvl w:ilvl="5" w:tplc="0809001B" w:tentative="1">
-      <w:start w:val="1"/>
-      <w:numFmt w:val="lowerRoman"/>
-      <w:lvlText w:val="%6."/>
-      <w:lvlJc w:val="right"/>
-      <w:pPr>
-        <w:ind w:left="4320" w:hanging="180"/>
-      </w:pPr>
-    </w:lvl>
-    <w:lvl w:ilvl="6" w:tplc="0809000F" w:tentative="1">
-      <w:start w:val="1"/>
-      <w:numFmt w:val="decimal"/>
-      <w:lvlText w:val="%7."/>
-      <w:lvlJc w:val="left"/>
-      <w:pPr>
-        <w:ind w:left="5040" w:hanging="360"/>
-      </w:pPr>
-    </w:lvl>
-    <w:lvl w:ilvl="7" w:tplc="08090019" w:tentative="1">
-      <w:start w:val="1"/>
-      <w:numFmt w:val="lowerLetter"/>
-      <w:lvlText w:val="%8."/>
-      <w:lvlJc w:val="left"/>
-      <w:pPr>
-        <w:ind w:left="5760" w:hanging="360"/>
-      </w:pPr>
-    </w:lvl>
-    <w:lvl w:ilvl="8" w:tplc="0809001B" w:tentative="1">
-      <w:start w:val="1"/>
-      <w:numFmt w:val="lowerRoman"/>
-      <w:lvlText w:val="%9."/>
-      <w:lvlJc w:val="right"/>
-      <w:pPr>
-        <w:ind w:left="6480" w:hanging="180"/>
-      </w:pPr>
-    </w:lvl>
-  </w:abstractNum>
-  <w:abstractNum w:abstractNumId="30" w15:restartNumberingAfterBreak="0">
-    <w:nsid w:val="4E2761A9"/>
-    <w:multiLevelType w:val="multilevel"/>
-    <w:tmpl w:val="B5027FBC"/>
-    <w:lvl w:ilvl="0">
-      <w:start w:val="1"/>
-      <w:numFmt w:val="decimal"/>
-      <w:pStyle w:val="ChapterHeading"/>
-      <w:lvlText w:val="Chapter %1."/>
-      <w:lvlJc w:val="left"/>
-      <w:pPr>
-        <w:ind w:left="360" w:hanging="360"/>
-      </w:pPr>
-      <w:rPr>
-        <w:rFonts w:hint="default"/>
-        <w:color w:val="31378B" w:themeColor="text2"/>
-      </w:rPr>
-    </w:lvl>
-    <w:lvl w:ilvl="1">
-      <w:start w:val="1"/>
-      <w:numFmt w:val="lowerLetter"/>
-      <w:lvlText w:val="%2."/>
-      <w:lvlJc w:val="left"/>
-      <w:pPr>
-        <w:ind w:left="1440" w:hanging="360"/>
-      </w:pPr>
       <w:rPr>
         <w:rFonts w:hint="default"/>
       </w:rPr>
     </w:lvl>
-    <w:lvl w:ilvl="2">
-      <w:start w:val="1"/>
-      <w:numFmt w:val="lowerRoman"/>
-      <w:lvlText w:val="%3."/>
-      <w:lvlJc w:val="right"/>
-      <w:pPr>
-        <w:ind w:left="2160" w:hanging="180"/>
-      </w:pPr>
-      <w:rPr>
-        <w:rFonts w:hint="default"/>
-      </w:rPr>
-    </w:lvl>
-    <w:lvl w:ilvl="3">
-      <w:start w:val="1"/>
-      <w:numFmt w:val="decimal"/>
-      <w:lvlText w:val="%4."/>
-      <w:lvlJc w:val="left"/>
-      <w:pPr>
-        <w:ind w:left="2880" w:hanging="360"/>
-      </w:pPr>
-      <w:rPr>
-        <w:rFonts w:hint="default"/>
-      </w:rPr>
-    </w:lvl>
-    <w:lvl w:ilvl="4">
-      <w:start w:val="1"/>
-      <w:numFmt w:val="lowerLetter"/>
-      <w:lvlText w:val="%5."/>
-      <w:lvlJc w:val="left"/>
-      <w:pPr>
-        <w:ind w:left="3600" w:hanging="360"/>
-      </w:pPr>
-      <w:rPr>
-        <w:rFonts w:hint="default"/>
-      </w:rPr>
-    </w:lvl>
-    <w:lvl w:ilvl="5">
-      <w:start w:val="1"/>
-      <w:numFmt w:val="lowerRoman"/>
-      <w:lvlText w:val="%6."/>
-      <w:lvlJc w:val="right"/>
-      <w:pPr>
-        <w:ind w:left="4320" w:hanging="180"/>
-      </w:pPr>
-      <w:rPr>
-        <w:rFonts w:hint="default"/>
-      </w:rPr>
-    </w:lvl>
-    <w:lvl w:ilvl="6">
-      <w:start w:val="1"/>
-      <w:numFmt w:val="decimal"/>
-      <w:lvlText w:val="%7."/>
-      <w:lvlJc w:val="left"/>
-      <w:pPr>
-        <w:ind w:left="5040" w:hanging="360"/>
-      </w:pPr>
-      <w:rPr>
-        <w:rFonts w:hint="default"/>
-      </w:rPr>
-    </w:lvl>
-    <w:lvl w:ilvl="7">
-      <w:start w:val="1"/>
-      <w:numFmt w:val="lowerLetter"/>
-      <w:lvlText w:val="%8."/>
-      <w:lvlJc w:val="left"/>
-      <w:pPr>
-        <w:ind w:left="5760" w:hanging="360"/>
-      </w:pPr>
-      <w:rPr>
-        <w:rFonts w:hint="default"/>
-      </w:rPr>
-    </w:lvl>
-    <w:lvl w:ilvl="8">
-      <w:start w:val="1"/>
-      <w:numFmt w:val="lowerRoman"/>
-      <w:lvlText w:val="%9."/>
-      <w:lvlJc w:val="right"/>
-      <w:pPr>
-        <w:ind w:left="6480" w:hanging="180"/>
-      </w:pPr>
-      <w:rPr>
-        <w:rFonts w:hint="default"/>
-      </w:rPr>
-    </w:lvl>
   </w:abstractNum>
-  <w:abstractNum w:abstractNumId="31" w15:restartNumberingAfterBreak="0">
-    <w:nsid w:val="4FE67186"/>
-    <w:multiLevelType w:val="hybridMultilevel"/>
-    <w:tmpl w:val="02F6EC7C"/>
-    <w:lvl w:ilvl="0" w:tplc="0809000F">
-      <w:start w:val="1"/>
-      <w:numFmt w:val="decimal"/>
-      <w:lvlText w:val="%1."/>
-      <w:lvlJc w:val="left"/>
-      <w:pPr>
-        <w:ind w:left="720" w:hanging="360"/>
-      </w:pPr>
-    </w:lvl>
-    <w:lvl w:ilvl="1" w:tplc="08090019" w:tentative="1">
-      <w:start w:val="1"/>
-      <w:numFmt w:val="lowerLetter"/>
-      <w:lvlText w:val="%2."/>
-      <w:lvlJc w:val="left"/>
-      <w:pPr>
-        <w:ind w:left="1440" w:hanging="360"/>
-      </w:pPr>
-    </w:lvl>
-    <w:lvl w:ilvl="2" w:tplc="0809001B" w:tentative="1">
-      <w:start w:val="1"/>
-      <w:numFmt w:val="lowerRoman"/>
-      <w:lvlText w:val="%3."/>
-      <w:lvlJc w:val="right"/>
-      <w:pPr>
-        <w:ind w:left="2160" w:hanging="180"/>
-      </w:pPr>
-    </w:lvl>
-    <w:lvl w:ilvl="3" w:tplc="0809000F" w:tentative="1">
-      <w:start w:val="1"/>
-      <w:numFmt w:val="decimal"/>
-      <w:lvlText w:val="%4."/>
-      <w:lvlJc w:val="left"/>
-      <w:pPr>
-        <w:ind w:left="2880" w:hanging="360"/>
-      </w:pPr>
-    </w:lvl>
-    <w:lvl w:ilvl="4" w:tplc="08090019" w:tentative="1">
-      <w:start w:val="1"/>
-      <w:numFmt w:val="lowerLetter"/>
-      <w:lvlText w:val="%5."/>
-      <w:lvlJc w:val="left"/>
-      <w:pPr>
-        <w:ind w:left="3600" w:hanging="360"/>
-      </w:pPr>
-    </w:lvl>
-    <w:lvl w:ilvl="5" w:tplc="0809001B" w:tentative="1">
-      <w:start w:val="1"/>
-      <w:numFmt w:val="lowerRoman"/>
-      <w:lvlText w:val="%6."/>
-      <w:lvlJc w:val="right"/>
-      <w:pPr>
-        <w:ind w:left="4320" w:hanging="180"/>
-      </w:pPr>
-    </w:lvl>
-    <w:lvl w:ilvl="6" w:tplc="0809000F" w:tentative="1">
-      <w:start w:val="1"/>
-      <w:numFmt w:val="decimal"/>
-      <w:lvlText w:val="%7."/>
-      <w:lvlJc w:val="left"/>
-      <w:pPr>
-        <w:ind w:left="5040" w:hanging="360"/>
-      </w:pPr>
-    </w:lvl>
-    <w:lvl w:ilvl="7" w:tplc="08090019" w:tentative="1">
-      <w:start w:val="1"/>
-      <w:numFmt w:val="lowerLetter"/>
-      <w:lvlText w:val="%8."/>
-      <w:lvlJc w:val="left"/>
-      <w:pPr>
-        <w:ind w:left="5760" w:hanging="360"/>
-      </w:pPr>
-    </w:lvl>
-    <w:lvl w:ilvl="8" w:tplc="0809001B" w:tentative="1">
-      <w:start w:val="1"/>
-      <w:numFmt w:val="lowerRoman"/>
-      <w:lvlText w:val="%9."/>
-      <w:lvlJc w:val="right"/>
-      <w:pPr>
-        <w:ind w:left="6480" w:hanging="180"/>
-      </w:pPr>
-    </w:lvl>
-  </w:abstractNum>
-  <w:abstractNum w:abstractNumId="32" w15:restartNumberingAfterBreak="0">
-    <w:nsid w:val="524B5914"/>
-    <w:multiLevelType w:val="hybridMultilevel"/>
-    <w:tmpl w:val="3E8C0B1C"/>
-    <w:lvl w:ilvl="0" w:tplc="08090001">
-      <w:start w:val="1"/>
-      <w:numFmt w:val="bullet"/>
-      <w:lvlText w:val=""/>
-      <w:lvlJc w:val="left"/>
-      <w:pPr>
-        <w:ind w:left="720" w:hanging="360"/>
-      </w:pPr>
-      <w:rPr>
-        <w:rFonts w:ascii="Symbol" w:hAnsi="Symbol" w:hint="default"/>
-      </w:rPr>
-    </w:lvl>
-    <w:lvl w:ilvl="1" w:tplc="08090003" w:tentative="1">
-      <w:start w:val="1"/>
-      <w:numFmt w:val="bullet"/>
-      <w:lvlText w:val="o"/>
-      <w:lvlJc w:val="left"/>
-      <w:pPr>
-        <w:ind w:left="1440" w:hanging="360"/>
-      </w:pPr>
-      <w:rPr>
-        <w:rFonts w:ascii="Courier New" w:hAnsi="Courier New" w:cs="Courier New" w:hint="default"/>
-      </w:rPr>
-    </w:lvl>
-    <w:lvl w:ilvl="2" w:tplc="08090005" w:tentative="1">
-      <w:start w:val="1"/>
-      <w:numFmt w:val="bullet"/>
-      <w:lvlText w:val=""/>
-      <w:lvlJc w:val="left"/>
-      <w:pPr>
-        <w:ind w:left="2160" w:hanging="360"/>
-      </w:pPr>
-      <w:rPr>
-        <w:rFonts w:ascii="Wingdings" w:hAnsi="Wingdings" w:hint="default"/>
-      </w:rPr>
-    </w:lvl>
-    <w:lvl w:ilvl="3" w:tplc="08090001" w:tentative="1">
-      <w:start w:val="1"/>
-      <w:numFmt w:val="bullet"/>
-      <w:lvlText w:val=""/>
-      <w:lvlJc w:val="left"/>
-      <w:pPr>
-        <w:ind w:left="2880" w:hanging="360"/>
-      </w:pPr>
-      <w:rPr>
-        <w:rFonts w:ascii="Symbol" w:hAnsi="Symbol" w:hint="default"/>
-      </w:rPr>
-    </w:lvl>
-    <w:lvl w:ilvl="4" w:tplc="08090003" w:tentative="1">
-      <w:start w:val="1"/>
-      <w:numFmt w:val="bullet"/>
-      <w:lvlText w:val="o"/>
-      <w:lvlJc w:val="left"/>
-      <w:pPr>
-        <w:ind w:left="3600" w:hanging="360"/>
-      </w:pPr>
-      <w:rPr>
-        <w:rFonts w:ascii="Courier New" w:hAnsi="Courier New" w:cs="Courier New" w:hint="default"/>
-      </w:rPr>
-    </w:lvl>
-    <w:lvl w:ilvl="5" w:tplc="08090005" w:tentative="1">
-      <w:start w:val="1"/>
-      <w:numFmt w:val="bullet"/>
-      <w:lvlText w:val=""/>
-      <w:lvlJc w:val="left"/>
-      <w:pPr>
-        <w:ind w:left="4320" w:hanging="360"/>
-      </w:pPr>
-      <w:rPr>
-        <w:rFonts w:ascii="Wingdings" w:hAnsi="Wingdings" w:hint="default"/>
-      </w:rPr>
-    </w:lvl>
-    <w:lvl w:ilvl="6" w:tplc="08090001" w:tentative="1">
-      <w:start w:val="1"/>
-      <w:numFmt w:val="bullet"/>
-      <w:lvlText w:val=""/>
-      <w:lvlJc w:val="left"/>
-      <w:pPr>
-        <w:ind w:left="5040" w:hanging="360"/>
-      </w:pPr>
-      <w:rPr>
-        <w:rFonts w:ascii="Symbol" w:hAnsi="Symbol" w:hint="default"/>
-      </w:rPr>
-    </w:lvl>
-    <w:lvl w:ilvl="7" w:tplc="08090003" w:tentative="1">
-      <w:start w:val="1"/>
-      <w:numFmt w:val="bullet"/>
-      <w:lvlText w:val="o"/>
-      <w:lvlJc w:val="left"/>
-      <w:pPr>
-        <w:ind w:left="5760" w:hanging="360"/>
-      </w:pPr>
-      <w:rPr>
-        <w:rFonts w:ascii="Courier New" w:hAnsi="Courier New" w:cs="Courier New" w:hint="default"/>
-      </w:rPr>
-    </w:lvl>
-    <w:lvl w:ilvl="8" w:tplc="08090005" w:tentative="1">
-      <w:start w:val="1"/>
-      <w:numFmt w:val="bullet"/>
-      <w:lvlText w:val=""/>
-      <w:lvlJc w:val="left"/>
-      <w:pPr>
-        <w:ind w:left="6480" w:hanging="360"/>
-      </w:pPr>
-      <w:rPr>
-        <w:rFonts w:ascii="Wingdings" w:hAnsi="Wingdings" w:hint="default"/>
-      </w:rPr>
-    </w:lvl>
-  </w:abstractNum>
-  <w:abstractNum w:abstractNumId="33" w15:restartNumberingAfterBreak="0">
-    <w:nsid w:val="53F77C4E"/>
-    <w:multiLevelType w:val="hybridMultilevel"/>
-    <w:tmpl w:val="A8CAED82"/>
-    <w:lvl w:ilvl="0" w:tplc="5482708C">
-      <w:start w:val="1"/>
-      <w:numFmt w:val="decimal"/>
-      <w:lvlText w:val="%1."/>
-      <w:lvlJc w:val="left"/>
-      <w:pPr>
-        <w:ind w:left="720" w:hanging="360"/>
-      </w:pPr>
-    </w:lvl>
-    <w:lvl w:ilvl="1" w:tplc="08090019" w:tentative="1">
-      <w:start w:val="1"/>
-      <w:numFmt w:val="lowerLetter"/>
-      <w:lvlText w:val="%2."/>
-      <w:lvlJc w:val="left"/>
-      <w:pPr>
-        <w:ind w:left="1440" w:hanging="360"/>
-      </w:pPr>
-    </w:lvl>
-    <w:lvl w:ilvl="2" w:tplc="0809001B" w:tentative="1">
-      <w:start w:val="1"/>
-      <w:numFmt w:val="lowerRoman"/>
-      <w:lvlText w:val="%3."/>
-      <w:lvlJc w:val="right"/>
-      <w:pPr>
-        <w:ind w:left="2160" w:hanging="180"/>
-      </w:pPr>
-    </w:lvl>
-    <w:lvl w:ilvl="3" w:tplc="0809000F" w:tentative="1">
-      <w:start w:val="1"/>
-      <w:numFmt w:val="decimal"/>
-      <w:lvlText w:val="%4."/>
-      <w:lvlJc w:val="left"/>
-      <w:pPr>
-        <w:ind w:left="2880" w:hanging="360"/>
-      </w:pPr>
-    </w:lvl>
-    <w:lvl w:ilvl="4" w:tplc="08090019" w:tentative="1">
-      <w:start w:val="1"/>
-      <w:numFmt w:val="lowerLetter"/>
-      <w:lvlText w:val="%5."/>
-      <w:lvlJc w:val="left"/>
-      <w:pPr>
-        <w:ind w:left="3600" w:hanging="360"/>
-      </w:pPr>
-    </w:lvl>
-    <w:lvl w:ilvl="5" w:tplc="0809001B" w:tentative="1">
-      <w:start w:val="1"/>
-      <w:numFmt w:val="lowerRoman"/>
-      <w:lvlText w:val="%6."/>
-      <w:lvlJc w:val="right"/>
-      <w:pPr>
-        <w:ind w:left="4320" w:hanging="180"/>
-      </w:pPr>
-    </w:lvl>
-    <w:lvl w:ilvl="6" w:tplc="0809000F" w:tentative="1">
-      <w:start w:val="1"/>
-      <w:numFmt w:val="decimal"/>
-      <w:lvlText w:val="%7."/>
-      <w:lvlJc w:val="left"/>
-      <w:pPr>
-        <w:ind w:left="5040" w:hanging="360"/>
-      </w:pPr>
-    </w:lvl>
-    <w:lvl w:ilvl="7" w:tplc="08090019" w:tentative="1">
-      <w:start w:val="1"/>
-      <w:numFmt w:val="lowerLetter"/>
-      <w:lvlText w:val="%8."/>
-      <w:lvlJc w:val="left"/>
-      <w:pPr>
-        <w:ind w:left="5760" w:hanging="360"/>
-      </w:pPr>
-    </w:lvl>
-    <w:lvl w:ilvl="8" w:tplc="0809001B" w:tentative="1">
-      <w:start w:val="1"/>
-      <w:numFmt w:val="lowerRoman"/>
-      <w:lvlText w:val="%9."/>
-      <w:lvlJc w:val="right"/>
-      <w:pPr>
-        <w:ind w:left="6480" w:hanging="180"/>
-      </w:pPr>
-    </w:lvl>
-  </w:abstractNum>
-  <w:abstractNum w:abstractNumId="34" w15:restartNumberingAfterBreak="0">
-    <w:nsid w:val="55B07C1B"/>
-    <w:multiLevelType w:val="hybridMultilevel"/>
-    <w:tmpl w:val="ED56BCB2"/>
-    <w:lvl w:ilvl="0" w:tplc="08090001">
-      <w:start w:val="1"/>
-      <w:numFmt w:val="bullet"/>
-      <w:lvlText w:val=""/>
-      <w:lvlJc w:val="left"/>
-      <w:pPr>
-        <w:ind w:left="720" w:hanging="360"/>
-      </w:pPr>
-      <w:rPr>
-        <w:rFonts w:ascii="Symbol" w:hAnsi="Symbol" w:hint="default"/>
-      </w:rPr>
-    </w:lvl>
-    <w:lvl w:ilvl="1" w:tplc="08090003" w:tentative="1">
-      <w:start w:val="1"/>
-      <w:numFmt w:val="bullet"/>
-      <w:lvlText w:val="o"/>
-      <w:lvlJc w:val="left"/>
-      <w:pPr>
-        <w:ind w:left="1440" w:hanging="360"/>
-      </w:pPr>
-      <w:rPr>
-        <w:rFonts w:ascii="Courier New" w:hAnsi="Courier New" w:cs="Courier New" w:hint="default"/>
-      </w:rPr>
-    </w:lvl>
-    <w:lvl w:ilvl="2" w:tplc="08090005" w:tentative="1">
-      <w:start w:val="1"/>
-      <w:numFmt w:val="bullet"/>
-      <w:lvlText w:val=""/>
-      <w:lvlJc w:val="left"/>
-      <w:pPr>
-        <w:ind w:left="2160" w:hanging="360"/>
-      </w:pPr>
-      <w:rPr>
-        <w:rFonts w:ascii="Wingdings" w:hAnsi="Wingdings" w:hint="default"/>
-      </w:rPr>
-    </w:lvl>
-    <w:lvl w:ilvl="3" w:tplc="08090001" w:tentative="1">
-      <w:start w:val="1"/>
-      <w:numFmt w:val="bullet"/>
-      <w:lvlText w:val=""/>
-      <w:lvlJc w:val="left"/>
-      <w:pPr>
-        <w:ind w:left="2880" w:hanging="360"/>
-      </w:pPr>
-      <w:rPr>
-        <w:rFonts w:ascii="Symbol" w:hAnsi="Symbol" w:hint="default"/>
-      </w:rPr>
-    </w:lvl>
-    <w:lvl w:ilvl="4" w:tplc="08090003" w:tentative="1">
-      <w:start w:val="1"/>
-      <w:numFmt w:val="bullet"/>
-      <w:lvlText w:val="o"/>
-      <w:lvlJc w:val="left"/>
-      <w:pPr>
-        <w:ind w:left="3600" w:hanging="360"/>
-      </w:pPr>
-      <w:rPr>
-        <w:rFonts w:ascii="Courier New" w:hAnsi="Courier New" w:cs="Courier New" w:hint="default"/>
-      </w:rPr>
-    </w:lvl>
-    <w:lvl w:ilvl="5" w:tplc="08090005" w:tentative="1">
-      <w:start w:val="1"/>
-      <w:numFmt w:val="bullet"/>
-      <w:lvlText w:val=""/>
-      <w:lvlJc w:val="left"/>
-      <w:pPr>
-        <w:ind w:left="4320" w:hanging="360"/>
-      </w:pPr>
-      <w:rPr>
-        <w:rFonts w:ascii="Wingdings" w:hAnsi="Wingdings" w:hint="default"/>
-      </w:rPr>
-    </w:lvl>
-    <w:lvl w:ilvl="6" w:tplc="08090001" w:tentative="1">
-      <w:start w:val="1"/>
-      <w:numFmt w:val="bullet"/>
-      <w:lvlText w:val=""/>
-      <w:lvlJc w:val="left"/>
-      <w:pPr>
-        <w:ind w:left="5040" w:hanging="360"/>
-      </w:pPr>
-      <w:rPr>
-        <w:rFonts w:ascii="Symbol" w:hAnsi="Symbol" w:hint="default"/>
-      </w:rPr>
-    </w:lvl>
-    <w:lvl w:ilvl="7" w:tplc="08090003" w:tentative="1">
-      <w:start w:val="1"/>
-      <w:numFmt w:val="bullet"/>
-      <w:lvlText w:val="o"/>
-      <w:lvlJc w:val="left"/>
-      <w:pPr>
-        <w:ind w:left="5760" w:hanging="360"/>
-      </w:pPr>
-      <w:rPr>
-        <w:rFonts w:ascii="Courier New" w:hAnsi="Courier New" w:cs="Courier New" w:hint="default"/>
-      </w:rPr>
-    </w:lvl>
-    <w:lvl w:ilvl="8" w:tplc="08090005" w:tentative="1">
-      <w:start w:val="1"/>
-      <w:numFmt w:val="bullet"/>
-      <w:lvlText w:val=""/>
-      <w:lvlJc w:val="left"/>
-      <w:pPr>
-        <w:ind w:left="6480" w:hanging="360"/>
-      </w:pPr>
-      <w:rPr>
-        <w:rFonts w:ascii="Wingdings" w:hAnsi="Wingdings" w:hint="default"/>
-      </w:rPr>
-    </w:lvl>
-  </w:abstractNum>
-  <w:abstractNum w:abstractNumId="35" w15:restartNumberingAfterBreak="0">
-    <w:nsid w:val="57A04E05"/>
-    <w:multiLevelType w:val="hybridMultilevel"/>
-    <w:tmpl w:val="DA907C2E"/>
-    <w:lvl w:ilvl="0" w:tplc="08090001">
-      <w:start w:val="1"/>
-      <w:numFmt w:val="bullet"/>
-      <w:lvlText w:val=""/>
-      <w:lvlJc w:val="left"/>
-      <w:pPr>
-        <w:ind w:left="720" w:hanging="360"/>
-      </w:pPr>
-      <w:rPr>
-        <w:rFonts w:ascii="Symbol" w:hAnsi="Symbol" w:hint="default"/>
-      </w:rPr>
-    </w:lvl>
-    <w:lvl w:ilvl="1" w:tplc="08090003" w:tentative="1">
-      <w:start w:val="1"/>
-      <w:numFmt w:val="bullet"/>
-      <w:lvlText w:val="o"/>
-      <w:lvlJc w:val="left"/>
-      <w:pPr>
-        <w:ind w:left="1440" w:hanging="360"/>
-      </w:pPr>
-      <w:rPr>
-        <w:rFonts w:ascii="Courier New" w:hAnsi="Courier New" w:cs="Courier New" w:hint="default"/>
-      </w:rPr>
-    </w:lvl>
-    <w:lvl w:ilvl="2" w:tplc="08090005" w:tentative="1">
-      <w:start w:val="1"/>
-      <w:numFmt w:val="bullet"/>
-      <w:lvlText w:val=""/>
-      <w:lvlJc w:val="left"/>
-      <w:pPr>
-        <w:ind w:left="2160" w:hanging="360"/>
-      </w:pPr>
-      <w:rPr>
-        <w:rFonts w:ascii="Wingdings" w:hAnsi="Wingdings" w:hint="default"/>
-      </w:rPr>
-    </w:lvl>
-    <w:lvl w:ilvl="3" w:tplc="08090001" w:tentative="1">
-      <w:start w:val="1"/>
-      <w:numFmt w:val="bullet"/>
-      <w:lvlText w:val=""/>
-      <w:lvlJc w:val="left"/>
-      <w:pPr>
-        <w:ind w:left="2880" w:hanging="360"/>
-      </w:pPr>
-      <w:rPr>
-        <w:rFonts w:ascii="Symbol" w:hAnsi="Symbol" w:hint="default"/>
-      </w:rPr>
-    </w:lvl>
-    <w:lvl w:ilvl="4" w:tplc="08090003" w:tentative="1">
-      <w:start w:val="1"/>
-      <w:numFmt w:val="bullet"/>
-      <w:lvlText w:val="o"/>
-      <w:lvlJc w:val="left"/>
-      <w:pPr>
-        <w:ind w:left="3600" w:hanging="360"/>
-      </w:pPr>
-      <w:rPr>
-        <w:rFonts w:ascii="Courier New" w:hAnsi="Courier New" w:cs="Courier New" w:hint="default"/>
-      </w:rPr>
-    </w:lvl>
-    <w:lvl w:ilvl="5" w:tplc="08090005" w:tentative="1">
-      <w:start w:val="1"/>
-      <w:numFmt w:val="bullet"/>
-      <w:lvlText w:val=""/>
-      <w:lvlJc w:val="left"/>
-      <w:pPr>
-        <w:ind w:left="4320" w:hanging="360"/>
-      </w:pPr>
-      <w:rPr>
-        <w:rFonts w:ascii="Wingdings" w:hAnsi="Wingdings" w:hint="default"/>
-      </w:rPr>
-    </w:lvl>
-    <w:lvl w:ilvl="6" w:tplc="08090001" w:tentative="1">
-      <w:start w:val="1"/>
-      <w:numFmt w:val="bullet"/>
-      <w:lvlText w:val=""/>
-      <w:lvlJc w:val="left"/>
-      <w:pPr>
-        <w:ind w:left="5040" w:hanging="360"/>
-      </w:pPr>
-      <w:rPr>
-        <w:rFonts w:ascii="Symbol" w:hAnsi="Symbol" w:hint="default"/>
-      </w:rPr>
-    </w:lvl>
-    <w:lvl w:ilvl="7" w:tplc="08090003" w:tentative="1">
-      <w:start w:val="1"/>
-      <w:numFmt w:val="bullet"/>
-      <w:lvlText w:val="o"/>
-      <w:lvlJc w:val="left"/>
-      <w:pPr>
-        <w:ind w:left="5760" w:hanging="360"/>
-      </w:pPr>
-      <w:rPr>
-        <w:rFonts w:ascii="Courier New" w:hAnsi="Courier New" w:cs="Courier New" w:hint="default"/>
-      </w:rPr>
-    </w:lvl>
-    <w:lvl w:ilvl="8" w:tplc="08090005" w:tentative="1">
-      <w:start w:val="1"/>
-      <w:numFmt w:val="bullet"/>
-      <w:lvlText w:val=""/>
-      <w:lvlJc w:val="left"/>
-      <w:pPr>
-        <w:ind w:left="6480" w:hanging="360"/>
-      </w:pPr>
-      <w:rPr>
-        <w:rFonts w:ascii="Wingdings" w:hAnsi="Wingdings" w:hint="default"/>
-      </w:rPr>
-    </w:lvl>
-  </w:abstractNum>
-  <w:abstractNum w:abstractNumId="36" w15:restartNumberingAfterBreak="0">
-    <w:nsid w:val="60382246"/>
-    <w:multiLevelType w:val="hybridMultilevel"/>
-    <w:tmpl w:val="02FCDD94"/>
-    <w:lvl w:ilvl="0" w:tplc="06984288">
-      <w:start w:val="1"/>
-      <w:numFmt w:val="bullet"/>
-      <w:lvlText w:val=""/>
-      <w:lvlJc w:val="left"/>
-      <w:pPr>
-        <w:tabs>
-          <w:tab w:val="num" w:pos="720"/>
-        </w:tabs>
-        <w:ind w:left="720" w:hanging="360"/>
-      </w:pPr>
-      <w:rPr>
-        <w:rFonts w:ascii="Symbol" w:hAnsi="Symbol" w:hint="default"/>
-      </w:rPr>
-    </w:lvl>
-    <w:lvl w:ilvl="1" w:tplc="AACE5292" w:tentative="1">
-      <w:start w:val="1"/>
-      <w:numFmt w:val="bullet"/>
-      <w:lvlText w:val=""/>
-      <w:lvlJc w:val="left"/>
-      <w:pPr>
-        <w:tabs>
-          <w:tab w:val="num" w:pos="1440"/>
-        </w:tabs>
-        <w:ind w:left="1440" w:hanging="360"/>
-      </w:pPr>
-      <w:rPr>
-        <w:rFonts w:ascii="Symbol" w:hAnsi="Symbol" w:hint="default"/>
-      </w:rPr>
-    </w:lvl>
-    <w:lvl w:ilvl="2" w:tplc="42DAFB0A" w:tentative="1">
-      <w:start w:val="1"/>
-      <w:numFmt w:val="bullet"/>
-      <w:lvlText w:val=""/>
-      <w:lvlJc w:val="left"/>
-      <w:pPr>
-        <w:tabs>
-          <w:tab w:val="num" w:pos="2160"/>
-        </w:tabs>
-        <w:ind w:left="2160" w:hanging="360"/>
-      </w:pPr>
-      <w:rPr>
-        <w:rFonts w:ascii="Symbol" w:hAnsi="Symbol" w:hint="default"/>
-      </w:rPr>
-    </w:lvl>
-    <w:lvl w:ilvl="3" w:tplc="749883B8" w:tentative="1">
-      <w:start w:val="1"/>
-      <w:numFmt w:val="bullet"/>
-      <w:lvlText w:val=""/>
-      <w:lvlJc w:val="left"/>
-      <w:pPr>
-        <w:tabs>
-          <w:tab w:val="num" w:pos="2880"/>
-        </w:tabs>
-        <w:ind w:left="2880" w:hanging="360"/>
-      </w:pPr>
-      <w:rPr>
-        <w:rFonts w:ascii="Symbol" w:hAnsi="Symbol" w:hint="default"/>
-      </w:rPr>
-    </w:lvl>
-    <w:lvl w:ilvl="4" w:tplc="937C6EF0" w:tentative="1">
-      <w:start w:val="1"/>
-      <w:numFmt w:val="bullet"/>
-      <w:lvlText w:val=""/>
-      <w:lvlJc w:val="left"/>
-      <w:pPr>
-        <w:tabs>
-          <w:tab w:val="num" w:pos="3600"/>
-        </w:tabs>
-        <w:ind w:left="3600" w:hanging="360"/>
-      </w:pPr>
-      <w:rPr>
-        <w:rFonts w:ascii="Symbol" w:hAnsi="Symbol" w:hint="default"/>
-      </w:rPr>
-    </w:lvl>
-    <w:lvl w:ilvl="5" w:tplc="5B3C606A" w:tentative="1">
-      <w:start w:val="1"/>
-      <w:numFmt w:val="bullet"/>
-      <w:lvlText w:val=""/>
-      <w:lvlJc w:val="left"/>
-      <w:pPr>
-        <w:tabs>
-          <w:tab w:val="num" w:pos="4320"/>
-        </w:tabs>
-        <w:ind w:left="4320" w:hanging="360"/>
-      </w:pPr>
-      <w:rPr>
-        <w:rFonts w:ascii="Symbol" w:hAnsi="Symbol" w:hint="default"/>
-      </w:rPr>
-    </w:lvl>
-    <w:lvl w:ilvl="6" w:tplc="2FF4F154" w:tentative="1">
-      <w:start w:val="1"/>
-      <w:numFmt w:val="bullet"/>
-      <w:lvlText w:val=""/>
-      <w:lvlJc w:val="left"/>
-      <w:pPr>
-        <w:tabs>
-          <w:tab w:val="num" w:pos="5040"/>
-        </w:tabs>
-        <w:ind w:left="5040" w:hanging="360"/>
-      </w:pPr>
-      <w:rPr>
-        <w:rFonts w:ascii="Symbol" w:hAnsi="Symbol" w:hint="default"/>
-      </w:rPr>
-    </w:lvl>
-    <w:lvl w:ilvl="7" w:tplc="CD2CCC10" w:tentative="1">
-      <w:start w:val="1"/>
-      <w:numFmt w:val="bullet"/>
-      <w:lvlText w:val=""/>
-      <w:lvlJc w:val="left"/>
-      <w:pPr>
-        <w:tabs>
-          <w:tab w:val="num" w:pos="5760"/>
-        </w:tabs>
-        <w:ind w:left="5760" w:hanging="360"/>
-      </w:pPr>
-      <w:rPr>
-        <w:rFonts w:ascii="Symbol" w:hAnsi="Symbol" w:hint="default"/>
-      </w:rPr>
-    </w:lvl>
-    <w:lvl w:ilvl="8" w:tplc="2ED885BA" w:tentative="1">
-      <w:start w:val="1"/>
-      <w:numFmt w:val="bullet"/>
-      <w:lvlText w:val=""/>
-      <w:lvlJc w:val="left"/>
-      <w:pPr>
-        <w:tabs>
-          <w:tab w:val="num" w:pos="6480"/>
-        </w:tabs>
-        <w:ind w:left="6480" w:hanging="360"/>
-      </w:pPr>
-      <w:rPr>
-        <w:rFonts w:ascii="Symbol" w:hAnsi="Symbol" w:hint="default"/>
-      </w:rPr>
-    </w:lvl>
-  </w:abstractNum>
-  <w:abstractNum w:abstractNumId="37" w15:restartNumberingAfterBreak="0">
+  <w:abstractNum w:abstractNumId="15" w15:restartNumberingAfterBreak="0">
     <w:nsid w:val="63C71475"/>
     <w:multiLevelType w:val="hybridMultilevel"/>
     <w:tmpl w:val="DF7C35DC"/>
@@ -4267,490 +2605,23 @@
       </w:pPr>
     </w:lvl>
   </w:abstractNum>
-  <w:abstractNum w:abstractNumId="38" w15:restartNumberingAfterBreak="0">
-    <w:nsid w:val="6D2568C8"/>
-    <w:multiLevelType w:val="hybridMultilevel"/>
-    <w:tmpl w:val="06203540"/>
-    <w:lvl w:ilvl="0" w:tplc="0809000F">
-      <w:start w:val="1"/>
-      <w:numFmt w:val="decimal"/>
-      <w:lvlText w:val="%1."/>
-      <w:lvlJc w:val="left"/>
-      <w:pPr>
-        <w:ind w:left="720" w:hanging="360"/>
-      </w:pPr>
-    </w:lvl>
-    <w:lvl w:ilvl="1" w:tplc="08090019" w:tentative="1">
-      <w:start w:val="1"/>
-      <w:numFmt w:val="lowerLetter"/>
-      <w:lvlText w:val="%2."/>
-      <w:lvlJc w:val="left"/>
-      <w:pPr>
-        <w:ind w:left="1440" w:hanging="360"/>
-      </w:pPr>
-    </w:lvl>
-    <w:lvl w:ilvl="2" w:tplc="0809001B" w:tentative="1">
-      <w:start w:val="1"/>
-      <w:numFmt w:val="lowerRoman"/>
-      <w:lvlText w:val="%3."/>
-      <w:lvlJc w:val="right"/>
-      <w:pPr>
-        <w:ind w:left="2160" w:hanging="180"/>
-      </w:pPr>
-    </w:lvl>
-    <w:lvl w:ilvl="3" w:tplc="0809000F" w:tentative="1">
-      <w:start w:val="1"/>
-      <w:numFmt w:val="decimal"/>
-      <w:lvlText w:val="%4."/>
-      <w:lvlJc w:val="left"/>
-      <w:pPr>
-        <w:ind w:left="2880" w:hanging="360"/>
-      </w:pPr>
-    </w:lvl>
-    <w:lvl w:ilvl="4" w:tplc="08090019" w:tentative="1">
-      <w:start w:val="1"/>
-      <w:numFmt w:val="lowerLetter"/>
-      <w:lvlText w:val="%5."/>
-      <w:lvlJc w:val="left"/>
-      <w:pPr>
-        <w:ind w:left="3600" w:hanging="360"/>
-      </w:pPr>
-    </w:lvl>
-    <w:lvl w:ilvl="5" w:tplc="0809001B" w:tentative="1">
-      <w:start w:val="1"/>
-      <w:numFmt w:val="lowerRoman"/>
-      <w:lvlText w:val="%6."/>
-      <w:lvlJc w:val="right"/>
-      <w:pPr>
-        <w:ind w:left="4320" w:hanging="180"/>
-      </w:pPr>
-    </w:lvl>
-    <w:lvl w:ilvl="6" w:tplc="0809000F" w:tentative="1">
-      <w:start w:val="1"/>
-      <w:numFmt w:val="decimal"/>
-      <w:lvlText w:val="%7."/>
-      <w:lvlJc w:val="left"/>
-      <w:pPr>
-        <w:ind w:left="5040" w:hanging="360"/>
-      </w:pPr>
-    </w:lvl>
-    <w:lvl w:ilvl="7" w:tplc="08090019" w:tentative="1">
-      <w:start w:val="1"/>
-      <w:numFmt w:val="lowerLetter"/>
-      <w:lvlText w:val="%8."/>
-      <w:lvlJc w:val="left"/>
-      <w:pPr>
-        <w:ind w:left="5760" w:hanging="360"/>
-      </w:pPr>
-    </w:lvl>
-    <w:lvl w:ilvl="8" w:tplc="0809001B" w:tentative="1">
-      <w:start w:val="1"/>
-      <w:numFmt w:val="lowerRoman"/>
-      <w:lvlText w:val="%9."/>
-      <w:lvlJc w:val="right"/>
-      <w:pPr>
-        <w:ind w:left="6480" w:hanging="180"/>
-      </w:pPr>
-    </w:lvl>
-  </w:abstractNum>
-  <w:abstractNum w:abstractNumId="39" w15:restartNumberingAfterBreak="0">
-    <w:nsid w:val="6E1E328C"/>
-    <w:multiLevelType w:val="hybridMultilevel"/>
-    <w:tmpl w:val="3BA69964"/>
-    <w:lvl w:ilvl="0" w:tplc="300CCBB4">
-      <w:start w:val="1"/>
-      <w:numFmt w:val="bullet"/>
-      <w:lvlText w:val=""/>
-      <w:lvlJc w:val="left"/>
-      <w:pPr>
-        <w:ind w:left="720" w:hanging="360"/>
-      </w:pPr>
-      <w:rPr>
-        <w:rFonts w:ascii="Wingdings" w:hAnsi="Wingdings" w:hint="default"/>
-      </w:rPr>
-    </w:lvl>
-    <w:lvl w:ilvl="1" w:tplc="08090003" w:tentative="1">
-      <w:start w:val="1"/>
-      <w:numFmt w:val="bullet"/>
-      <w:lvlText w:val="o"/>
-      <w:lvlJc w:val="left"/>
-      <w:pPr>
-        <w:ind w:left="1440" w:hanging="360"/>
-      </w:pPr>
-      <w:rPr>
-        <w:rFonts w:ascii="Courier New" w:hAnsi="Courier New" w:cs="Courier New" w:hint="default"/>
-      </w:rPr>
-    </w:lvl>
-    <w:lvl w:ilvl="2" w:tplc="08090005" w:tentative="1">
-      <w:start w:val="1"/>
-      <w:numFmt w:val="bullet"/>
-      <w:lvlText w:val=""/>
-      <w:lvlJc w:val="left"/>
-      <w:pPr>
-        <w:ind w:left="2160" w:hanging="360"/>
-      </w:pPr>
-      <w:rPr>
-        <w:rFonts w:ascii="Wingdings" w:hAnsi="Wingdings" w:hint="default"/>
-      </w:rPr>
-    </w:lvl>
-    <w:lvl w:ilvl="3" w:tplc="08090001" w:tentative="1">
-      <w:start w:val="1"/>
-      <w:numFmt w:val="bullet"/>
-      <w:lvlText w:val=""/>
-      <w:lvlJc w:val="left"/>
-      <w:pPr>
-        <w:ind w:left="2880" w:hanging="360"/>
-      </w:pPr>
-      <w:rPr>
-        <w:rFonts w:ascii="Symbol" w:hAnsi="Symbol" w:hint="default"/>
-      </w:rPr>
-    </w:lvl>
-    <w:lvl w:ilvl="4" w:tplc="08090003" w:tentative="1">
-      <w:start w:val="1"/>
-      <w:numFmt w:val="bullet"/>
-      <w:lvlText w:val="o"/>
-      <w:lvlJc w:val="left"/>
-      <w:pPr>
-        <w:ind w:left="3600" w:hanging="360"/>
-      </w:pPr>
-      <w:rPr>
-        <w:rFonts w:ascii="Courier New" w:hAnsi="Courier New" w:cs="Courier New" w:hint="default"/>
-      </w:rPr>
-    </w:lvl>
-    <w:lvl w:ilvl="5" w:tplc="08090005" w:tentative="1">
-      <w:start w:val="1"/>
-      <w:numFmt w:val="bullet"/>
-      <w:lvlText w:val=""/>
-      <w:lvlJc w:val="left"/>
-      <w:pPr>
-        <w:ind w:left="4320" w:hanging="360"/>
-      </w:pPr>
-      <w:rPr>
-        <w:rFonts w:ascii="Wingdings" w:hAnsi="Wingdings" w:hint="default"/>
-      </w:rPr>
-    </w:lvl>
-    <w:lvl w:ilvl="6" w:tplc="08090001" w:tentative="1">
-      <w:start w:val="1"/>
-      <w:numFmt w:val="bullet"/>
-      <w:lvlText w:val=""/>
-      <w:lvlJc w:val="left"/>
-      <w:pPr>
-        <w:ind w:left="5040" w:hanging="360"/>
-      </w:pPr>
-      <w:rPr>
-        <w:rFonts w:ascii="Symbol" w:hAnsi="Symbol" w:hint="default"/>
-      </w:rPr>
-    </w:lvl>
-    <w:lvl w:ilvl="7" w:tplc="08090003" w:tentative="1">
-      <w:start w:val="1"/>
-      <w:numFmt w:val="bullet"/>
-      <w:lvlText w:val="o"/>
-      <w:lvlJc w:val="left"/>
-      <w:pPr>
-        <w:ind w:left="5760" w:hanging="360"/>
-      </w:pPr>
-      <w:rPr>
-        <w:rFonts w:ascii="Courier New" w:hAnsi="Courier New" w:cs="Courier New" w:hint="default"/>
-      </w:rPr>
-    </w:lvl>
-    <w:lvl w:ilvl="8" w:tplc="08090005" w:tentative="1">
-      <w:start w:val="1"/>
-      <w:numFmt w:val="bullet"/>
-      <w:lvlText w:val=""/>
-      <w:lvlJc w:val="left"/>
-      <w:pPr>
-        <w:ind w:left="6480" w:hanging="360"/>
-      </w:pPr>
-      <w:rPr>
-        <w:rFonts w:ascii="Wingdings" w:hAnsi="Wingdings" w:hint="default"/>
-      </w:rPr>
-    </w:lvl>
-  </w:abstractNum>
-  <w:abstractNum w:abstractNumId="40" w15:restartNumberingAfterBreak="0">
-    <w:nsid w:val="708F69C3"/>
-    <w:multiLevelType w:val="hybridMultilevel"/>
-    <w:tmpl w:val="69928E22"/>
-    <w:lvl w:ilvl="0" w:tplc="08090005">
-      <w:start w:val="1"/>
-      <w:numFmt w:val="bullet"/>
-      <w:lvlText w:val=""/>
-      <w:lvlJc w:val="left"/>
-      <w:pPr>
-        <w:ind w:left="720" w:hanging="360"/>
-      </w:pPr>
-      <w:rPr>
-        <w:rFonts w:ascii="Wingdings" w:hAnsi="Wingdings" w:hint="default"/>
-      </w:rPr>
-    </w:lvl>
-    <w:lvl w:ilvl="1" w:tplc="08090003" w:tentative="1">
-      <w:start w:val="1"/>
-      <w:numFmt w:val="bullet"/>
-      <w:lvlText w:val="o"/>
-      <w:lvlJc w:val="left"/>
-      <w:pPr>
-        <w:ind w:left="1440" w:hanging="360"/>
-      </w:pPr>
-      <w:rPr>
-        <w:rFonts w:ascii="Courier New" w:hAnsi="Courier New" w:cs="Courier New" w:hint="default"/>
-      </w:rPr>
-    </w:lvl>
-    <w:lvl w:ilvl="2" w:tplc="08090005" w:tentative="1">
-      <w:start w:val="1"/>
-      <w:numFmt w:val="bullet"/>
-      <w:lvlText w:val=""/>
-      <w:lvlJc w:val="left"/>
-      <w:pPr>
-        <w:ind w:left="2160" w:hanging="360"/>
-      </w:pPr>
-      <w:rPr>
-        <w:rFonts w:ascii="Wingdings" w:hAnsi="Wingdings" w:hint="default"/>
-      </w:rPr>
-    </w:lvl>
-    <w:lvl w:ilvl="3" w:tplc="08090001" w:tentative="1">
-      <w:start w:val="1"/>
-      <w:numFmt w:val="bullet"/>
-      <w:lvlText w:val=""/>
-      <w:lvlJc w:val="left"/>
-      <w:pPr>
-        <w:ind w:left="2880" w:hanging="360"/>
-      </w:pPr>
-      <w:rPr>
-        <w:rFonts w:ascii="Symbol" w:hAnsi="Symbol" w:hint="default"/>
-      </w:rPr>
-    </w:lvl>
-    <w:lvl w:ilvl="4" w:tplc="08090003" w:tentative="1">
-      <w:start w:val="1"/>
-      <w:numFmt w:val="bullet"/>
-      <w:lvlText w:val="o"/>
-      <w:lvlJc w:val="left"/>
-      <w:pPr>
-        <w:ind w:left="3600" w:hanging="360"/>
-      </w:pPr>
-      <w:rPr>
-        <w:rFonts w:ascii="Courier New" w:hAnsi="Courier New" w:cs="Courier New" w:hint="default"/>
-      </w:rPr>
-    </w:lvl>
-    <w:lvl w:ilvl="5" w:tplc="08090005" w:tentative="1">
-      <w:start w:val="1"/>
-      <w:numFmt w:val="bullet"/>
-      <w:lvlText w:val=""/>
-      <w:lvlJc w:val="left"/>
-      <w:pPr>
-        <w:ind w:left="4320" w:hanging="360"/>
-      </w:pPr>
-      <w:rPr>
-        <w:rFonts w:ascii="Wingdings" w:hAnsi="Wingdings" w:hint="default"/>
-      </w:rPr>
-    </w:lvl>
-    <w:lvl w:ilvl="6" w:tplc="08090001" w:tentative="1">
-      <w:start w:val="1"/>
-      <w:numFmt w:val="bullet"/>
-      <w:lvlText w:val=""/>
-      <w:lvlJc w:val="left"/>
-      <w:pPr>
-        <w:ind w:left="5040" w:hanging="360"/>
-      </w:pPr>
-      <w:rPr>
-        <w:rFonts w:ascii="Symbol" w:hAnsi="Symbol" w:hint="default"/>
-      </w:rPr>
-    </w:lvl>
-    <w:lvl w:ilvl="7" w:tplc="08090003" w:tentative="1">
-      <w:start w:val="1"/>
-      <w:numFmt w:val="bullet"/>
-      <w:lvlText w:val="o"/>
-      <w:lvlJc w:val="left"/>
-      <w:pPr>
-        <w:ind w:left="5760" w:hanging="360"/>
-      </w:pPr>
-      <w:rPr>
-        <w:rFonts w:ascii="Courier New" w:hAnsi="Courier New" w:cs="Courier New" w:hint="default"/>
-      </w:rPr>
-    </w:lvl>
-    <w:lvl w:ilvl="8" w:tplc="08090005" w:tentative="1">
-      <w:start w:val="1"/>
-      <w:numFmt w:val="bullet"/>
-      <w:lvlText w:val=""/>
-      <w:lvlJc w:val="left"/>
-      <w:pPr>
-        <w:ind w:left="6480" w:hanging="360"/>
-      </w:pPr>
-      <w:rPr>
-        <w:rFonts w:ascii="Wingdings" w:hAnsi="Wingdings" w:hint="default"/>
-      </w:rPr>
-    </w:lvl>
-  </w:abstractNum>
-  <w:abstractNum w:abstractNumId="41" w15:restartNumberingAfterBreak="0">
-    <w:nsid w:val="77B94888"/>
-    <w:multiLevelType w:val="hybridMultilevel"/>
-    <w:tmpl w:val="B5A640CA"/>
-    <w:lvl w:ilvl="0" w:tplc="0F0EF496">
-      <w:start w:val="1"/>
-      <w:numFmt w:val="bullet"/>
-      <w:lvlText w:val=""/>
-      <w:lvlJc w:val="left"/>
-      <w:pPr>
-        <w:tabs>
-          <w:tab w:val="num" w:pos="720"/>
-        </w:tabs>
-        <w:ind w:left="720" w:hanging="360"/>
-      </w:pPr>
-      <w:rPr>
-        <w:rFonts w:ascii="Symbol" w:hAnsi="Symbol" w:hint="default"/>
-      </w:rPr>
-    </w:lvl>
-    <w:lvl w:ilvl="1" w:tplc="C83654EE" w:tentative="1">
-      <w:start w:val="1"/>
-      <w:numFmt w:val="bullet"/>
-      <w:lvlText w:val=""/>
-      <w:lvlJc w:val="left"/>
-      <w:pPr>
-        <w:tabs>
-          <w:tab w:val="num" w:pos="1440"/>
-        </w:tabs>
-        <w:ind w:left="1440" w:hanging="360"/>
-      </w:pPr>
-      <w:rPr>
-        <w:rFonts w:ascii="Symbol" w:hAnsi="Symbol" w:hint="default"/>
-      </w:rPr>
-    </w:lvl>
-    <w:lvl w:ilvl="2" w:tplc="C1E4CF20" w:tentative="1">
-      <w:start w:val="1"/>
-      <w:numFmt w:val="bullet"/>
-      <w:lvlText w:val=""/>
-      <w:lvlJc w:val="left"/>
-      <w:pPr>
-        <w:tabs>
-          <w:tab w:val="num" w:pos="2160"/>
-        </w:tabs>
-        <w:ind w:left="2160" w:hanging="360"/>
-      </w:pPr>
-      <w:rPr>
-        <w:rFonts w:ascii="Symbol" w:hAnsi="Symbol" w:hint="default"/>
-      </w:rPr>
-    </w:lvl>
-    <w:lvl w:ilvl="3" w:tplc="7B6667FA" w:tentative="1">
-      <w:start w:val="1"/>
-      <w:numFmt w:val="bullet"/>
-      <w:lvlText w:val=""/>
-      <w:lvlJc w:val="left"/>
-      <w:pPr>
-        <w:tabs>
-          <w:tab w:val="num" w:pos="2880"/>
-        </w:tabs>
-        <w:ind w:left="2880" w:hanging="360"/>
-      </w:pPr>
-      <w:rPr>
-        <w:rFonts w:ascii="Symbol" w:hAnsi="Symbol" w:hint="default"/>
-      </w:rPr>
-    </w:lvl>
-    <w:lvl w:ilvl="4" w:tplc="44AE5E54" w:tentative="1">
-      <w:start w:val="1"/>
-      <w:numFmt w:val="bullet"/>
-      <w:lvlText w:val=""/>
-      <w:lvlJc w:val="left"/>
-      <w:pPr>
-        <w:tabs>
-          <w:tab w:val="num" w:pos="3600"/>
-        </w:tabs>
-        <w:ind w:left="3600" w:hanging="360"/>
-      </w:pPr>
-      <w:rPr>
-        <w:rFonts w:ascii="Symbol" w:hAnsi="Symbol" w:hint="default"/>
-      </w:rPr>
-    </w:lvl>
-    <w:lvl w:ilvl="5" w:tplc="1EFAC902" w:tentative="1">
-      <w:start w:val="1"/>
-      <w:numFmt w:val="bullet"/>
-      <w:lvlText w:val=""/>
-      <w:lvlJc w:val="left"/>
-      <w:pPr>
-        <w:tabs>
-          <w:tab w:val="num" w:pos="4320"/>
-        </w:tabs>
-        <w:ind w:left="4320" w:hanging="360"/>
-      </w:pPr>
-      <w:rPr>
-        <w:rFonts w:ascii="Symbol" w:hAnsi="Symbol" w:hint="default"/>
-      </w:rPr>
-    </w:lvl>
-    <w:lvl w:ilvl="6" w:tplc="ED102984" w:tentative="1">
-      <w:start w:val="1"/>
-      <w:numFmt w:val="bullet"/>
-      <w:lvlText w:val=""/>
-      <w:lvlJc w:val="left"/>
-      <w:pPr>
-        <w:tabs>
-          <w:tab w:val="num" w:pos="5040"/>
-        </w:tabs>
-        <w:ind w:left="5040" w:hanging="360"/>
-      </w:pPr>
-      <w:rPr>
-        <w:rFonts w:ascii="Symbol" w:hAnsi="Symbol" w:hint="default"/>
-      </w:rPr>
-    </w:lvl>
-    <w:lvl w:ilvl="7" w:tplc="0316B8BC" w:tentative="1">
-      <w:start w:val="1"/>
-      <w:numFmt w:val="bullet"/>
-      <w:lvlText w:val=""/>
-      <w:lvlJc w:val="left"/>
-      <w:pPr>
-        <w:tabs>
-          <w:tab w:val="num" w:pos="5760"/>
-        </w:tabs>
-        <w:ind w:left="5760" w:hanging="360"/>
-      </w:pPr>
-      <w:rPr>
-        <w:rFonts w:ascii="Symbol" w:hAnsi="Symbol" w:hint="default"/>
-      </w:rPr>
-    </w:lvl>
-    <w:lvl w:ilvl="8" w:tplc="7952C4C6" w:tentative="1">
-      <w:start w:val="1"/>
-      <w:numFmt w:val="bullet"/>
-      <w:lvlText w:val=""/>
-      <w:lvlJc w:val="left"/>
-      <w:pPr>
-        <w:tabs>
-          <w:tab w:val="num" w:pos="6480"/>
-        </w:tabs>
-        <w:ind w:left="6480" w:hanging="360"/>
-      </w:pPr>
-      <w:rPr>
-        <w:rFonts w:ascii="Symbol" w:hAnsi="Symbol" w:hint="default"/>
-      </w:rPr>
-    </w:lvl>
-  </w:abstractNum>
   <w:num w:numId="1">
-    <w:abstractNumId w:val="40"/>
+    <w:abstractNumId w:val="11"/>
   </w:num>
   <w:num w:numId="2">
-    <w:abstractNumId w:val="32"/>
+    <w:abstractNumId w:val="10"/>
   </w:num>
   <w:num w:numId="3">
-    <w:abstractNumId w:val="23"/>
+    <w:abstractNumId w:val="15"/>
   </w:num>
   <w:num w:numId="4">
-    <w:abstractNumId w:val="17"/>
+    <w:abstractNumId w:val="8"/>
   </w:num>
   <w:num w:numId="5">
-    <w:abstractNumId w:val="36"/>
+    <w:abstractNumId w:val="7"/>
   </w:num>
   <w:num w:numId="6">
-    <w:abstractNumId w:val="41"/>
-  </w:num>
-  <w:num w:numId="7">
-    <w:abstractNumId w:val="22"/>
-  </w:num>
-  <w:num w:numId="8">
-    <w:abstractNumId w:val="13"/>
-  </w:num>
-  <w:num w:numId="9">
-    <w:abstractNumId w:val="33"/>
-  </w:num>
-  <w:num w:numId="10">
-    <w:abstractNumId w:val="10"/>
-  </w:num>
-  <w:num w:numId="11">
-    <w:abstractNumId w:val="12"/>
+    <w:abstractNumId w:val="14"/>
     <w:lvlOverride w:ilvl="0">
       <w:startOverride w:val="1"/>
     </w:lvlOverride>
@@ -4779,192 +2650,64 @@
       <w:startOverride w:val="1"/>
     </w:lvlOverride>
   </w:num>
-  <w:num w:numId="12">
-    <w:abstractNumId w:val="14"/>
-  </w:num>
-  <w:num w:numId="13">
-    <w:abstractNumId w:val="16"/>
-  </w:num>
-  <w:num w:numId="14">
-    <w:abstractNumId w:val="12"/>
-  </w:num>
-  <w:num w:numId="15">
-    <w:abstractNumId w:val="29"/>
-  </w:num>
-  <w:num w:numId="16">
-    <w:abstractNumId w:val="30"/>
-  </w:num>
-  <w:num w:numId="17">
-    <w:abstractNumId w:val="39"/>
-  </w:num>
-  <w:num w:numId="18">
-    <w:abstractNumId w:val="27"/>
-  </w:num>
-  <w:num w:numId="19">
-    <w:abstractNumId w:val="37"/>
-  </w:num>
-  <w:num w:numId="20">
+  <w:num w:numId="7">
     <w:abstractNumId w:val="9"/>
   </w:num>
-  <w:num w:numId="21">
+  <w:num w:numId="8">
     <w:abstractNumId w:val="7"/>
   </w:num>
-  <w:num w:numId="22">
-    <w:abstractNumId w:val="6"/>
-  </w:num>
-  <w:num w:numId="23">
-    <w:abstractNumId w:val="5"/>
-  </w:num>
-  <w:num w:numId="24">
-    <w:abstractNumId w:val="4"/>
-  </w:num>
-  <w:num w:numId="25">
-    <w:abstractNumId w:val="8"/>
-  </w:num>
-  <w:num w:numId="26">
-    <w:abstractNumId w:val="3"/>
-  </w:num>
-  <w:num w:numId="27">
-    <w:abstractNumId w:val="2"/>
-  </w:num>
-  <w:num w:numId="28">
-    <w:abstractNumId w:val="1"/>
-  </w:num>
-  <w:num w:numId="29">
-    <w:abstractNumId w:val="0"/>
-  </w:num>
-  <w:num w:numId="30">
-    <w:abstractNumId w:val="24"/>
-  </w:num>
-  <w:num w:numId="31">
-    <w:abstractNumId w:val="18"/>
-  </w:num>
-  <w:num w:numId="32">
-    <w:abstractNumId w:val="19"/>
-  </w:num>
-  <w:num w:numId="33">
-    <w:abstractNumId w:val="25"/>
-  </w:num>
-  <w:num w:numId="34">
-    <w:abstractNumId w:val="26"/>
-  </w:num>
-  <w:num w:numId="35">
-    <w:abstractNumId w:val="30"/>
-    <w:lvlOverride w:ilvl="0">
-      <w:startOverride w:val="1"/>
-    </w:lvlOverride>
-    <w:lvlOverride w:ilvl="1">
-      <w:startOverride w:val="1"/>
-    </w:lvlOverride>
-    <w:lvlOverride w:ilvl="2">
-      <w:startOverride w:val="1"/>
-    </w:lvlOverride>
-    <w:lvlOverride w:ilvl="3">
-      <w:startOverride w:val="1"/>
-    </w:lvlOverride>
-    <w:lvlOverride w:ilvl="4">
-      <w:startOverride w:val="1"/>
-    </w:lvlOverride>
-    <w:lvlOverride w:ilvl="5">
-      <w:startOverride w:val="1"/>
-    </w:lvlOverride>
-    <w:lvlOverride w:ilvl="6">
-      <w:startOverride w:val="1"/>
-    </w:lvlOverride>
-    <w:lvlOverride w:ilvl="7">
-      <w:startOverride w:val="1"/>
-    </w:lvlOverride>
-    <w:lvlOverride w:ilvl="8">
-      <w:startOverride w:val="1"/>
-    </w:lvlOverride>
-  </w:num>
-  <w:num w:numId="36">
-    <w:abstractNumId w:val="26"/>
-    <w:lvlOverride w:ilvl="0">
-      <w:startOverride w:val="1"/>
-    </w:lvlOverride>
-    <w:lvlOverride w:ilvl="1">
-      <w:startOverride w:val="1"/>
-    </w:lvlOverride>
-    <w:lvlOverride w:ilvl="2">
-      <w:startOverride w:val="1"/>
-    </w:lvlOverride>
-    <w:lvlOverride w:ilvl="3">
-      <w:startOverride w:val="1"/>
-    </w:lvlOverride>
-    <w:lvlOverride w:ilvl="4">
-      <w:startOverride w:val="1"/>
-    </w:lvlOverride>
-    <w:lvlOverride w:ilvl="5">
-      <w:startOverride w:val="1"/>
-    </w:lvlOverride>
-    <w:lvlOverride w:ilvl="6">
-      <w:startOverride w:val="1"/>
-    </w:lvlOverride>
-    <w:lvlOverride w:ilvl="7">
-      <w:startOverride w:val="1"/>
-    </w:lvlOverride>
-    <w:lvlOverride w:ilvl="8">
-      <w:startOverride w:val="1"/>
-    </w:lvlOverride>
-  </w:num>
-  <w:num w:numId="37">
-    <w:abstractNumId w:val="20"/>
-  </w:num>
-  <w:num w:numId="38">
-    <w:abstractNumId w:val="28"/>
-  </w:num>
-  <w:num w:numId="39">
-    <w:abstractNumId w:val="8"/>
+  <w:num w:numId="9">
+    <w:abstractNumId w:val="7"/>
     <w:lvlOverride w:ilvl="0">
       <w:startOverride w:val="1"/>
     </w:lvlOverride>
   </w:num>
-  <w:num w:numId="40">
-    <w:abstractNumId w:val="11"/>
-  </w:num>
-  <w:num w:numId="41">
-    <w:abstractNumId w:val="38"/>
-  </w:num>
-  <w:num w:numId="42">
-    <w:abstractNumId w:val="15"/>
-  </w:num>
-  <w:num w:numId="43">
-    <w:abstractNumId w:val="21"/>
-  </w:num>
-  <w:num w:numId="44">
-    <w:abstractNumId w:val="8"/>
+  <w:num w:numId="10">
+    <w:abstractNumId w:val="7"/>
     <w:lvlOverride w:ilvl="0">
       <w:startOverride w:val="1"/>
     </w:lvlOverride>
   </w:num>
-  <w:num w:numId="45">
-    <w:abstractNumId w:val="34"/>
+  <w:num w:numId="11">
+    <w:abstractNumId w:val="13"/>
   </w:num>
-  <w:num w:numId="46">
-    <w:abstractNumId w:val="31"/>
+  <w:num w:numId="12">
+    <w:abstractNumId w:val="12"/>
   </w:num>
-  <w:num w:numId="47">
-    <w:abstractNumId w:val="8"/>
+  <w:num w:numId="13">
+    <w:abstractNumId w:val="6"/>
+  </w:num>
+  <w:num w:numId="14">
+    <w:abstractNumId w:val="5"/>
+  </w:num>
+  <w:num w:numId="15">
+    <w:abstractNumId w:val="4"/>
+  </w:num>
+  <w:num w:numId="16">
+    <w:abstractNumId w:val="3"/>
+  </w:num>
+  <w:num w:numId="17">
+    <w:abstractNumId w:val="2"/>
+  </w:num>
+  <w:num w:numId="18">
+    <w:abstractNumId w:val="1"/>
+  </w:num>
+  <w:num w:numId="19">
+    <w:abstractNumId w:val="0"/>
+  </w:num>
+  <w:num w:numId="20">
+    <w:abstractNumId w:val="7"/>
     <w:lvlOverride w:ilvl="0">
       <w:startOverride w:val="1"/>
     </w:lvlOverride>
   </w:num>
-  <w:num w:numId="48">
-    <w:abstractNumId w:val="35"/>
-  </w:num>
-  <w:num w:numId="49">
-    <w:abstractNumId w:val="8"/>
+  <w:num w:numId="21">
+    <w:abstractNumId w:val="7"/>
     <w:lvlOverride w:ilvl="0">
       <w:startOverride w:val="1"/>
     </w:lvlOverride>
   </w:num>
-  <w:num w:numId="50">
-    <w:abstractNumId w:val="8"/>
-    <w:lvlOverride w:ilvl="0">
-      <w:startOverride w:val="1"/>
-    </w:lvlOverride>
-  </w:num>
+  <w:numIdMacAtCleanup w:val="12"/>
 </w:numbering>
 </file>
 
@@ -5366,7 +3109,7 @@
   <w:style w:type="paragraph" w:default="1" w:styleId="Normal">
     <w:name w:val="Normal"/>
     <w:qFormat/>
-    <w:rsid w:val="00B7286F"/>
+    <w:rsid w:val="008222C9"/>
     <w:pPr>
       <w:spacing w:after="240" w:line="300" w:lineRule="auto"/>
     </w:pPr>
@@ -5384,7 +3127,7 @@
     <w:link w:val="Heading1Char"/>
     <w:uiPriority w:val="9"/>
     <w:qFormat/>
-    <w:rsid w:val="00B7286F"/>
+    <w:rsid w:val="008222C9"/>
     <w:pPr>
       <w:keepNext/>
       <w:keepLines/>
@@ -5406,7 +3149,7 @@
     <w:uiPriority w:val="9"/>
     <w:unhideWhenUsed/>
     <w:qFormat/>
-    <w:rsid w:val="00B7286F"/>
+    <w:rsid w:val="008222C9"/>
     <w:pPr>
       <w:keepNext/>
       <w:keepLines/>
@@ -5427,7 +3170,7 @@
     <w:link w:val="Heading3Char"/>
     <w:uiPriority w:val="9"/>
     <w:unhideWhenUsed/>
-    <w:rsid w:val="00B7286F"/>
+    <w:rsid w:val="008222C9"/>
     <w:pPr>
       <w:keepNext/>
       <w:keepLines/>
@@ -5448,7 +3191,7 @@
     <w:link w:val="Heading4Char"/>
     <w:uiPriority w:val="9"/>
     <w:unhideWhenUsed/>
-    <w:rsid w:val="00B7286F"/>
+    <w:rsid w:val="008222C9"/>
     <w:pPr>
       <w:keepNext/>
       <w:keepLines/>
@@ -5471,7 +3214,7 @@
     <w:link w:val="Heading5Char"/>
     <w:uiPriority w:val="9"/>
     <w:unhideWhenUsed/>
-    <w:rsid w:val="00B7286F"/>
+    <w:rsid w:val="008222C9"/>
     <w:pPr>
       <w:keepNext/>
       <w:keepLines/>
@@ -5496,7 +3239,7 @@
     <w:semiHidden/>
     <w:unhideWhenUsed/>
     <w:qFormat/>
-    <w:rsid w:val="00B7286F"/>
+    <w:rsid w:val="008222C9"/>
     <w:pPr>
       <w:keepNext/>
       <w:keepLines/>
@@ -5521,7 +3264,7 @@
     <w:semiHidden/>
     <w:unhideWhenUsed/>
     <w:qFormat/>
-    <w:rsid w:val="00B7286F"/>
+    <w:rsid w:val="008222C9"/>
     <w:pPr>
       <w:keepNext/>
       <w:keepLines/>
@@ -5542,7 +3285,7 @@
     <w:semiHidden/>
     <w:unhideWhenUsed/>
     <w:qFormat/>
-    <w:rsid w:val="00B7286F"/>
+    <w:rsid w:val="008222C9"/>
     <w:pPr>
       <w:keepNext/>
       <w:keepLines/>
@@ -5565,7 +3308,7 @@
     <w:semiHidden/>
     <w:unhideWhenUsed/>
     <w:qFormat/>
-    <w:rsid w:val="00B7286F"/>
+    <w:rsid w:val="008222C9"/>
     <w:pPr>
       <w:keepNext/>
       <w:keepLines/>
@@ -5582,7 +3325,7 @@
     <w:uiPriority w:val="1"/>
     <w:semiHidden/>
     <w:unhideWhenUsed/>
-    <w:rsid w:val="00B7286F"/>
+    <w:rsid w:val="008222C9"/>
   </w:style>
   <w:style w:type="table" w:default="1" w:styleId="TableNormal">
     <w:name w:val="Normal Table"/>
@@ -5604,7 +3347,7 @@
     <w:uiPriority w:val="99"/>
     <w:semiHidden/>
     <w:unhideWhenUsed/>
-    <w:rsid w:val="00B7286F"/>
+    <w:rsid w:val="008222C9"/>
   </w:style>
   <w:style w:type="paragraph" w:styleId="Title">
     <w:name w:val="Title"/>
@@ -5646,7 +3389,7 @@
     <w:basedOn w:val="DefaultParagraphFont"/>
     <w:link w:val="Heading1"/>
     <w:uiPriority w:val="9"/>
-    <w:rsid w:val="00B7286F"/>
+    <w:rsid w:val="008222C9"/>
     <w:rPr>
       <w:rFonts w:asciiTheme="majorHAnsi" w:eastAsiaTheme="majorEastAsia" w:hAnsiTheme="majorHAnsi" w:cstheme="majorBidi"/>
       <w:color w:val="31378B" w:themeColor="text2"/>
@@ -5660,7 +3403,7 @@
     <w:basedOn w:val="DefaultParagraphFont"/>
     <w:link w:val="Heading2"/>
     <w:uiPriority w:val="9"/>
-    <w:rsid w:val="00B7286F"/>
+    <w:rsid w:val="008222C9"/>
     <w:rPr>
       <w:rFonts w:asciiTheme="majorHAnsi" w:eastAsiaTheme="majorEastAsia" w:hAnsiTheme="majorHAnsi" w:cstheme="majorBidi"/>
       <w:color w:val="31378B" w:themeColor="text2"/>
@@ -5674,7 +3417,7 @@
     <w:basedOn w:val="DefaultParagraphFont"/>
     <w:link w:val="Heading3"/>
     <w:uiPriority w:val="9"/>
-    <w:rsid w:val="00B7286F"/>
+    <w:rsid w:val="008222C9"/>
     <w:rPr>
       <w:rFonts w:asciiTheme="majorHAnsi" w:eastAsiaTheme="majorEastAsia" w:hAnsiTheme="majorHAnsi" w:cstheme="majorBidi"/>
       <w:color w:val="31378B" w:themeColor="text2"/>
@@ -5688,7 +3431,7 @@
     <w:basedOn w:val="DefaultParagraphFont"/>
     <w:link w:val="Heading4"/>
     <w:uiPriority w:val="9"/>
-    <w:rsid w:val="00B7286F"/>
+    <w:rsid w:val="008222C9"/>
     <w:rPr>
       <w:rFonts w:asciiTheme="majorHAnsi" w:eastAsiaTheme="majorEastAsia" w:hAnsiTheme="majorHAnsi" w:cstheme="majorBidi"/>
       <w:b/>
@@ -5705,7 +3448,7 @@
     <w:basedOn w:val="DefaultParagraphFont"/>
     <w:link w:val="Heading5"/>
     <w:uiPriority w:val="9"/>
-    <w:rsid w:val="00B7286F"/>
+    <w:rsid w:val="008222C9"/>
     <w:rPr>
       <w:rFonts w:asciiTheme="majorHAnsi" w:eastAsiaTheme="majorEastAsia" w:hAnsiTheme="majorHAnsi" w:cstheme="majorBidi"/>
       <w:b/>
@@ -5722,7 +3465,7 @@
     <w:link w:val="Heading6"/>
     <w:uiPriority w:val="9"/>
     <w:semiHidden/>
-    <w:rsid w:val="00B7286F"/>
+    <w:rsid w:val="008222C9"/>
     <w:rPr>
       <w:rFonts w:asciiTheme="majorHAnsi" w:eastAsiaTheme="majorEastAsia" w:hAnsiTheme="majorHAnsi" w:cstheme="majorBidi"/>
       <w:i/>
@@ -5739,7 +3482,7 @@
     <w:link w:val="Heading7"/>
     <w:uiPriority w:val="9"/>
     <w:semiHidden/>
-    <w:rsid w:val="00B7286F"/>
+    <w:rsid w:val="008222C9"/>
     <w:rPr>
       <w:rFonts w:asciiTheme="majorHAnsi" w:eastAsiaTheme="majorEastAsia" w:hAnsiTheme="majorHAnsi" w:cstheme="majorBidi"/>
       <w:color w:val="005878" w:themeColor="accent1" w:themeShade="80"/>
@@ -5753,7 +3496,7 @@
     <w:link w:val="Heading8"/>
     <w:uiPriority w:val="9"/>
     <w:semiHidden/>
-    <w:rsid w:val="00B7286F"/>
+    <w:rsid w:val="008222C9"/>
     <w:rPr>
       <w:rFonts w:asciiTheme="majorHAnsi" w:eastAsiaTheme="majorEastAsia" w:hAnsiTheme="majorHAnsi" w:cstheme="majorBidi"/>
       <w:color w:val="244061" w:themeColor="accent2" w:themeShade="80"/>
@@ -5768,7 +3511,7 @@
     <w:link w:val="Heading9"/>
     <w:uiPriority w:val="9"/>
     <w:semiHidden/>
-    <w:rsid w:val="00B7286F"/>
+    <w:rsid w:val="008222C9"/>
     <w:rPr>
       <w:rFonts w:asciiTheme="majorHAnsi" w:eastAsiaTheme="majorEastAsia" w:hAnsiTheme="majorHAnsi" w:cstheme="majorBidi"/>
       <w:color w:val="005878" w:themeColor="accent6" w:themeShade="80"/>
@@ -5780,7 +3523,7 @@
     <w:name w:val="Hyperlink"/>
     <w:basedOn w:val="DefaultParagraphFont"/>
     <w:uiPriority w:val="99"/>
-    <w:rsid w:val="00B7286F"/>
+    <w:rsid w:val="008222C9"/>
     <w:rPr>
       <w:rFonts w:cs="Times New Roman"/>
       <w:color w:val="0000FF"/>
@@ -5791,7 +3534,7 @@
     <w:name w:val="FollowedHyperlink"/>
     <w:basedOn w:val="DefaultParagraphFont"/>
     <w:uiPriority w:val="99"/>
-    <w:rsid w:val="00B7286F"/>
+    <w:rsid w:val="008222C9"/>
     <w:rPr>
       <w:rFonts w:cs="Times New Roman"/>
       <w:color w:val="606420"/>
@@ -5802,7 +3545,7 @@
     <w:name w:val="page number"/>
     <w:basedOn w:val="DefaultParagraphFont"/>
     <w:uiPriority w:val="99"/>
-    <w:rsid w:val="00B7286F"/>
+    <w:rsid w:val="008222C9"/>
     <w:rPr>
       <w:rFonts w:cs="Times New Roman"/>
     </w:rPr>
@@ -5813,7 +3556,7 @@
     <w:uiPriority w:val="99"/>
     <w:semiHidden/>
     <w:unhideWhenUsed/>
-    <w:rsid w:val="00B7286F"/>
+    <w:rsid w:val="008222C9"/>
     <w:rPr>
       <w:color w:val="808080"/>
       <w:shd w:val="clear" w:color="auto" w:fill="E6E6E6"/>
@@ -5825,7 +3568,7 @@
     <w:next w:val="Normal"/>
     <w:autoRedefine/>
     <w:qFormat/>
-    <w:rsid w:val="00B7286F"/>
+    <w:rsid w:val="008222C9"/>
     <w:pPr>
       <w:pBdr>
         <w:top w:val="none" w:sz="0" w:space="0" w:color="auto"/>
@@ -5841,7 +3584,7 @@
     <w:basedOn w:val="Normal"/>
     <w:link w:val="CommandChar"/>
     <w:qFormat/>
-    <w:rsid w:val="00B7286F"/>
+    <w:rsid w:val="008222C9"/>
     <w:pPr>
       <w:spacing w:line="240" w:lineRule="auto"/>
       <w:ind w:left="284"/>
@@ -5855,7 +3598,7 @@
     <w:name w:val="Code Heading"/>
     <w:basedOn w:val="Normal"/>
     <w:uiPriority w:val="99"/>
-    <w:rsid w:val="00B7286F"/>
+    <w:rsid w:val="008222C9"/>
     <w:pPr>
       <w:autoSpaceDE w:val="0"/>
       <w:autoSpaceDN w:val="0"/>
@@ -5874,7 +3617,7 @@
     <w:basedOn w:val="BodyText"/>
     <w:link w:val="PathChar"/>
     <w:qFormat/>
-    <w:rsid w:val="00B7286F"/>
+    <w:rsid w:val="008222C9"/>
     <w:pPr>
       <w:jc w:val="both"/>
     </w:pPr>
@@ -5889,7 +3632,7 @@
     <w:basedOn w:val="DefaultParagraphFont"/>
     <w:uiPriority w:val="99"/>
     <w:semiHidden/>
-    <w:rsid w:val="00B7286F"/>
+    <w:rsid w:val="008222C9"/>
     <w:rPr>
       <w:color w:val="808080"/>
     </w:rPr>
@@ -5901,7 +3644,7 @@
     <w:uiPriority w:val="99"/>
     <w:semiHidden/>
     <w:unhideWhenUsed/>
-    <w:rsid w:val="00B7286F"/>
+    <w:rsid w:val="008222C9"/>
     <w:pPr>
       <w:tabs>
         <w:tab w:val="left" w:pos="916"/>
@@ -5935,7 +3678,7 @@
     <w:link w:val="HTMLPreformatted"/>
     <w:uiPriority w:val="99"/>
     <w:semiHidden/>
-    <w:rsid w:val="00B7286F"/>
+    <w:rsid w:val="008222C9"/>
     <w:rPr>
       <w:rFonts w:ascii="Courier New" w:eastAsiaTheme="minorEastAsia" w:hAnsi="Courier New" w:cs="Courier New"/>
       <w:color w:val="000000" w:themeColor="text1"/>
@@ -5949,7 +3692,7 @@
     <w:basedOn w:val="SourceCode"/>
     <w:link w:val="SourceCodeStrongChar"/>
     <w:qFormat/>
-    <w:rsid w:val="00B7286F"/>
+    <w:rsid w:val="008222C9"/>
     <w:rPr>
       <w:b/>
     </w:rPr>
@@ -5957,10 +3700,10 @@
   <w:style w:type="numbering" w:customStyle="1" w:styleId="KennysListStyles">
     <w:name w:val="KennysListStyles"/>
     <w:uiPriority w:val="99"/>
-    <w:rsid w:val="00B7286F"/>
+    <w:rsid w:val="008222C9"/>
     <w:pPr>
       <w:numPr>
-        <w:numId w:val="8"/>
+        <w:numId w:val="1"/>
       </w:numPr>
     </w:pPr>
   </w:style>
@@ -5969,7 +3712,7 @@
     <w:basedOn w:val="Normal"/>
     <w:next w:val="Answer"/>
     <w:qFormat/>
-    <w:rsid w:val="00B7286F"/>
+    <w:rsid w:val="008222C9"/>
     <w:rPr>
       <w:b/>
     </w:rPr>
@@ -5978,7 +3721,7 @@
     <w:name w:val="Answer"/>
     <w:basedOn w:val="Normal"/>
     <w:qFormat/>
-    <w:rsid w:val="00B7286F"/>
+    <w:rsid w:val="008222C9"/>
     <w:pPr>
       <w:spacing w:line="240" w:lineRule="auto"/>
       <w:ind w:left="720"/>
@@ -5991,10 +3734,10 @@
     <w:name w:val="Chapter Heading"/>
     <w:basedOn w:val="Heading1"/>
     <w:qFormat/>
-    <w:rsid w:val="00B7286F"/>
+    <w:rsid w:val="008222C9"/>
     <w:pPr>
       <w:numPr>
-        <w:numId w:val="35"/>
+        <w:numId w:val="6"/>
       </w:numPr>
       <w:spacing w:before="200" w:after="100"/>
       <w:ind w:left="357" w:hanging="357"/>
@@ -6007,7 +3750,7 @@
     <w:name w:val="Table Grid"/>
     <w:basedOn w:val="TableNormal"/>
     <w:uiPriority w:val="59"/>
-    <w:rsid w:val="00B7286F"/>
+    <w:rsid w:val="008222C9"/>
     <w:tblPr>
       <w:tblBorders>
         <w:top w:val="single" w:sz="4" w:space="0" w:color="auto"/>
@@ -6022,10 +3765,10 @@
   <w:style w:type="numbering" w:customStyle="1" w:styleId="Headings">
     <w:name w:val="Headings"/>
     <w:uiPriority w:val="99"/>
-    <w:rsid w:val="00B7286F"/>
+    <w:rsid w:val="008222C9"/>
     <w:pPr>
       <w:numPr>
-        <w:numId w:val="14"/>
+        <w:numId w:val="2"/>
       </w:numPr>
     </w:pPr>
   </w:style>
@@ -6033,7 +3776,7 @@
     <w:name w:val="Question Section"/>
     <w:basedOn w:val="Heading2"/>
     <w:qFormat/>
-    <w:rsid w:val="00B7286F"/>
+    <w:rsid w:val="008222C9"/>
     <w:rPr>
       <w:b/>
       <w:color w:val="403152" w:themeColor="accent4" w:themeShade="80"/>
@@ -6043,7 +3786,7 @@
     <w:name w:val="Table Caption"/>
     <w:basedOn w:val="Normal"/>
     <w:qFormat/>
-    <w:rsid w:val="00B7286F"/>
+    <w:rsid w:val="008222C9"/>
     <w:rPr>
       <w:smallCaps/>
     </w:rPr>
@@ -6051,7 +3794,7 @@
   <w:style w:type="paragraph" w:customStyle="1" w:styleId="SourceCodeCaption">
     <w:name w:val="Source Code Caption"/>
     <w:basedOn w:val="Normal"/>
-    <w:rsid w:val="00B7286F"/>
+    <w:rsid w:val="008222C9"/>
     <w:pPr>
       <w:spacing w:after="0" w:line="240" w:lineRule="auto"/>
     </w:pPr>
@@ -6064,7 +3807,7 @@
     <w:name w:val="Code Listing"/>
     <w:basedOn w:val="Normal"/>
     <w:qFormat/>
-    <w:rsid w:val="00B7286F"/>
+    <w:rsid w:val="008222C9"/>
     <w:pPr>
       <w:keepNext/>
       <w:shd w:val="clear" w:color="auto" w:fill="FFFFFF" w:themeFill="background1"/>
@@ -6086,7 +3829,7 @@
     <w:link w:val="QuoteChar"/>
     <w:uiPriority w:val="29"/>
     <w:qFormat/>
-    <w:rsid w:val="00B7286F"/>
+    <w:rsid w:val="008222C9"/>
     <w:pPr>
       <w:spacing w:before="120"/>
       <w:ind w:left="720" w:right="720"/>
@@ -6102,7 +3845,7 @@
     <w:basedOn w:val="DefaultParagraphFont"/>
     <w:link w:val="Quote"/>
     <w:uiPriority w:val="29"/>
-    <w:rsid w:val="00B7286F"/>
+    <w:rsid w:val="008222C9"/>
     <w:rPr>
       <w:rFonts w:eastAsiaTheme="minorEastAsia"/>
       <w:i/>
@@ -6119,7 +3862,7 @@
     <w:uiPriority w:val="35"/>
     <w:unhideWhenUsed/>
     <w:qFormat/>
-    <w:rsid w:val="00B7286F"/>
+    <w:rsid w:val="008222C9"/>
     <w:pPr>
       <w:ind w:left="240"/>
     </w:pPr>
@@ -6136,7 +3879,7 @@
     <w:basedOn w:val="Normal"/>
     <w:next w:val="ListBullet"/>
     <w:qFormat/>
-    <w:rsid w:val="00B7286F"/>
+    <w:rsid w:val="008222C9"/>
     <w:rPr>
       <w:b/>
       <w:smallCaps/>
@@ -6146,10 +3889,10 @@
     <w:name w:val="Numbered List"/>
     <w:basedOn w:val="Normal"/>
     <w:qFormat/>
-    <w:rsid w:val="00B7286F"/>
+    <w:rsid w:val="008222C9"/>
     <w:pPr>
       <w:numPr>
-        <w:numId w:val="19"/>
+        <w:numId w:val="3"/>
       </w:numPr>
       <w:contextualSpacing/>
     </w:pPr>
@@ -6163,7 +3906,7 @@
     <w:basedOn w:val="Normal"/>
     <w:next w:val="ListNumber"/>
     <w:qFormat/>
-    <w:rsid w:val="00B7286F"/>
+    <w:rsid w:val="008222C9"/>
     <w:pPr>
       <w:ind w:left="357" w:hanging="357"/>
       <w:contextualSpacing/>
@@ -6178,10 +3921,10 @@
     <w:basedOn w:val="Normal"/>
     <w:uiPriority w:val="99"/>
     <w:unhideWhenUsed/>
-    <w:rsid w:val="00B7286F"/>
+    <w:rsid w:val="008222C9"/>
     <w:pPr>
       <w:numPr>
-        <w:numId w:val="20"/>
+        <w:numId w:val="4"/>
       </w:numPr>
       <w:contextualSpacing/>
     </w:pPr>
@@ -6189,17 +3932,17 @@
   <w:style w:type="paragraph" w:customStyle="1" w:styleId="NumberedBullet">
     <w:name w:val="Numbered Bullet"/>
     <w:basedOn w:val="NumberedList"/>
-    <w:rsid w:val="00B7286F"/>
+    <w:rsid w:val="008222C9"/>
   </w:style>
   <w:style w:type="paragraph" w:styleId="ListNumber">
     <w:name w:val="List Number"/>
     <w:basedOn w:val="Normal"/>
     <w:uiPriority w:val="99"/>
     <w:unhideWhenUsed/>
-    <w:rsid w:val="00B7286F"/>
+    <w:rsid w:val="008222C9"/>
     <w:pPr>
       <w:numPr>
-        <w:numId w:val="25"/>
+        <w:numId w:val="8"/>
       </w:numPr>
       <w:contextualSpacing/>
     </w:pPr>
@@ -6208,7 +3951,7 @@
     <w:name w:val="RowAndColumnStyle"/>
     <w:basedOn w:val="TableNormal"/>
     <w:uiPriority w:val="99"/>
-    <w:rsid w:val="00B7286F"/>
+    <w:rsid w:val="008222C9"/>
     <w:pPr>
       <w:spacing w:after="0" w:line="240" w:lineRule="auto"/>
     </w:pPr>
@@ -6286,7 +4029,7 @@
     <w:name w:val="ColumnHeaderTableStyle"/>
     <w:basedOn w:val="TableNormal"/>
     <w:uiPriority w:val="99"/>
-    <w:rsid w:val="00B7286F"/>
+    <w:rsid w:val="008222C9"/>
     <w:pPr>
       <w:spacing w:before="120" w:after="120" w:line="240" w:lineRule="auto"/>
     </w:pPr>
@@ -6357,7 +4100,7 @@
     <w:name w:val="ColumnHeaderOnly"/>
     <w:basedOn w:val="TableNormal"/>
     <w:uiPriority w:val="99"/>
-    <w:rsid w:val="00B7286F"/>
+    <w:rsid w:val="008222C9"/>
     <w:rPr>
       <w:rFonts w:eastAsiaTheme="minorEastAsia"/>
       <w:lang w:eastAsia="en-GB"/>
@@ -6368,7 +4111,7 @@
     <w:name w:val="Command Output"/>
     <w:basedOn w:val="Normal"/>
     <w:qFormat/>
-    <w:rsid w:val="00B7286F"/>
+    <w:rsid w:val="008222C9"/>
     <w:pPr>
       <w:spacing w:after="0" w:line="240" w:lineRule="auto"/>
       <w:ind w:left="284"/>
@@ -6384,7 +4127,7 @@
     <w:basedOn w:val="DefaultParagraphFont"/>
     <w:uiPriority w:val="20"/>
     <w:qFormat/>
-    <w:rsid w:val="00B7286F"/>
+    <w:rsid w:val="008222C9"/>
     <w:rPr>
       <w:i/>
       <w:iCs/>
@@ -6395,7 +4138,7 @@
     <w:basedOn w:val="DefaultParagraphFont"/>
     <w:uiPriority w:val="21"/>
     <w:qFormat/>
-    <w:rsid w:val="00B7286F"/>
+    <w:rsid w:val="008222C9"/>
     <w:rPr>
       <w:b w:val="0"/>
       <w:bCs w:val="0"/>
@@ -6409,7 +4152,7 @@
     <w:basedOn w:val="Normal"/>
     <w:next w:val="Normal"/>
     <w:qFormat/>
-    <w:rsid w:val="00B7286F"/>
+    <w:rsid w:val="008222C9"/>
     <w:pPr>
       <w:spacing w:before="240"/>
     </w:pPr>
@@ -6424,7 +4167,7 @@
     <w:next w:val="Normal"/>
     <w:autoRedefine/>
     <w:qFormat/>
-    <w:rsid w:val="00B7286F"/>
+    <w:rsid w:val="008222C9"/>
     <w:pPr>
       <w:pBdr>
         <w:top w:val="single" w:sz="24" w:space="5" w:color="auto"/>
@@ -6451,7 +4194,7 @@
     <w:link w:val="HeaderChar"/>
     <w:uiPriority w:val="99"/>
     <w:unhideWhenUsed/>
-    <w:rsid w:val="00B7286F"/>
+    <w:rsid w:val="008222C9"/>
     <w:pPr>
       <w:tabs>
         <w:tab w:val="center" w:pos="4513"/>
@@ -6469,7 +4212,7 @@
     <w:basedOn w:val="DefaultParagraphFont"/>
     <w:link w:val="Header"/>
     <w:uiPriority w:val="99"/>
-    <w:rsid w:val="00B7286F"/>
+    <w:rsid w:val="008222C9"/>
     <w:rPr>
       <w:rFonts w:eastAsiaTheme="minorEastAsia"/>
       <w:color w:val="31378B" w:themeColor="text2"/>
@@ -6483,7 +4226,7 @@
     <w:link w:val="FooterChar"/>
     <w:uiPriority w:val="99"/>
     <w:unhideWhenUsed/>
-    <w:rsid w:val="00B7286F"/>
+    <w:rsid w:val="008222C9"/>
     <w:pPr>
       <w:tabs>
         <w:tab w:val="center" w:pos="4513"/>
@@ -6497,7 +4240,7 @@
     <w:basedOn w:val="DefaultParagraphFont"/>
     <w:link w:val="Footer"/>
     <w:uiPriority w:val="99"/>
-    <w:rsid w:val="00B7286F"/>
+    <w:rsid w:val="008222C9"/>
     <w:rPr>
       <w:rFonts w:eastAsiaTheme="minorEastAsia"/>
       <w:color w:val="000000" w:themeColor="text1"/>
@@ -6509,7 +4252,7 @@
     <w:name w:val="Question Sub Section"/>
     <w:basedOn w:val="Heading3"/>
     <w:qFormat/>
-    <w:rsid w:val="00B7286F"/>
+    <w:rsid w:val="008222C9"/>
     <w:rPr>
       <w:smallCaps/>
     </w:rPr>
@@ -6518,7 +4261,7 @@
     <w:name w:val="Table Cell Normal"/>
     <w:basedOn w:val="Normal"/>
     <w:qFormat/>
-    <w:rsid w:val="00B7286F"/>
+    <w:rsid w:val="008222C9"/>
     <w:pPr>
       <w:spacing w:before="120" w:after="120" w:line="240" w:lineRule="auto"/>
     </w:pPr>
@@ -6529,7 +4272,7 @@
     <w:next w:val="BodyText"/>
     <w:link w:val="strongChar"/>
     <w:qFormat/>
-    <w:rsid w:val="00B7286F"/>
+    <w:rsid w:val="008222C9"/>
     <w:rPr>
       <w:b/>
       <w:lang w:eastAsia="fi-FI"/>
@@ -6541,7 +4284,7 @@
     <w:next w:val="BodyText"/>
     <w:link w:val="emphasisChar"/>
     <w:qFormat/>
-    <w:rsid w:val="00B7286F"/>
+    <w:rsid w:val="008222C9"/>
     <w:rPr>
       <w:i/>
       <w:lang w:eastAsia="fi-FI"/>
@@ -6553,7 +4296,7 @@
     <w:link w:val="BodyTextChar"/>
     <w:semiHidden/>
     <w:unhideWhenUsed/>
-    <w:rsid w:val="00B7286F"/>
+    <w:rsid w:val="008222C9"/>
     <w:pPr>
       <w:spacing w:after="120"/>
     </w:pPr>
@@ -6563,7 +4306,7 @@
     <w:basedOn w:val="DefaultParagraphFont"/>
     <w:link w:val="BodyText"/>
     <w:semiHidden/>
-    <w:rsid w:val="00B7286F"/>
+    <w:rsid w:val="008222C9"/>
     <w:rPr>
       <w:rFonts w:eastAsiaTheme="minorEastAsia"/>
       <w:color w:val="000000" w:themeColor="text1"/>
@@ -6575,7 +4318,7 @@
     <w:name w:val="strong Char"/>
     <w:basedOn w:val="DefaultParagraphFont"/>
     <w:link w:val="Strong1"/>
-    <w:rsid w:val="00B7286F"/>
+    <w:rsid w:val="008222C9"/>
     <w:rPr>
       <w:rFonts w:eastAsiaTheme="minorEastAsia"/>
       <w:b/>
@@ -6588,7 +4331,7 @@
     <w:name w:val="Path Char"/>
     <w:basedOn w:val="BodyTextChar"/>
     <w:link w:val="Path"/>
-    <w:rsid w:val="00B7286F"/>
+    <w:rsid w:val="008222C9"/>
     <w:rPr>
       <w:rFonts w:ascii="Courier New" w:eastAsiaTheme="minorEastAsia" w:hAnsi="Courier New"/>
       <w:noProof/>
@@ -6601,7 +4344,7 @@
     <w:name w:val="emphasis Char"/>
     <w:basedOn w:val="DefaultParagraphFont"/>
     <w:link w:val="Emphasis1"/>
-    <w:rsid w:val="00B7286F"/>
+    <w:rsid w:val="008222C9"/>
     <w:rPr>
       <w:rFonts w:eastAsiaTheme="minorEastAsia"/>
       <w:i/>
@@ -6616,7 +4359,7 @@
     <w:uiPriority w:val="99"/>
     <w:semiHidden/>
     <w:unhideWhenUsed/>
-    <w:rsid w:val="00B7286F"/>
+    <w:rsid w:val="008222C9"/>
     <w:rPr>
       <w:i/>
       <w:iCs/>
@@ -6626,7 +4369,7 @@
     <w:name w:val="Command Char"/>
     <w:basedOn w:val="DefaultParagraphFont"/>
     <w:link w:val="Command"/>
-    <w:rsid w:val="00B7286F"/>
+    <w:rsid w:val="008222C9"/>
     <w:rPr>
       <w:rFonts w:ascii="Courier New" w:eastAsiaTheme="minorEastAsia" w:hAnsi="Courier New"/>
       <w:color w:val="000000" w:themeColor="text1"/>
@@ -6639,7 +4382,7 @@
     <w:basedOn w:val="Normal"/>
     <w:link w:val="SourceCodeChar"/>
     <w:qFormat/>
-    <w:rsid w:val="00B7286F"/>
+    <w:rsid w:val="008222C9"/>
     <w:pPr>
       <w:spacing w:before="240" w:after="360" w:line="240" w:lineRule="auto"/>
       <w:ind w:left="238"/>
@@ -6657,7 +4400,7 @@
     <w:name w:val="Source Code Char"/>
     <w:basedOn w:val="DefaultParagraphFont"/>
     <w:link w:val="SourceCode"/>
-    <w:rsid w:val="00B7286F"/>
+    <w:rsid w:val="008222C9"/>
     <w:rPr>
       <w:rFonts w:ascii="Courier New" w:eastAsiaTheme="minorEastAsia" w:hAnsi="Courier New" w:cs="Consolas"/>
       <w:noProof/>
@@ -6671,7 +4414,7 @@
     <w:name w:val="Source Code Strong Char"/>
     <w:basedOn w:val="SourceCodeChar"/>
     <w:link w:val="SourceCodeStrong"/>
-    <w:rsid w:val="00B7286F"/>
+    <w:rsid w:val="008222C9"/>
     <w:rPr>
       <w:rFonts w:ascii="Courier New" w:eastAsiaTheme="minorEastAsia" w:hAnsi="Courier New" w:cs="Consolas"/>
       <w:b/>
@@ -6686,7 +4429,7 @@
     <w:name w:val="NumberedDescription"/>
     <w:basedOn w:val="TableNormal"/>
     <w:uiPriority w:val="99"/>
-    <w:rsid w:val="00B7286F"/>
+    <w:rsid w:val="008222C9"/>
     <w:pPr>
       <w:spacing w:after="0" w:line="240" w:lineRule="auto"/>
     </w:pPr>
@@ -6712,7 +4455,7 @@
     <w:name w:val="Document Title"/>
     <w:basedOn w:val="ChapterHeading"/>
     <w:qFormat/>
-    <w:rsid w:val="00B7286F"/>
+    <w:rsid w:val="008222C9"/>
     <w:pPr>
       <w:numPr>
         <w:numId w:val="0"/>
@@ -6729,7 +4472,7 @@
     <w:name w:val="Sub Title"/>
     <w:basedOn w:val="Heading1"/>
     <w:qFormat/>
-    <w:rsid w:val="00B7286F"/>
+    <w:rsid w:val="008222C9"/>
     <w:pPr>
       <w:spacing w:before="0"/>
       <w:jc w:val="right"/>
@@ -6745,7 +4488,7 @@
     <w:name w:val="Contains Section"/>
     <w:basedOn w:val="ListBullet"/>
     <w:qFormat/>
-    <w:rsid w:val="00B7286F"/>
+    <w:rsid w:val="008222C9"/>
     <w:pPr>
       <w:spacing w:after="0"/>
       <w:ind w:left="924" w:hanging="357"/>
@@ -6755,7 +4498,7 @@
     <w:name w:val="`"/>
     <w:basedOn w:val="Normal"/>
     <w:qFormat/>
-    <w:rsid w:val="00B7286F"/>
+    <w:rsid w:val="008222C9"/>
     <w:pPr>
       <w:pBdr>
         <w:bottom w:val="single" w:sz="4" w:space="1" w:color="auto"/>
@@ -6766,7 +4509,7 @@
     <w:name w:val="Contains Header"/>
     <w:basedOn w:val="ListBulletHeader"/>
     <w:qFormat/>
-    <w:rsid w:val="00B7286F"/>
+    <w:rsid w:val="008222C9"/>
     <w:pPr>
       <w:pBdr>
         <w:top w:val="single" w:sz="4" w:space="12" w:color="auto"/>
@@ -6778,7 +4521,7 @@
     <w:name w:val="Contains End"/>
     <w:basedOn w:val="Normal"/>
     <w:qFormat/>
-    <w:rsid w:val="00B7286F"/>
+    <w:rsid w:val="008222C9"/>
     <w:pPr>
       <w:pBdr>
         <w:bottom w:val="single" w:sz="4" w:space="1" w:color="auto"/>
@@ -6790,7 +4533,7 @@
     <w:name w:val="Quote CallOut"/>
     <w:basedOn w:val="Normal"/>
     <w:qFormat/>
-    <w:rsid w:val="00B7286F"/>
+    <w:rsid w:val="008222C9"/>
     <w:pPr>
       <w:pBdr>
         <w:left w:val="single" w:sz="24" w:space="12" w:color="00B0F0" w:themeColor="accent1"/>
@@ -6807,7 +4550,7 @@
     <w:basedOn w:val="QuoteCallOut"/>
     <w:next w:val="QuoteCallOut"/>
     <w:qFormat/>
-    <w:rsid w:val="00B7286F"/>
+    <w:rsid w:val="008222C9"/>
     <w:rPr>
       <w:b/>
       <w:smallCaps/>
@@ -6817,7 +4560,7 @@
     <w:name w:val="SimpleDefinition"/>
     <w:basedOn w:val="TableNormal"/>
     <w:uiPriority w:val="99"/>
-    <w:rsid w:val="00B7286F"/>
+    <w:rsid w:val="008222C9"/>
     <w:pPr>
       <w:spacing w:after="0" w:line="240" w:lineRule="auto"/>
     </w:pPr>
@@ -6887,7 +4630,7 @@
     <w:name w:val="Figure Style"/>
     <w:basedOn w:val="Normal"/>
     <w:qFormat/>
-    <w:rsid w:val="00B7286F"/>
+    <w:rsid w:val="008222C9"/>
     <w:pPr>
       <w:shd w:val="clear" w:color="auto" w:fill="FFFFFF" w:themeFill="background1"/>
       <w:spacing w:before="240"/>
@@ -6900,7 +4643,7 @@
     <w:basedOn w:val="Caption"/>
     <w:next w:val="Normal"/>
     <w:qFormat/>
-    <w:rsid w:val="00B7286F"/>
+    <w:rsid w:val="008222C9"/>
     <w:rPr>
       <w:i w:val="0"/>
       <w:color w:val="auto"/>
@@ -6910,7 +4653,7 @@
     <w:name w:val="Table Header"/>
     <w:basedOn w:val="ListBulletHeader"/>
     <w:qFormat/>
-    <w:rsid w:val="00B7286F"/>
+    <w:rsid w:val="008222C9"/>
     <w:pPr>
       <w:spacing w:after="120"/>
     </w:pPr>
@@ -7021,10 +4764,10 @@
     <w:name w:val="TutorialStep"/>
     <w:basedOn w:val="Normal"/>
     <w:qFormat/>
-    <w:rsid w:val="00B7286F"/>
+    <w:rsid w:val="008222C9"/>
     <w:pPr>
       <w:numPr>
-        <w:numId w:val="40"/>
+        <w:numId w:val="7"/>
       </w:numPr>
     </w:pPr>
     <w:rPr>
@@ -7037,7 +4780,7 @@
     <w:name w:val="Question Ankied"/>
     <w:basedOn w:val="Question"/>
     <w:qFormat/>
-    <w:rsid w:val="00B7286F"/>
+    <w:rsid w:val="008222C9"/>
     <w:rPr>
       <w:color w:val="7F7F7F" w:themeColor="text1" w:themeTint="80"/>
     </w:rPr>
@@ -7047,7 +4790,7 @@
     <w:basedOn w:val="Normal"/>
     <w:next w:val="Heading1"/>
     <w:qFormat/>
-    <w:rsid w:val="00B7286F"/>
+    <w:rsid w:val="008222C9"/>
     <w:rPr>
       <w:rFonts w:asciiTheme="majorHAnsi" w:hAnsiTheme="majorHAnsi"/>
       <w:color w:val="31378B" w:themeColor="text2"/>
@@ -7059,7 +4802,7 @@
     <w:name w:val="Appendice"/>
     <w:basedOn w:val="Heading2"/>
     <w:qFormat/>
-    <w:rsid w:val="00B7286F"/>
+    <w:rsid w:val="008222C9"/>
     <w:rPr>
       <w:sz w:val="28"/>
       <w:lang w:eastAsia="fi-FI"/>
@@ -7069,7 +4812,7 @@
     <w:name w:val="Question Esoteric"/>
     <w:basedOn w:val="Normal"/>
     <w:qFormat/>
-    <w:rsid w:val="00B7286F"/>
+    <w:rsid w:val="008222C9"/>
     <w:rPr>
       <w:color w:val="4BACC6" w:themeColor="accent5"/>
     </w:rPr>
@@ -7078,24 +4821,24 @@
     <w:name w:val="ToDo Section"/>
     <w:basedOn w:val="Heading1"/>
     <w:qFormat/>
-    <w:rsid w:val="00B7286F"/>
+    <w:rsid w:val="008222C9"/>
   </w:style>
   <w:style w:type="paragraph" w:customStyle="1" w:styleId="ToDoQuestionHeader">
     <w:name w:val="ToDo Question Header"/>
     <w:basedOn w:val="Question"/>
     <w:qFormat/>
-    <w:rsid w:val="00B7286F"/>
+    <w:rsid w:val="008222C9"/>
   </w:style>
   <w:style w:type="paragraph" w:customStyle="1" w:styleId="ToDoDetails">
     <w:name w:val="ToDoDetails"/>
     <w:basedOn w:val="Normal"/>
     <w:qFormat/>
-    <w:rsid w:val="00B7286F"/>
+    <w:rsid w:val="008222C9"/>
   </w:style>
   <w:style w:type="paragraph" w:customStyle="1" w:styleId="CodeExampleCode">
     <w:name w:val="Code Example Code"/>
     <w:basedOn w:val="Normal"/>
-    <w:rsid w:val="00B7286F"/>
+    <w:rsid w:val="008222C9"/>
     <w:rPr>
       <w:rFonts w:ascii="Times New Roman" w:eastAsia="Times New Roman" w:hAnsi="Times New Roman" w:cs="Times New Roman"/>
       <w:b/>
@@ -7108,7 +4851,7 @@
     <w:name w:val="Code Example Diagram"/>
     <w:basedOn w:val="Normal"/>
     <w:qFormat/>
-    <w:rsid w:val="00B7286F"/>
+    <w:rsid w:val="008222C9"/>
     <w:pPr>
       <w:spacing w:after="160" w:line="240" w:lineRule="auto"/>
     </w:pPr>
@@ -7122,7 +4865,7 @@
     <w:name w:val="Code Example Runtime"/>
     <w:basedOn w:val="Normal"/>
     <w:qFormat/>
-    <w:rsid w:val="00B7286F"/>
+    <w:rsid w:val="008222C9"/>
     <w:pPr>
       <w:spacing w:after="160" w:line="240" w:lineRule="auto"/>
     </w:pPr>
@@ -7137,7 +4880,7 @@
     <w:basedOn w:val="Normal"/>
     <w:link w:val="CodeExampleHeadingChar"/>
     <w:qFormat/>
-    <w:rsid w:val="00B7286F"/>
+    <w:rsid w:val="008222C9"/>
     <w:rPr>
       <w:b/>
       <w:smallCaps/>
@@ -7150,20 +4893,20 @@
     <w:name w:val="Headin"/>
     <w:basedOn w:val="Normal"/>
     <w:qFormat/>
-    <w:rsid w:val="00B7286F"/>
+    <w:rsid w:val="008222C9"/>
   </w:style>
   <w:style w:type="paragraph" w:customStyle="1" w:styleId="questionsubsection2">
     <w:name w:val="question sub section 2"/>
     <w:basedOn w:val="Heading4"/>
     <w:qFormat/>
-    <w:rsid w:val="00B7286F"/>
+    <w:rsid w:val="008222C9"/>
   </w:style>
   <w:style w:type="paragraph" w:customStyle="1" w:styleId="ListBulletHeader2">
     <w:name w:val="List Bullet Header 2"/>
     <w:basedOn w:val="Normal"/>
     <w:next w:val="ListBullet"/>
     <w:qFormat/>
-    <w:rsid w:val="00B7286F"/>
+    <w:rsid w:val="008222C9"/>
     <w:pPr>
       <w:spacing w:after="120"/>
     </w:pPr>
@@ -7177,7 +4920,7 @@
     <w:basedOn w:val="Heading5"/>
     <w:link w:val="DefChar"/>
     <w:qFormat/>
-    <w:rsid w:val="00B7286F"/>
+    <w:rsid w:val="008222C9"/>
     <w:rPr>
       <w:color w:val="31378B" w:themeColor="text2"/>
     </w:rPr>
@@ -7186,7 +4929,7 @@
     <w:name w:val="Code Example Heading Char"/>
     <w:basedOn w:val="DefaultParagraphFont"/>
     <w:link w:val="CodeExampleHeading"/>
-    <w:rsid w:val="00B7286F"/>
+    <w:rsid w:val="008222C9"/>
     <w:rPr>
       <w:rFonts w:eastAsiaTheme="minorEastAsia"/>
       <w:b/>
@@ -7200,7 +4943,7 @@
     <w:name w:val="Def Char"/>
     <w:basedOn w:val="CodeExampleHeadingChar"/>
     <w:link w:val="Def"/>
-    <w:rsid w:val="00B7286F"/>
+    <w:rsid w:val="008222C9"/>
     <w:rPr>
       <w:rFonts w:asciiTheme="majorHAnsi" w:eastAsiaTheme="majorEastAsia" w:hAnsiTheme="majorHAnsi" w:cstheme="majorBidi"/>
       <w:b/>
@@ -7216,7 +4959,7 @@
     <w:name w:val="Proof Heading"/>
     <w:basedOn w:val="Def"/>
     <w:qFormat/>
-    <w:rsid w:val="00B7286F"/>
+    <w:rsid w:val="008222C9"/>
     <w:rPr>
       <w:color w:val="00B0F0" w:themeColor="accent1"/>
     </w:rPr>
@@ -7423,7 +5166,7 @@
 </file>
 
 <file path=customXml/itemProps1.xml><?xml version="1.0" encoding="utf-8"?>
-<ds:datastoreItem xmlns:ds="http://schemas.openxmlformats.org/officeDocument/2006/customXml" ds:itemID="{306031CD-8B19-450E-BF81-F3EB4C851FE8}">
+<ds:datastoreItem xmlns:ds="http://schemas.openxmlformats.org/officeDocument/2006/customXml" ds:itemID="{00536A16-1FD5-4916-A5A5-C84F5C3B6E88}">
   <ds:schemaRefs>
     <ds:schemaRef ds:uri="http://schemas.openxmlformats.org/officeDocument/2006/bibliography"/>
   </ds:schemaRefs>

--- a/notes/dotnet/applied/wpf/resources/resources.docx
+++ b/notes/dotnet/applied/wpf/resources/resources.docx
@@ -283,15 +283,7 @@
         <w:t>implicit</w:t>
       </w:r>
       <w:r>
-        <w:t xml:space="preserve"> keys the </w:t>
-      </w:r>
-      <w:proofErr w:type="gramStart"/>
-      <w:r>
-        <w:t>x:Key</w:t>
-      </w:r>
-      <w:proofErr w:type="gramEnd"/>
-      <w:r>
-        <w:t xml:space="preserve"> attribute is not used. Instead the key is derived from another property of the object being added. Control Styles and DataTemplates are two important places where implicit styles are used. The implicit key for a control’s style is set when defining the resource using the </w:t>
+        <w:t xml:space="preserve"> keys the x:Key attribute is not used. Instead the key is derived from another property of the object being added. Control Styles and DataTemplates are two important places where implicit styles are used. The implicit key for a control’s style is set when defining the resource using the </w:t>
       </w:r>
       <w:r>
         <w:rPr>
@@ -353,7 +345,7 @@
           <v:shape id="_x0000_i1025" type="#_x0000_t75" style="width:454.95pt;height:310.75pt" o:ole="">
             <v:imagedata r:id="rId8" o:title=""/>
           </v:shape>
-          <o:OLEObject Type="Embed" ProgID="Word.OpenDocumentText.12" ShapeID="_x0000_i1025" DrawAspect="Content" ObjectID="_1635604154" r:id="rId9"/>
+          <o:OLEObject Type="Embed" ProgID="Word.OpenDocumentText.12" ShapeID="_x0000_i1025" DrawAspect="Content" ObjectID="_1635604142" r:id="rId9"/>
         </w:object>
       </w:r>
     </w:p>
@@ -511,15 +503,7 @@
         <w:pStyle w:val="ListNumber"/>
       </w:pPr>
       <w:r>
-        <w:t xml:space="preserve">If the element has a style </w:t>
-      </w:r>
-      <w:proofErr w:type="gramStart"/>
-      <w:r>
-        <w:t>set</w:t>
-      </w:r>
-      <w:proofErr w:type="gramEnd"/>
-      <w:r>
-        <w:t xml:space="preserve"> look in the style’s resource dictionary</w:t>
+        <w:t>If the element has a style set look in the style’s resource dictionary</w:t>
       </w:r>
     </w:p>
     <w:p>
@@ -527,15 +511,7 @@
         <w:pStyle w:val="ListNumber"/>
       </w:pPr>
       <w:r>
-        <w:t xml:space="preserve">If the element has a template </w:t>
-      </w:r>
-      <w:proofErr w:type="gramStart"/>
-      <w:r>
-        <w:t>set</w:t>
-      </w:r>
-      <w:proofErr w:type="gramEnd"/>
-      <w:r>
-        <w:t xml:space="preserve"> look in the template’s resource dictionary </w:t>
+        <w:t xml:space="preserve">If the element has a template set look in the template’s resource dictionary </w:t>
       </w:r>
     </w:p>
     <w:p>
@@ -550,14 +526,9 @@
       <w:pPr>
         <w:pStyle w:val="ListNumber"/>
       </w:pPr>
-      <w:proofErr w:type="gramStart"/>
       <w:r>
         <w:lastRenderedPageBreak/>
-        <w:t>Finally</w:t>
-      </w:r>
-      <w:proofErr w:type="gramEnd"/>
-      <w:r>
-        <w:t xml:space="preserve"> the Application resources are checked (Resources in the ResourceDictionary defined by the WPF Application object for the WPF application)</w:t>
+        <w:t>Finally the Application resources are checked (Resources in the ResourceDictionary defined by the WPF Application object for the WPF application)</w:t>
       </w:r>
     </w:p>
     <w:p>
@@ -576,7 +547,7 @@
           <v:shape id="_x0000_i1026" type="#_x0000_t75" style="width:450.75pt;height:110pt" o:ole="">
             <v:imagedata r:id="rId12" o:title=""/>
           </v:shape>
-          <o:OLEObject Type="Embed" ProgID="Word.OpenDocumentText.12" ShapeID="_x0000_i1026" DrawAspect="Content" ObjectID="_1635604155" r:id="rId13"/>
+          <o:OLEObject Type="Embed" ProgID="Word.OpenDocumentText.12" ShapeID="_x0000_i1026" DrawAspect="Content" ObjectID="_1635604143" r:id="rId13"/>
         </w:object>
       </w:r>
     </w:p>
@@ -632,13 +603,8 @@
       <w:pPr>
         <w:pStyle w:val="ListNumber"/>
       </w:pPr>
-      <w:proofErr w:type="gramStart"/>
-      <w:r>
-        <w:t>Finally</w:t>
-      </w:r>
-      <w:proofErr w:type="gramEnd"/>
-      <w:r>
-        <w:t xml:space="preserve"> the Application resources are checked (Resources in the ResourceDictionary defined by the WPF Application object for the WPF application)</w:t>
+      <w:r>
+        <w:t>Finally the Application resources are checked (Resources in the ResourceDictionary defined by the WPF Application object for the WPF application)</w:t>
       </w:r>
     </w:p>
     <w:p>
@@ -654,7 +620,7 @@
           <v:shape id="_x0000_i1027" type="#_x0000_t75" style="width:450.75pt;height:128.75pt" o:ole="">
             <v:imagedata r:id="rId14" o:title=""/>
           </v:shape>
-          <o:OLEObject Type="Embed" ProgID="Word.OpenDocumentText.12" ShapeID="_x0000_i1027" DrawAspect="Content" ObjectID="_1635604156" r:id="rId15"/>
+          <o:OLEObject Type="Embed" ProgID="Word.OpenDocumentText.12" ShapeID="_x0000_i1027" DrawAspect="Content" ObjectID="_1635604144" r:id="rId15"/>
         </w:object>
       </w:r>
     </w:p>
@@ -758,7 +724,7 @@
           <v:shape id="_x0000_i1028" type="#_x0000_t75" style="width:450.75pt;height:19pt" o:ole="">
             <v:imagedata r:id="rId16" o:title=""/>
           </v:shape>
-          <o:OLEObject Type="Embed" ProgID="Word.OpenDocumentText.12" ShapeID="_x0000_i1028" DrawAspect="Content" ObjectID="_1635604157" r:id="rId17"/>
+          <o:OLEObject Type="Embed" ProgID="Word.OpenDocumentText.12" ShapeID="_x0000_i1028" DrawAspect="Content" ObjectID="_1635604145" r:id="rId17"/>
         </w:object>
       </w:r>
     </w:p>
@@ -781,7 +747,7 @@
           <v:shape id="_x0000_i1029" type="#_x0000_t75" style="width:450.75pt;height:30.25pt" o:ole="">
             <v:imagedata r:id="rId18" o:title=""/>
           </v:shape>
-          <o:OLEObject Type="Embed" ProgID="Word.OpenDocumentText.12" ShapeID="_x0000_i1029" DrawAspect="Content" ObjectID="_1635604158" r:id="rId19"/>
+          <o:OLEObject Type="Embed" ProgID="Word.OpenDocumentText.12" ShapeID="_x0000_i1029" DrawAspect="Content" ObjectID="_1635604146" r:id="rId19"/>
         </w:object>
       </w:r>
     </w:p>
@@ -804,7 +770,7 @@
           <v:shape id="_x0000_i1030" type="#_x0000_t75" style="width:450.75pt;height:19pt" o:ole="">
             <v:imagedata r:id="rId20" o:title=""/>
           </v:shape>
-          <o:OLEObject Type="Embed" ProgID="Word.OpenDocumentText.12" ShapeID="_x0000_i1030" DrawAspect="Content" ObjectID="_1635604159" r:id="rId21"/>
+          <o:OLEObject Type="Embed" ProgID="Word.OpenDocumentText.12" ShapeID="_x0000_i1030" DrawAspect="Content" ObjectID="_1635604147" r:id="rId21"/>
         </w:object>
       </w:r>
     </w:p>
@@ -824,29 +790,13 @@
           <v:shape id="_x0000_i1031" type="#_x0000_t75" style="width:450.75pt;height:121.25pt" o:ole="">
             <v:imagedata r:id="rId22" o:title=""/>
           </v:shape>
-          <o:OLEObject Type="Embed" ProgID="Word.OpenDocumentText.12" ShapeID="_x0000_i1031" DrawAspect="Content" ObjectID="_1635604160" r:id="rId23"/>
+          <o:OLEObject Type="Embed" ProgID="Word.OpenDocumentText.12" ShapeID="_x0000_i1031" DrawAspect="Content" ObjectID="_1635604148" r:id="rId23"/>
         </w:object>
       </w:r>
     </w:p>
     <w:p>
       <w:r>
-        <w:t xml:space="preserve">Often a provider of resources will create static fields that hold the </w:t>
-      </w:r>
-      <w:proofErr w:type="spellStart"/>
-      <w:r>
-        <w:t>ComponentResourceKeys</w:t>
-      </w:r>
-      <w:proofErr w:type="spellEnd"/>
-      <w:r>
-        <w:t xml:space="preserve"> we can use to access that resource </w:t>
-      </w:r>
-      <w:proofErr w:type="spellStart"/>
-      <w:r>
-        <w:t>colletions</w:t>
-      </w:r>
-      <w:proofErr w:type="spellEnd"/>
-      <w:r>
-        <w:t xml:space="preserve"> resources.</w:t>
+        <w:t>Often a provider of resources will create static fields that hold the ComponentResourceKeys we can use to access that resource colletions resources.</w:t>
       </w:r>
     </w:p>
     <w:bookmarkStart w:id="7" w:name="_MON_1602047584"/>
@@ -857,7 +807,7 @@
           <v:shape id="_x0000_i1032" type="#_x0000_t75" style="width:450.75pt;height:30.25pt" o:ole="">
             <v:imagedata r:id="rId24" o:title=""/>
           </v:shape>
-          <o:OLEObject Type="Embed" ProgID="Word.OpenDocumentText.12" ShapeID="_x0000_i1032" DrawAspect="Content" ObjectID="_1635604161" r:id="rId25"/>
+          <o:OLEObject Type="Embed" ProgID="Word.OpenDocumentText.12" ShapeID="_x0000_i1032" DrawAspect="Content" ObjectID="_1635604149" r:id="rId25"/>
         </w:object>
       </w:r>
     </w:p>
@@ -869,7 +819,7 @@
           <v:shape id="_x0000_i1033" type="#_x0000_t75" style="width:450.75pt;height:159pt" o:ole="">
             <v:imagedata r:id="rId26" o:title=""/>
           </v:shape>
-          <o:OLEObject Type="Embed" ProgID="Word.OpenDocumentText.12" ShapeID="_x0000_i1033" DrawAspect="Content" ObjectID="_1635604162" r:id="rId27"/>
+          <o:OLEObject Type="Embed" ProgID="Word.OpenDocumentText.12" ShapeID="_x0000_i1033" DrawAspect="Content" ObjectID="_1635604150" r:id="rId27"/>
         </w:object>
       </w:r>
     </w:p>
@@ -1021,7 +971,7 @@
           <v:shape id="_x0000_i1034" type="#_x0000_t75" style="width:469.75pt;height:280.25pt" o:ole="">
             <v:imagedata r:id="rId29" o:title=""/>
           </v:shape>
-          <o:OLEObject Type="Embed" ProgID="Word.OpenDocumentText.12" ShapeID="_x0000_i1034" DrawAspect="Content" ObjectID="_1635604163" r:id="rId30"/>
+          <o:OLEObject Type="Embed" ProgID="Word.OpenDocumentText.12" ShapeID="_x0000_i1034" DrawAspect="Content" ObjectID="_1635604151" r:id="rId30"/>
         </w:object>
       </w:r>
       <w:bookmarkEnd w:id="9"/>
@@ -1171,13 +1121,8 @@
       <w:r>
         <w:t xml:space="preserve">The resource resolution mechanisms </w:t>
       </w:r>
-      <w:proofErr w:type="gramStart"/>
-      <w:r>
-        <w:t>walks</w:t>
-      </w:r>
-      <w:proofErr w:type="gramEnd"/>
-      <w:r>
-        <w:t xml:space="preserve"> up</w:t>
+      <w:r>
+        <w:t>walks up</w:t>
       </w:r>
       <w:r>
         <w:t xml:space="preserve"> the logical tree enabling any FrameworkElement to access resources stored in ancestor nodes’ resource dictionaries or in the application objects resource dictionary (or even system level resource dictionaries).</w:t>
@@ -1314,13 +1259,8 @@
         <w:pStyle w:val="Question"/>
       </w:pPr>
       <w:r>
-        <w:t xml:space="preserve">What is the dynamic resource lookup </w:t>
-      </w:r>
-      <w:proofErr w:type="gramStart"/>
-      <w:r>
-        <w:t>mechanism.</w:t>
-      </w:r>
-      <w:proofErr w:type="gramEnd"/>
+        <w:t>What is the dynamic resource lookup mechanism.</w:t>
+      </w:r>
     </w:p>
     <w:p>
       <w:pPr>
@@ -1343,15 +1283,7 @@
         </w:numPr>
       </w:pPr>
       <w:r>
-        <w:t xml:space="preserve">If the element has a style </w:t>
-      </w:r>
-      <w:proofErr w:type="gramStart"/>
-      <w:r>
-        <w:t>set</w:t>
-      </w:r>
-      <w:proofErr w:type="gramEnd"/>
-      <w:r>
-        <w:t xml:space="preserve"> look in the style’s resource dictionary</w:t>
+        <w:t>If the element has a style set look in the style’s resource dictionary</w:t>
       </w:r>
     </w:p>
     <w:p>
@@ -1363,15 +1295,7 @@
         </w:numPr>
       </w:pPr>
       <w:r>
-        <w:t xml:space="preserve">If the element has a template </w:t>
-      </w:r>
-      <w:proofErr w:type="gramStart"/>
-      <w:r>
-        <w:t>set</w:t>
-      </w:r>
-      <w:proofErr w:type="gramEnd"/>
-      <w:r>
-        <w:t xml:space="preserve"> look in the template’s resource dictionary </w:t>
+        <w:t xml:space="preserve">If the element has a template set look in the template’s resource dictionary </w:t>
       </w:r>
     </w:p>
     <w:p>
@@ -1394,13 +1318,8 @@
           <w:numId w:val="21"/>
         </w:numPr>
       </w:pPr>
-      <w:proofErr w:type="gramStart"/>
-      <w:r>
-        <w:t>Finally</w:t>
-      </w:r>
-      <w:proofErr w:type="gramEnd"/>
-      <w:r>
-        <w:t xml:space="preserve"> the Application resources are checked (Resources in the ResourceDictionary defined by the WPF Application object for the WPF application)</w:t>
+      <w:r>
+        <w:t>Finally the Application resources are checked (Resources in the ResourceDictionary defined by the WPF Application object for the WPF application)</w:t>
       </w:r>
     </w:p>
     <w:p>
@@ -5166,7 +5085,7 @@
 </file>
 
 <file path=customXml/itemProps1.xml><?xml version="1.0" encoding="utf-8"?>
-<ds:datastoreItem xmlns:ds="http://schemas.openxmlformats.org/officeDocument/2006/customXml" ds:itemID="{00536A16-1FD5-4916-A5A5-C84F5C3B6E88}">
+<ds:datastoreItem xmlns:ds="http://schemas.openxmlformats.org/officeDocument/2006/customXml" ds:itemID="{1F2D1FF5-9A4F-4D13-802E-3A9D57BA27B5}">
   <ds:schemaRefs>
     <ds:schemaRef ds:uri="http://schemas.openxmlformats.org/officeDocument/2006/bibliography"/>
   </ds:schemaRefs>
